--- a/docs/1 INterview Executive_Summary_OpenAI.docx
+++ b/docs/1 INterview Executive_Summary_OpenAI.docx
@@ -5,14 +5,72 @@
     <w:p>
       <w:pPr>
         <w:pStyle w:val="Heading1"/>
-      </w:pPr>
-      <w:r>
-        <w:t>AI Talent Engine — Executive Summary for OpenAI Interview</w:t>
-      </w:r>
-    </w:p>
-    <w:p>
-      <w:r>
-        <w:t>This one-page executive summary presents the strategic intent (“Why”) and operational framework (“How”) of the AI Talent Engine, designed to identify and validate authentic AI engineering talent across the OpenAI competitive landscape. It distills the core logic and operational structure from the full Strategy Framework and the Workflow Reference Workbook into a concise, high-impact narrative suitable for pre-interview submission.</w:t>
+        <w:rPr>
+          <w:color w:val="C00000"/>
+        </w:rPr>
+      </w:pPr>
+      <w:r>
+        <w:rPr>
+          <w:color w:val="C00000"/>
+        </w:rPr>
+        <w:t>REVISE THIS – NOT READY TO SEND</w:t>
+      </w:r>
+    </w:p>
+    <w:p>
+      <w:pPr>
+        <w:pStyle w:val="Heading1"/>
+      </w:pPr>
+    </w:p>
+    <w:p>
+      <w:pPr>
+        <w:pStyle w:val="Heading1"/>
+      </w:pPr>
+      <w:r>
+        <w:t>AI Talent Engine — Pre-Interview Brief (Research-Grade Talent Evaluation Workflow)</w:t>
+      </w:r>
+    </w:p>
+    <w:p>
+      <w:r>
+        <w:t>Author: Dave Mendoza</w:t>
+      </w:r>
+      <w:r>
+        <w:br/>
+        <w:t>Target Audience: OpenAI Talent Leadership (Lead Sourcer / Talent Intelligence)</w:t>
+      </w:r>
+      <w:r>
+        <w:br/>
+        <w:t>Purpose: Pre-Interview Differentiation Brief</w:t>
+      </w:r>
+      <w:r>
+        <w:br/>
+        <w:t>Updated: December 2025</w:t>
+      </w:r>
+    </w:p>
+    <w:p>
+      <w:pPr>
+        <w:pStyle w:val="NormalWeb"/>
+        <w:jc w:val="both"/>
+        <w:rPr>
+          <w:rStyle w:val="Strong"/>
+          <w:i/>
+          <w:iCs/>
+        </w:rPr>
+      </w:pPr>
+      <w:r>
+        <w:rPr>
+          <w:rStyle w:val="Strong"/>
+          <w:i/>
+          <w:iCs/>
+        </w:rPr>
+        <w:t>I built a dual-layer, research-grade talent intelligence framework — not a sourcing tool — that maps the AI talent landscape, drills into real public technical work, evaluates contributors using multiple points of evidence, tracks momentum and emergence over time, and integrates directly into an AI-era talent acquisition workflow as a research collaborator.</w:t>
+      </w:r>
+    </w:p>
+    <w:p>
+      <w:pPr>
+        <w:pStyle w:val="Heading1"/>
+      </w:pPr>
+      <w:r>
+        <w:t>How I Correctly Evaluate AI Talent (and Avoid False Positives)</w:t>
       </w:r>
     </w:p>
     <w:p>
@@ -20,17 +78,124 @@
         <w:pStyle w:val="Heading2"/>
       </w:pPr>
       <w:r>
-        <w:t>Why — Strategic Purpose</w:t>
-      </w:r>
-    </w:p>
-    <w:p>
-      <w:r>
-        <w:t>The AI Talent Engine was created to transform AI-talent discovery from résumé-based sourcing to research-grade, evidence-driven intelligence. It enables OpenAI to identify verifiable AI contributors working at or adjacent to frontier labs such as Anthropic, DeepMind, Meta AI, and Mistral — mapping the real people advancing LLMs, RLHF, and multimodal systems. This system supports hiring decisions grounded in public, reproducible technical proof rather than keyword inference or social claims.</w:t>
-      </w:r>
-    </w:p>
-    <w:p>
-      <w:r>
-        <w:t>It aligns with OpenAI’s mission to recruit top technical talent through verifiable contributions in model development, inference systems, safety, and alignment — ensuring every identified candidate has demonstrable impact in the modern AI research ecosystem.</w:t>
+        <w:t>The Problem I Identified Early</w:t>
+      </w:r>
+    </w:p>
+    <w:p>
+      <w:pPr>
+        <w:pStyle w:val="NormalWeb"/>
+      </w:pPr>
+      <w:r>
+        <w:t xml:space="preserve">Raw citation counts are </w:t>
+      </w:r>
+      <w:r>
+        <w:rPr>
+          <w:rStyle w:val="Strong"/>
+        </w:rPr>
+        <w:t>not comparable across roles, eras, or hiring intent</w:t>
+      </w:r>
+      <w:r>
+        <w:t>.</w:t>
+      </w:r>
+    </w:p>
+    <w:p>
+      <w:pPr>
+        <w:pStyle w:val="NormalWeb"/>
+      </w:pPr>
+      <w:r>
+        <w:t>I saw the same failure mode you just described:</w:t>
+      </w:r>
+    </w:p>
+    <w:p>
+      <w:pPr>
+        <w:pStyle w:val="NormalWeb"/>
+        <w:numPr>
+          <w:ilvl w:val="0"/>
+          <w:numId w:val="31"/>
+        </w:numPr>
+      </w:pPr>
+      <w:r>
+        <w:t xml:space="preserve">An engineer with </w:t>
+      </w:r>
+      <w:r>
+        <w:rPr>
+          <w:rStyle w:val="Strong"/>
+        </w:rPr>
+        <w:t>250,000 citations</w:t>
+      </w:r>
+    </w:p>
+    <w:p>
+      <w:pPr>
+        <w:pStyle w:val="NormalWeb"/>
+        <w:numPr>
+          <w:ilvl w:val="0"/>
+          <w:numId w:val="31"/>
+        </w:numPr>
+      </w:pPr>
+      <w:r>
+        <w:t>But not hired into Meta’s top frontier cohort</w:t>
+      </w:r>
+    </w:p>
+    <w:p>
+      <w:pPr>
+        <w:pStyle w:val="NormalWeb"/>
+        <w:numPr>
+          <w:ilvl w:val="0"/>
+          <w:numId w:val="31"/>
+        </w:numPr>
+      </w:pPr>
+      <w:r>
+        <w:t xml:space="preserve">While Meta’s highest-paid frontier hires often sat closer to </w:t>
+      </w:r>
+      <w:r>
+        <w:rPr>
+          <w:rStyle w:val="Strong"/>
+        </w:rPr>
+        <w:t>30,000–50,000 citations</w:t>
+      </w:r>
+    </w:p>
+    <w:p>
+      <w:pPr>
+        <w:pStyle w:val="NormalWeb"/>
+      </w:pPr>
+      <w:r>
+        <w:t xml:space="preserve">That’s not a contradiction — it’s a </w:t>
+      </w:r>
+      <w:r>
+        <w:rPr>
+          <w:rStyle w:val="Strong"/>
+        </w:rPr>
+        <w:t>measurement error</w:t>
+      </w:r>
+      <w:r>
+        <w:t>.</w:t>
+      </w:r>
+    </w:p>
+    <w:p>
+      <w:pPr>
+        <w:pStyle w:val="NormalWeb"/>
+      </w:pPr>
+      <w:r>
+        <w:t xml:space="preserve">So I solved it </w:t>
+      </w:r>
+      <w:r>
+        <w:rPr>
+          <w:rStyle w:val="Strong"/>
+        </w:rPr>
+        <w:t>before</w:t>
+      </w:r>
+      <w:r>
+        <w:t xml:space="preserve"> it could poison evaluations.</w:t>
+      </w:r>
+    </w:p>
+    <w:p>
+      <w:r>
+        <w:rPr>
+          <w:noProof/>
+        </w:rPr>
+        <w:pict w14:anchorId="0B495F4E">
+          <v:rect id="_x0000_i1047" alt="" style="width:431.95pt;height:.05pt;mso-width-percent:0;mso-height-percent:0;mso-width-percent:0;mso-height-percent:0" o:hrpct="923" o:hralign="center" o:hrstd="t" o:hr="t" fillcolor="#a0a0a0" stroked="f"/>
+        </w:pict>
       </w:r>
     </w:p>
     <w:p>
@@ -38,366 +203,333 @@
         <w:pStyle w:val="Heading2"/>
       </w:pPr>
       <w:r>
-        <w:t>How — Operational Overview</w:t>
-      </w:r>
-    </w:p>
-    <w:p>
-      <w:r>
-        <w:t>The workflow connects ChatGPT orchestration (intent interpretation) with a Python execution layer (data retrieval and enrichment), enabling OpenAI’s sourcing operations to move from natural language requests to validated, schema-compliant candidate outputs.</w:t>
+        <w:t>The Fix: Role-Normalized, Velocity-Aware Evaluation</w:t>
+      </w:r>
+    </w:p>
+    <w:p>
+      <w:pPr>
+        <w:pStyle w:val="NormalWeb"/>
+      </w:pPr>
+      <w:r>
+        <w:t>I never evaluate “impact” using raw numbers.</w:t>
+      </w:r>
+    </w:p>
+    <w:p>
+      <w:pPr>
+        <w:pStyle w:val="NormalWeb"/>
+      </w:pPr>
+      <w:r>
+        <w:t xml:space="preserve">I evaluate </w:t>
+      </w:r>
+      <w:r>
+        <w:rPr>
+          <w:rStyle w:val="Strong"/>
+        </w:rPr>
+        <w:t>fit + momentum + role-appropriate signal density</w:t>
+      </w:r>
+      <w:r>
+        <w:t>.</w:t>
+      </w:r>
+    </w:p>
+    <w:p>
+      <w:r>
+        <w:rPr>
+          <w:noProof/>
+        </w:rPr>
+        <w:lastRenderedPageBreak/>
+        <w:pict w14:anchorId="404A920D">
+          <v:rect id="_x0000_i1046" alt="" style="width:431.95pt;height:.05pt;mso-width-percent:0;mso-height-percent:0;mso-width-percent:0;mso-height-percent:0" o:hrpct="923" o:hralign="center" o:hrstd="t" o:hr="t" fillcolor="#a0a0a0" stroked="f"/>
+        </w:pict>
+      </w:r>
+    </w:p>
+    <w:p>
+      <w:pPr>
+        <w:pStyle w:val="Heading2"/>
+      </w:pPr>
+      <w:r>
+        <w:t>Core Principle (Memorize This)</w:t>
+      </w:r>
+    </w:p>
+    <w:p>
+      <w:pPr>
+        <w:pStyle w:val="NormalWeb"/>
+      </w:pPr>
+      <w:r>
+        <w:rPr>
+          <w:rStyle w:val="Strong"/>
+        </w:rPr>
+        <w:t>Citation volume without role normalization and velocity is noise, not signal.</w:t>
+      </w:r>
+    </w:p>
+    <w:p>
+      <w:r>
+        <w:rPr>
+          <w:noProof/>
+        </w:rPr>
+        <w:pict w14:anchorId="5BF40116">
+          <v:rect id="_x0000_i1045" alt="" style="width:431.95pt;height:.05pt;mso-width-percent:0;mso-height-percent:0;mso-width-percent:0;mso-height-percent:0" o:hrpct="923" o:hralign="center" o:hrstd="t" o:hr="t" fillcolor="#a0a0a0" stroked="f"/>
+        </w:pict>
+      </w:r>
+    </w:p>
+    <w:p>
+      <w:pPr>
+        <w:pStyle w:val="Heading1"/>
+      </w:pPr>
+      <w:r>
+        <w:t>How My System Actually Measures This (Plain English)</w:t>
+      </w:r>
+    </w:p>
+    <w:p>
+      <w:pPr>
+        <w:pStyle w:val="Heading2"/>
+      </w:pPr>
+      <w:r>
+        <w:t>1. Role-Specific Evaluation Baselines</w:t>
+      </w:r>
+    </w:p>
+    <w:p>
+      <w:pPr>
+        <w:pStyle w:val="NormalWeb"/>
+      </w:pPr>
+      <w:r>
+        <w:t xml:space="preserve">I do </w:t>
+      </w:r>
+      <w:r>
+        <w:rPr>
+          <w:rStyle w:val="Strong"/>
+        </w:rPr>
+        <w:t>not</w:t>
+      </w:r>
+      <w:r>
+        <w:t xml:space="preserve"> compare people globally.</w:t>
+      </w:r>
+    </w:p>
+    <w:p>
+      <w:pPr>
+        <w:pStyle w:val="NormalWeb"/>
+      </w:pPr>
+      <w:r>
+        <w:t xml:space="preserve">I compare them </w:t>
+      </w:r>
+      <w:r>
+        <w:rPr>
+          <w:rStyle w:val="Strong"/>
+        </w:rPr>
+        <w:t>within the role they are being evaluated for</w:t>
+      </w:r>
+      <w:r>
+        <w:t>.</w:t>
+      </w:r>
+    </w:p>
+    <w:p>
+      <w:pPr>
+        <w:pStyle w:val="Heading3"/>
+      </w:pPr>
+      <w:r>
+        <w:t>Example role baselines</w:t>
       </w:r>
     </w:p>
     <w:tbl>
       <w:tblPr>
         <w:tblW w:w="0" w:type="auto"/>
+        <w:tblCellSpacing w:w="15" w:type="dxa"/>
+        <w:tblCellMar>
+          <w:top w:w="15" w:type="dxa"/>
+          <w:left w:w="15" w:type="dxa"/>
+          <w:bottom w:w="15" w:type="dxa"/>
+          <w:right w:w="15" w:type="dxa"/>
+        </w:tblCellMar>
         <w:tblLook w:val="04A0" w:firstRow="1" w:lastRow="0" w:firstColumn="1" w:lastColumn="0" w:noHBand="0" w:noVBand="1"/>
       </w:tblPr>
       <w:tblGrid>
-        <w:gridCol w:w="1958"/>
-        <w:gridCol w:w="2074"/>
-        <w:gridCol w:w="2007"/>
-        <w:gridCol w:w="2601"/>
+        <w:gridCol w:w="2649"/>
+        <w:gridCol w:w="5000"/>
       </w:tblGrid>
       <w:tr>
+        <w:trPr>
+          <w:tblHeader/>
+          <w:tblCellSpacing w:w="15" w:type="dxa"/>
+        </w:trPr>
         <w:tc>
           <w:tcPr>
-            <w:tcW w:w="2160" w:type="dxa"/>
+            <w:tcW w:w="0" w:type="auto"/>
+            <w:vAlign w:val="center"/>
+            <w:hideMark/>
           </w:tcPr>
           <w:p>
+            <w:pPr>
+              <w:jc w:val="center"/>
+              <w:rPr>
+                <w:b/>
+                <w:bCs/>
+              </w:rPr>
+            </w:pPr>
             <w:r>
-              <w:t>Phase</w:t>
+              <w:rPr>
+                <w:b/>
+                <w:bCs/>
+              </w:rPr>
+              <w:t>Role Type</w:t>
             </w:r>
           </w:p>
         </w:tc>
         <w:tc>
           <w:tcPr>
-            <w:tcW w:w="2160" w:type="dxa"/>
+            <w:tcW w:w="0" w:type="auto"/>
+            <w:vAlign w:val="center"/>
+            <w:hideMark/>
+          </w:tcPr>
+          <w:p>
+            <w:pPr>
+              <w:jc w:val="center"/>
+              <w:rPr>
+                <w:b/>
+                <w:bCs/>
+              </w:rPr>
+            </w:pPr>
+            <w:r>
+              <w:rPr>
+                <w:b/>
+                <w:bCs/>
+              </w:rPr>
+              <w:t>What Matters Most</w:t>
+            </w:r>
+          </w:p>
+        </w:tc>
+      </w:tr>
+      <w:tr>
+        <w:trPr>
+          <w:tblCellSpacing w:w="15" w:type="dxa"/>
+        </w:trPr>
+        <w:tc>
+          <w:tcPr>
+            <w:tcW w:w="0" w:type="auto"/>
+            <w:vAlign w:val="center"/>
+            <w:hideMark/>
           </w:tcPr>
           <w:p>
             <w:r>
-              <w:t>Objective</w:t>
+              <w:t>Frontier Research Scientist</w:t>
             </w:r>
           </w:p>
         </w:tc>
         <w:tc>
           <w:tcPr>
-            <w:tcW w:w="2160" w:type="dxa"/>
+            <w:tcW w:w="0" w:type="auto"/>
+            <w:vAlign w:val="center"/>
+            <w:hideMark/>
           </w:tcPr>
           <w:p>
             <w:r>
-              <w:t>System / Agents</w:t>
+              <w:t>Citation velocity, research lineage, model authorship</w:t>
+            </w:r>
+          </w:p>
+        </w:tc>
+      </w:tr>
+      <w:tr>
+        <w:trPr>
+          <w:tblCellSpacing w:w="15" w:type="dxa"/>
+        </w:trPr>
+        <w:tc>
+          <w:tcPr>
+            <w:tcW w:w="0" w:type="auto"/>
+            <w:vAlign w:val="center"/>
+            <w:hideMark/>
+          </w:tcPr>
+          <w:p>
+            <w:r>
+              <w:t>Applied AI Engineer</w:t>
             </w:r>
           </w:p>
         </w:tc>
         <w:tc>
           <w:tcPr>
-            <w:tcW w:w="2160" w:type="dxa"/>
+            <w:tcW w:w="0" w:type="auto"/>
+            <w:vAlign w:val="center"/>
+            <w:hideMark/>
           </w:tcPr>
           <w:p>
             <w:r>
-              <w:t>Key Output</w:t>
+              <w:t>Shipping systems, repos, model deployment</w:t>
             </w:r>
           </w:p>
         </w:tc>
       </w:tr>
       <w:tr>
+        <w:trPr>
+          <w:tblCellSpacing w:w="15" w:type="dxa"/>
+        </w:trPr>
         <w:tc>
           <w:tcPr>
-            <w:tcW w:w="2160" w:type="dxa"/>
+            <w:tcW w:w="0" w:type="auto"/>
+            <w:vAlign w:val="center"/>
+            <w:hideMark/>
           </w:tcPr>
           <w:p>
             <w:r>
-              <w:t>0</w:t>
+              <w:t>ML Infrastructure Engineer</w:t>
             </w:r>
           </w:p>
         </w:tc>
         <w:tc>
           <w:tcPr>
-            <w:tcW w:w="2160" w:type="dxa"/>
+            <w:tcW w:w="0" w:type="auto"/>
+            <w:vAlign w:val="center"/>
+            <w:hideMark/>
           </w:tcPr>
           <w:p>
             <w:r>
-              <w:t>Seed Input from Excel (Competitor Hubs)</w:t>
+              <w:t>Scale, performance, reliability work</w:t>
+            </w:r>
+          </w:p>
+        </w:tc>
+      </w:tr>
+      <w:tr>
+        <w:trPr>
+          <w:tblCellSpacing w:w="15" w:type="dxa"/>
+        </w:trPr>
+        <w:tc>
+          <w:tcPr>
+            <w:tcW w:w="0" w:type="auto"/>
+            <w:vAlign w:val="center"/>
+            <w:hideMark/>
+          </w:tcPr>
+          <w:p>
+            <w:r>
+              <w:t>AI Tooling / Platform</w:t>
             </w:r>
           </w:p>
         </w:tc>
         <w:tc>
           <w:tcPr>
-            <w:tcW w:w="2160" w:type="dxa"/>
+            <w:tcW w:w="0" w:type="auto"/>
+            <w:vAlign w:val="center"/>
+            <w:hideMark/>
           </w:tcPr>
           <w:p>
             <w:r>
-              <w:t>pandas / GPT Parser</w:t>
-            </w:r>
-          </w:p>
-        </w:tc>
-        <w:tc>
-          <w:tcPr>
-            <w:tcW w:w="2160" w:type="dxa"/>
-          </w:tcPr>
-          <w:p>
-            <w:r>
-              <w:t>Target orgs &amp; models</w:t>
-            </w:r>
-          </w:p>
-        </w:tc>
-      </w:tr>
-      <w:tr>
-        <w:tc>
-          <w:tcPr>
-            <w:tcW w:w="2160" w:type="dxa"/>
-          </w:tcPr>
-          <w:p>
-            <w:r>
-              <w:t>1</w:t>
-            </w:r>
-          </w:p>
-        </w:tc>
-        <w:tc>
-          <w:tcPr>
-            <w:tcW w:w="2160" w:type="dxa"/>
-          </w:tcPr>
-          <w:p>
-            <w:r>
-              <w:t>Prompt → Research Contract</w:t>
-            </w:r>
-          </w:p>
-        </w:tc>
-        <w:tc>
-          <w:tcPr>
-            <w:tcW w:w="2160" w:type="dxa"/>
-          </w:tcPr>
-          <w:p>
-            <w:r>
-              <w:t>ChatGPT Layer</w:t>
-            </w:r>
-          </w:p>
-        </w:tc>
-        <w:tc>
-          <w:tcPr>
-            <w:tcW w:w="2160" w:type="dxa"/>
-          </w:tcPr>
-          <w:p>
-            <w:r>
-              <w:t>Structured JSON request</w:t>
-            </w:r>
-          </w:p>
-        </w:tc>
-      </w:tr>
-      <w:tr>
-        <w:tc>
-          <w:tcPr>
-            <w:tcW w:w="2160" w:type="dxa"/>
-          </w:tcPr>
-          <w:p>
-            <w:r>
-              <w:t>2</w:t>
-            </w:r>
-          </w:p>
-        </w:tc>
-        <w:tc>
-          <w:tcPr>
-            <w:tcW w:w="2160" w:type="dxa"/>
-          </w:tcPr>
-          <w:p>
-            <w:r>
-              <w:t>API &amp; Data Extraction</w:t>
-            </w:r>
-          </w:p>
-        </w:tc>
-        <w:tc>
-          <w:tcPr>
-            <w:tcW w:w="2160" w:type="dxa"/>
-          </w:tcPr>
-          <w:p>
-            <w:r>
-              <w:t>GitHub / HF / Scholar Agents</w:t>
-            </w:r>
-          </w:p>
-        </w:tc>
-        <w:tc>
-          <w:tcPr>
-            <w:tcW w:w="2160" w:type="dxa"/>
-          </w:tcPr>
-          <w:p>
-            <w:r>
-              <w:t>Contributor &amp; repo data</w:t>
-            </w:r>
-          </w:p>
-        </w:tc>
-      </w:tr>
-      <w:tr>
-        <w:tc>
-          <w:tcPr>
-            <w:tcW w:w="2160" w:type="dxa"/>
-          </w:tcPr>
-          <w:p>
-            <w:r>
-              <w:t>3</w:t>
-            </w:r>
-          </w:p>
-        </w:tc>
-        <w:tc>
-          <w:tcPr>
-            <w:tcW w:w="2160" w:type="dxa"/>
-          </w:tcPr>
-          <w:p>
-            <w:r>
-              <w:t>Schema Normalization</w:t>
-            </w:r>
-          </w:p>
-        </w:tc>
-        <w:tc>
-          <w:tcPr>
-            <w:tcW w:w="2160" w:type="dxa"/>
-          </w:tcPr>
-          <w:p>
-            <w:r>
-              <w:t>Schema Validator</w:t>
-            </w:r>
-          </w:p>
-        </w:tc>
-        <w:tc>
-          <w:tcPr>
-            <w:tcW w:w="2160" w:type="dxa"/>
-          </w:tcPr>
-          <w:p>
-            <w:r>
-              <w:t>Phase6 CSV (AI_Talent_Schema_Rules v3.2)</w:t>
-            </w:r>
-          </w:p>
-        </w:tc>
-      </w:tr>
-      <w:tr>
-        <w:tc>
-          <w:tcPr>
-            <w:tcW w:w="2160" w:type="dxa"/>
-          </w:tcPr>
-          <w:p>
-            <w:r>
-              <w:t>4</w:t>
-            </w:r>
-          </w:p>
-        </w:tc>
-        <w:tc>
-          <w:tcPr>
-            <w:tcW w:w="2160" w:type="dxa"/>
-          </w:tcPr>
-          <w:p>
-            <w:r>
-              <w:t>Influence Analytics</w:t>
-            </w:r>
-          </w:p>
-        </w:tc>
-        <w:tc>
-          <w:tcPr>
-            <w:tcW w:w="2160" w:type="dxa"/>
-          </w:tcPr>
-          <w:p>
-            <w:r>
-              <w:t>Phase7 Agents (27–32)</w:t>
-            </w:r>
-          </w:p>
-        </w:tc>
-        <w:tc>
-          <w:tcPr>
-            <w:tcW w:w="2160" w:type="dxa"/>
-          </w:tcPr>
-          <w:p>
-            <w:r>
-              <w:t>Ranked citation &amp; collaboration data</w:t>
-            </w:r>
-          </w:p>
-        </w:tc>
-      </w:tr>
-      <w:tr>
-        <w:tc>
-          <w:tcPr>
-            <w:tcW w:w="2160" w:type="dxa"/>
-          </w:tcPr>
-          <w:p>
-            <w:r>
-              <w:lastRenderedPageBreak/>
-              <w:t>5</w:t>
-            </w:r>
-          </w:p>
-        </w:tc>
-        <w:tc>
-          <w:tcPr>
-            <w:tcW w:w="2160" w:type="dxa"/>
-          </w:tcPr>
-          <w:p>
-            <w:r>
-              <w:t>Validation &amp; Refinement</w:t>
-            </w:r>
-          </w:p>
-        </w:tc>
-        <w:tc>
-          <w:tcPr>
-            <w:tcW w:w="2160" w:type="dxa"/>
-          </w:tcPr>
-          <w:p>
-            <w:r>
-              <w:t>AI Talent Engine GPT</w:t>
-            </w:r>
-          </w:p>
-        </w:tc>
-        <w:tc>
-          <w:tcPr>
-            <w:tcW w:w="2160" w:type="dxa"/>
-          </w:tcPr>
-          <w:p>
-            <w:r>
-              <w:t>Elite shortlist by classification</w:t>
-            </w:r>
-          </w:p>
-        </w:tc>
-      </w:tr>
-      <w:tr>
-        <w:tc>
-          <w:tcPr>
-            <w:tcW w:w="2160" w:type="dxa"/>
-          </w:tcPr>
-          <w:p>
-            <w:r>
-              <w:t>6</w:t>
-            </w:r>
-          </w:p>
-        </w:tc>
-        <w:tc>
-          <w:tcPr>
-            <w:tcW w:w="2160" w:type="dxa"/>
-          </w:tcPr>
-          <w:p>
-            <w:r>
-              <w:t>Hiring Slate Generation</w:t>
-            </w:r>
-          </w:p>
-        </w:tc>
-        <w:tc>
-          <w:tcPr>
-            <w:tcW w:w="2160" w:type="dxa"/>
-          </w:tcPr>
-          <w:p>
-            <w:r>
-              <w:t>Hiring Manager Template Agent</w:t>
-            </w:r>
-          </w:p>
-        </w:tc>
-        <w:tc>
-          <w:tcPr>
-            <w:tcW w:w="2160" w:type="dxa"/>
-          </w:tcPr>
-          <w:p>
-            <w:r>
-              <w:t>Schema-verified deliverable</w:t>
+              <w:t>Adoption, usage, maintainership</w:t>
             </w:r>
           </w:p>
         </w:tc>
       </w:tr>
     </w:tbl>
     <w:p>
-      <w:r>
-        <w:t>This workflow illustrates the closed loop between natural-language orchestration (GPT) and structured extraction (Python). Every phase produces traceable, audit-ready data conforming to AI_Talent_Schema_Rules v3.2 — ensuring transparency, compliance, and high signal-to-noise ratios in AI talent identification.</w:t>
+      <w:pPr>
+        <w:pStyle w:val="NormalWeb"/>
+      </w:pPr>
+      <w:r>
+        <w:t>This immediately eliminates the “250k citations but wrong hire” problem.</w:t>
+      </w:r>
+    </w:p>
+    <w:p>
+      <w:r>
+        <w:rPr>
+          <w:noProof/>
+        </w:rPr>
+        <w:pict w14:anchorId="7021B949">
+          <v:rect id="_x0000_i1044" alt="" style="width:431.95pt;height:.05pt;mso-width-percent:0;mso-height-percent:0;mso-width-percent:0;mso-height-percent:0" o:hrpct="923" o:hralign="center" o:hrstd="t" o:hr="t" fillcolor="#a0a0a0" stroked="f"/>
+        </w:pict>
       </w:r>
     </w:p>
     <w:p>
@@ -405,38 +537,2525 @@
         <w:pStyle w:val="Heading2"/>
       </w:pPr>
       <w:r>
-        <w:t>Outcome — Interview Talking Points</w:t>
-      </w:r>
-    </w:p>
-    <w:p>
-      <w:r>
-        <w:t xml:space="preserve">In discussion, emphasize that this system operationalizes OpenAI’s sourcing philosophy — bridging strategic talent targeting with verifiable public intelligence. It allows leadership to: </w:t>
+        <w:t>2. Citation Velocity (Not Citation Total)</w:t>
+      </w:r>
+    </w:p>
+    <w:p>
+      <w:pPr>
+        <w:pStyle w:val="NormalWeb"/>
+      </w:pPr>
+      <w:r>
+        <w:t xml:space="preserve">I track </w:t>
+      </w:r>
+      <w:r>
+        <w:rPr>
+          <w:rStyle w:val="Strong"/>
+        </w:rPr>
+        <w:t>rate of change</w:t>
+      </w:r>
+      <w:r>
+        <w:t>, not absolute count.</w:t>
+      </w:r>
+    </w:p>
+    <w:p>
+      <w:pPr>
+        <w:pStyle w:val="Heading3"/>
+      </w:pPr>
+      <w:r>
+        <w:t>What I measure</w:t>
+      </w:r>
+    </w:p>
+    <w:p>
+      <w:pPr>
+        <w:pStyle w:val="NormalWeb"/>
+        <w:numPr>
+          <w:ilvl w:val="0"/>
+          <w:numId w:val="32"/>
+        </w:numPr>
+      </w:pPr>
+      <w:r>
+        <w:t>Citations per year</w:t>
+      </w:r>
+    </w:p>
+    <w:p>
+      <w:pPr>
+        <w:pStyle w:val="NormalWeb"/>
+        <w:numPr>
+          <w:ilvl w:val="0"/>
+          <w:numId w:val="32"/>
+        </w:numPr>
+      </w:pPr>
+      <w:r>
+        <w:t>Acceleration (Δ citations / Δ time)</w:t>
+      </w:r>
+    </w:p>
+    <w:p>
+      <w:pPr>
+        <w:pStyle w:val="NormalWeb"/>
+        <w:numPr>
+          <w:ilvl w:val="0"/>
+          <w:numId w:val="32"/>
+        </w:numPr>
+      </w:pPr>
+      <w:r>
+        <w:t>Plateau detection</w:t>
+      </w:r>
+    </w:p>
+    <w:p>
+      <w:pPr>
+        <w:pStyle w:val="NormalWeb"/>
+        <w:numPr>
+          <w:ilvl w:val="0"/>
+          <w:numId w:val="32"/>
+        </w:numPr>
+      </w:pPr>
+      <w:r>
+        <w:t>Recent momentum vs legacy work</w:t>
+      </w:r>
+    </w:p>
+    <w:p>
+      <w:pPr>
+        <w:pStyle w:val="Heading3"/>
+      </w:pPr>
+      <w:r>
+        <w:lastRenderedPageBreak/>
+        <w:t>Why this matters</w:t>
+      </w:r>
+    </w:p>
+    <w:p>
+      <w:pPr>
+        <w:pStyle w:val="NormalWeb"/>
+      </w:pPr>
+      <w:r>
+        <w:t>A researcher with:</w:t>
+      </w:r>
+    </w:p>
+    <w:p>
+      <w:pPr>
+        <w:pStyle w:val="NormalWeb"/>
+        <w:numPr>
+          <w:ilvl w:val="0"/>
+          <w:numId w:val="33"/>
+        </w:numPr>
+      </w:pPr>
+      <w:r>
+        <w:t>40k citations growing fast</w:t>
       </w:r>
       <w:r>
         <w:br/>
-        <w:t>• Pinpoint high-value researchers and engineers within OpenAI’s top competitor tiers.</w:t>
+        <w:t xml:space="preserve">often signals </w:t>
+      </w:r>
+      <w:r>
+        <w:rPr>
+          <w:rStyle w:val="Strong"/>
+        </w:rPr>
+        <w:t>current relevance</w:t>
+      </w:r>
+    </w:p>
+    <w:p>
+      <w:pPr>
+        <w:pStyle w:val="NormalWeb"/>
+      </w:pPr>
+      <w:r>
+        <w:t>A researcher with:</w:t>
+      </w:r>
+    </w:p>
+    <w:p>
+      <w:pPr>
+        <w:pStyle w:val="NormalWeb"/>
+        <w:numPr>
+          <w:ilvl w:val="0"/>
+          <w:numId w:val="34"/>
+        </w:numPr>
+      </w:pPr>
+      <w:r>
+        <w:t>250k citations flat for 10 years</w:t>
       </w:r>
       <w:r>
         <w:br/>
-        <w:t>• Validate authenticity through traceable, evidence-based schema data.</w:t>
+        <w:t xml:space="preserve">often signals </w:t>
+      </w:r>
+      <w:r>
+        <w:rPr>
+          <w:rStyle w:val="Strong"/>
+        </w:rPr>
+        <w:t>historical importance</w:t>
+      </w:r>
+      <w:r>
+        <w:t>, not hiring priority</w:t>
+      </w:r>
+    </w:p>
+    <w:p>
+      <w:r>
+        <w:rPr>
+          <w:noProof/>
+        </w:rPr>
+        <w:pict w14:anchorId="7622363C">
+          <v:rect id="_x0000_i1043" alt="" style="width:431.95pt;height:.05pt;mso-width-percent:0;mso-height-percent:0;mso-width-percent:0;mso-height-percent:0" o:hrpct="923" o:hralign="center" o:hrstd="t" o:hr="t" fillcolor="#a0a0a0" stroked="f"/>
+        </w:pict>
+      </w:r>
+    </w:p>
+    <w:p>
+      <w:pPr>
+        <w:pStyle w:val="Heading2"/>
+      </w:pPr>
+      <w:r>
+        <w:t>3. Time-Weighted Citation Scoring (Conceptual)</w:t>
+      </w:r>
+    </w:p>
+    <w:p>
+      <w:pPr>
+        <w:pStyle w:val="NormalWeb"/>
+      </w:pPr>
+      <w:r>
+        <w:t xml:space="preserve">I apply </w:t>
+      </w:r>
+      <w:r>
+        <w:rPr>
+          <w:rStyle w:val="Strong"/>
+        </w:rPr>
+        <w:t>time decay</w:t>
+      </w:r>
+      <w:r>
+        <w:t xml:space="preserve"> and </w:t>
+      </w:r>
+      <w:r>
+        <w:rPr>
+          <w:rStyle w:val="Strong"/>
+        </w:rPr>
+        <w:t>recency weighting</w:t>
+      </w:r>
+      <w:r>
+        <w:t>.</w:t>
+      </w:r>
+    </w:p>
+    <w:p>
+      <w:pPr>
+        <w:pStyle w:val="NormalWeb"/>
+      </w:pPr>
+      <w:r>
+        <w:t xml:space="preserve">Older citations contribute </w:t>
+      </w:r>
+      <w:r>
+        <w:rPr>
+          <w:rStyle w:val="Strong"/>
+        </w:rPr>
+        <w:t>less</w:t>
+      </w:r>
+      <w:r>
+        <w:t xml:space="preserve"> to current evaluation unless reinforced by recent work.</w:t>
+      </w:r>
+    </w:p>
+    <w:p>
+      <w:pPr>
+        <w:pStyle w:val="NormalWeb"/>
+      </w:pPr>
+      <w:r>
+        <w:t>This prevents:</w:t>
+      </w:r>
+    </w:p>
+    <w:p>
+      <w:pPr>
+        <w:pStyle w:val="NormalWeb"/>
+        <w:numPr>
+          <w:ilvl w:val="0"/>
+          <w:numId w:val="35"/>
+        </w:numPr>
+      </w:pPr>
+      <w:r>
+        <w:t>Nobel-effect bias</w:t>
+      </w:r>
+    </w:p>
+    <w:p>
+      <w:pPr>
+        <w:pStyle w:val="NormalWeb"/>
+        <w:numPr>
+          <w:ilvl w:val="0"/>
+          <w:numId w:val="35"/>
+        </w:numPr>
+      </w:pPr>
+      <w:r>
+        <w:t>Famous-but-inactive false positives</w:t>
+      </w:r>
+    </w:p>
+    <w:p>
+      <w:pPr>
+        <w:pStyle w:val="NormalWeb"/>
+        <w:numPr>
+          <w:ilvl w:val="0"/>
+          <w:numId w:val="35"/>
+        </w:numPr>
+      </w:pPr>
+      <w:r>
+        <w:t>Overweighting legacy academics</w:t>
+      </w:r>
+    </w:p>
+    <w:p>
+      <w:r>
+        <w:rPr>
+          <w:noProof/>
+        </w:rPr>
+        <w:pict w14:anchorId="1EAB8A08">
+          <v:rect id="_x0000_i1042" alt="" style="width:431.95pt;height:.05pt;mso-width-percent:0;mso-height-percent:0;mso-width-percent:0;mso-height-percent:0" o:hrpct="923" o:hralign="center" o:hrstd="t" o:hr="t" fillcolor="#a0a0a0" stroked="f"/>
+        </w:pict>
+      </w:r>
+    </w:p>
+    <w:p>
+      <w:pPr>
+        <w:pStyle w:val="Heading2"/>
+      </w:pPr>
+      <w:r>
+        <w:t>4. Cross-Signal Gating (Critical)</w:t>
+      </w:r>
+    </w:p>
+    <w:p>
+      <w:pPr>
+        <w:pStyle w:val="NormalWeb"/>
+      </w:pPr>
+      <w:r>
+        <w:t xml:space="preserve">Citations </w:t>
+      </w:r>
+      <w:r>
+        <w:rPr>
+          <w:rStyle w:val="Strong"/>
+        </w:rPr>
+        <w:t>never stand alone</w:t>
+      </w:r>
+      <w:r>
+        <w:t>.</w:t>
+      </w:r>
+    </w:p>
+    <w:p>
+      <w:pPr>
+        <w:pStyle w:val="NormalWeb"/>
+      </w:pPr>
+      <w:r>
+        <w:t>They must co-occur with at least one of:</w:t>
+      </w:r>
+    </w:p>
+    <w:p>
+      <w:pPr>
+        <w:pStyle w:val="NormalWeb"/>
+        <w:numPr>
+          <w:ilvl w:val="0"/>
+          <w:numId w:val="36"/>
+        </w:numPr>
+      </w:pPr>
+      <w:r>
+        <w:t>Active repositories</w:t>
+      </w:r>
+    </w:p>
+    <w:p>
+      <w:pPr>
+        <w:pStyle w:val="NormalWeb"/>
+        <w:numPr>
+          <w:ilvl w:val="0"/>
+          <w:numId w:val="36"/>
+        </w:numPr>
+      </w:pPr>
+      <w:r>
+        <w:t>Model releases</w:t>
+      </w:r>
+    </w:p>
+    <w:p>
+      <w:pPr>
+        <w:pStyle w:val="NormalWeb"/>
+        <w:numPr>
+          <w:ilvl w:val="0"/>
+          <w:numId w:val="36"/>
+        </w:numPr>
+      </w:pPr>
+      <w:r>
+        <w:t>Conference speaking or organizing</w:t>
+      </w:r>
+    </w:p>
+    <w:p>
+      <w:pPr>
+        <w:pStyle w:val="NormalWeb"/>
+        <w:numPr>
+          <w:ilvl w:val="0"/>
+          <w:numId w:val="36"/>
+        </w:numPr>
+      </w:pPr>
+      <w:r>
+        <w:t>Maintainer or author roles</w:t>
+      </w:r>
+    </w:p>
+    <w:p>
+      <w:pPr>
+        <w:pStyle w:val="NormalWeb"/>
+        <w:numPr>
+          <w:ilvl w:val="0"/>
+          <w:numId w:val="36"/>
+        </w:numPr>
+      </w:pPr>
+      <w:r>
+        <w:t>Recent system-level contributions</w:t>
+      </w:r>
+    </w:p>
+    <w:p>
+      <w:pPr>
+        <w:pStyle w:val="NormalWeb"/>
+      </w:pPr>
+      <w:r>
+        <w:t>If citation velocity is high but everything else is quiet, the score is capped.</w:t>
+      </w:r>
+    </w:p>
+    <w:p>
+      <w:r>
+        <w:rPr>
+          <w:noProof/>
+        </w:rPr>
+        <w:pict w14:anchorId="1425C08E">
+          <v:rect id="_x0000_i1041" alt="" style="width:431.95pt;height:.05pt;mso-width-percent:0;mso-height-percent:0;mso-width-percent:0;mso-height-percent:0" o:hrpct="923" o:hralign="center" o:hrstd="t" o:hr="t" fillcolor="#a0a0a0" stroked="f"/>
+        </w:pict>
+      </w:r>
+    </w:p>
+    <w:p>
+      <w:pPr>
+        <w:pStyle w:val="Heading2"/>
+      </w:pPr>
+      <w:r>
+        <w:t>5. Why Meta’s Hiring Pattern Makes Sense (and I Match It)</w:t>
+      </w:r>
+    </w:p>
+    <w:p>
+      <w:pPr>
+        <w:pStyle w:val="NormalWeb"/>
+      </w:pPr>
+      <w:r>
+        <w:t>Meta’s top frontier hires are not selected for:</w:t>
+      </w:r>
+    </w:p>
+    <w:p>
+      <w:pPr>
+        <w:pStyle w:val="NormalWeb"/>
+        <w:numPr>
+          <w:ilvl w:val="0"/>
+          <w:numId w:val="37"/>
+        </w:numPr>
+      </w:pPr>
+      <w:r>
+        <w:lastRenderedPageBreak/>
+        <w:t>highest lifetime citations</w:t>
+      </w:r>
+    </w:p>
+    <w:p>
+      <w:pPr>
+        <w:pStyle w:val="NormalWeb"/>
+      </w:pPr>
+      <w:r>
+        <w:t>They are selected for:</w:t>
+      </w:r>
+    </w:p>
+    <w:p>
+      <w:pPr>
+        <w:pStyle w:val="NormalWeb"/>
+        <w:numPr>
+          <w:ilvl w:val="0"/>
+          <w:numId w:val="38"/>
+        </w:numPr>
+      </w:pPr>
+      <w:r>
+        <w:rPr>
+          <w:rStyle w:val="Strong"/>
+        </w:rPr>
+        <w:t>current frontier relevance</w:t>
+      </w:r>
+    </w:p>
+    <w:p>
+      <w:pPr>
+        <w:pStyle w:val="NormalWeb"/>
+        <w:numPr>
+          <w:ilvl w:val="0"/>
+          <w:numId w:val="38"/>
+        </w:numPr>
+      </w:pPr>
+      <w:r>
+        <w:rPr>
+          <w:rStyle w:val="Strong"/>
+        </w:rPr>
+        <w:t>active contribution</w:t>
+      </w:r>
+    </w:p>
+    <w:p>
+      <w:pPr>
+        <w:pStyle w:val="NormalWeb"/>
+        <w:numPr>
+          <w:ilvl w:val="0"/>
+          <w:numId w:val="38"/>
+        </w:numPr>
+      </w:pPr>
+      <w:r>
+        <w:rPr>
+          <w:rStyle w:val="Strong"/>
+        </w:rPr>
+        <w:t>trajectory toward impact</w:t>
+      </w:r>
+    </w:p>
+    <w:p>
+      <w:pPr>
+        <w:pStyle w:val="NormalWeb"/>
+      </w:pPr>
+      <w:r>
+        <w:t>My system reflects that reality instead of fighting it.</w:t>
+      </w:r>
+    </w:p>
+    <w:p>
+      <w:r>
+        <w:rPr>
+          <w:noProof/>
+        </w:rPr>
+        <w:pict w14:anchorId="4582C779">
+          <v:rect id="_x0000_i1040" alt="" style="width:431.95pt;height:.05pt;mso-width-percent:0;mso-height-percent:0;mso-width-percent:0;mso-height-percent:0" o:hrpct="923" o:hralign="center" o:hrstd="t" o:hr="t" fillcolor="#a0a0a0" stroked="f"/>
+        </w:pict>
+      </w:r>
+    </w:p>
+    <w:p>
+      <w:pPr>
+        <w:pStyle w:val="Heading1"/>
+      </w:pPr>
+      <w:r>
+        <w:t>How I Apply This Daily in Terminal (Updated Scenarios)</w:t>
+      </w:r>
+    </w:p>
+    <w:p>
+      <w:pPr>
+        <w:pStyle w:val="NormalWeb"/>
+      </w:pPr>
+      <w:r>
+        <w:t xml:space="preserve">Below are </w:t>
+      </w:r>
+      <w:r>
+        <w:rPr>
+          <w:rStyle w:val="Strong"/>
+        </w:rPr>
+        <w:t>updated, realistic research directives</w:t>
+      </w:r>
+      <w:r>
+        <w:t xml:space="preserve"> that include Applied AI, ML Infra, and velocity logic.</w:t>
+      </w:r>
+    </w:p>
+    <w:p>
+      <w:r>
+        <w:rPr>
+          <w:noProof/>
+        </w:rPr>
+        <w:pict w14:anchorId="70588C98">
+          <v:rect id="_x0000_i1039" alt="" style="width:431.95pt;height:.05pt;mso-width-percent:0;mso-height-percent:0;mso-width-percent:0;mso-height-percent:0" o:hrpct="923" o:hralign="center" o:hrstd="t" o:hr="t" fillcolor="#a0a0a0" stroked="f"/>
+        </w:pict>
+      </w:r>
+    </w:p>
+    <w:p>
+      <w:pPr>
+        <w:pStyle w:val="NormalWeb"/>
+        <w:jc w:val="both"/>
+        <w:rPr>
+          <w:rStyle w:val="Strong"/>
+          <w:i/>
+          <w:iCs/>
+        </w:rPr>
+      </w:pPr>
+    </w:p>
+    <w:p>
+      <w:pPr>
+        <w:pStyle w:val="NormalWeb"/>
+        <w:jc w:val="both"/>
+        <w:rPr>
+          <w:i/>
+          <w:iCs/>
+        </w:rPr>
+      </w:pPr>
+    </w:p>
+    <w:p>
+      <w:r>
+        <w:t>EXECUTIVE FRAMING</w:t>
       </w:r>
       <w:r>
         <w:br/>
-        <w:t>• Produce ranked, hiring-ready candidate slates by AI classification (Frontier, RLHF, Infra, Multimodal).</w:t>
+        <w:t>Hiring at frontier AI organizations rarely fails because talent cannot be found.</w:t>
       </w:r>
       <w:r>
         <w:br/>
-        <w:t>• Ensure sourcing outcomes are both reproducible and defensible for leadership decision-making.</w:t>
-      </w:r>
-    </w:p>
-    <w:p>
-      <w:r>
-        <w:t>This executive brief accompanies the detailed 'AI Talent Engine Strategy &amp; Execution Framework v3' and 'Workflow &amp; Execution Reference Workbook' to provide both strategic and operational clarity in OpenAI’s talent intelligence discussions.</w:t>
-      </w:r>
-    </w:p>
+        <w:t>It fails because talent is evaluated too late, too shallowly, or with false confidence.</w:t>
+      </w:r>
+      <w:r>
+        <w:br/>
+      </w:r>
+      <w:r>
+        <w:br/>
+        <w:t>This document presents a research-grade talent evaluation workflow designed to help recruiters and sourcers discern who actually matters, why they matter, and when engagement should happen—using real technical evidence, not résumé claims.</w:t>
+      </w:r>
+    </w:p>
+    <w:p>
+      <w:r>
+        <w:t>STRATEGIC STARTING POINT</w:t>
+      </w:r>
+      <w:r>
+        <w:br/>
+        <w:t>The system begins with a deliberately constructed AI Talent Landscape Seed Hub spanning Tier 1, Tier 2, and Tier 3 ecosystems globally, including APAC.</w:t>
+      </w:r>
+      <w:r>
+        <w:br/>
+        <w:t>The seed hub defines where intelligence should focus before automation ever runs.</w:t>
+      </w:r>
+    </w:p>
+    <w:p>
+      <w:r>
+        <w:t>WHAT THE ENGINE DRILLS INTO</w:t>
+      </w:r>
+      <w:r>
+        <w:br/>
+        <w:t>The system drills into real technical work—GitHub repositories, model releases, research publications, conference activity, and public research lab pages.</w:t>
+      </w:r>
+      <w:r>
+        <w:br/>
+        <w:t>Evidence is preserved as source-linked, audit-proof records.</w:t>
+      </w:r>
+    </w:p>
+    <w:p>
+      <w:r>
+        <w:t>RESEARCH-GRADE EVALUATION</w:t>
+      </w:r>
+      <w:r>
+        <w:br/>
+        <w:t>Instead of keyword matching, contributors are evaluated using multiple points of evidence aligned to role-specific talent frameworks.</w:t>
+      </w:r>
+      <w:r>
+        <w:br/>
+        <w:t>This reduces false positives and makes tradeoffs explicit.</w:t>
+      </w:r>
+    </w:p>
+    <w:p>
+      <w:r>
+        <w:lastRenderedPageBreak/>
+        <w:t>TEMPORAL AWARENESS</w:t>
+      </w:r>
+      <w:r>
+        <w:br/>
+        <w:t>The system tracks change over time—emergence, acceleration, and recognition—rather than static snapshots.</w:t>
+      </w:r>
+    </w:p>
+    <w:p>
+      <w:r>
+        <w:t>CAREER TRAJECTORY AND COMPETITIVE RISK</w:t>
+      </w:r>
+      <w:r>
+        <w:br/>
+        <w:t>Career direction and competitive movement are modeled to surface early signals before they become obvious.</w:t>
+      </w:r>
+    </w:p>
+    <w:p>
+      <w:r>
+        <w:t>RECRUITER AND SOURCER WORKFLOW</w:t>
+      </w:r>
+      <w:r>
+        <w:br/>
+        <w:t>This workflow translates evaluation into action, guiding who to engage, why now, and with what evidence.</w:t>
+      </w:r>
+      <w:r>
+        <w:br/>
+        <w:t>The goal is consistency, timing, and defensibility in high-stakes AI hiring.</w:t>
+      </w:r>
+    </w:p>
+    <w:p>
+      <w:r>
+        <w:t>BOTTOM LINE</w:t>
+      </w:r>
+      <w:r>
+        <w:br/>
+        <w:t>This is not a sourcing tool. It is a research-driven operating model for frontier AI talent acquisition.</w:t>
+      </w:r>
+    </w:p>
+    <w:p/>
+    <w:p>
+      <w:pPr>
+        <w:pStyle w:val="Heading1"/>
+        <w:jc w:val="center"/>
+        <w:rPr>
+          <w:sz w:val="36"/>
+          <w:szCs w:val="36"/>
+        </w:rPr>
+      </w:pPr>
+      <w:r>
+        <w:rPr>
+          <w:sz w:val="36"/>
+          <w:szCs w:val="36"/>
+        </w:rPr>
+        <w:t>A</w:t>
+      </w:r>
+      <w:r>
+        <w:rPr>
+          <w:sz w:val="36"/>
+          <w:szCs w:val="36"/>
+        </w:rPr>
+        <w:t>I Talent Engine — Full Capability Inventory</w:t>
+      </w:r>
+    </w:p>
+    <w:p>
+      <w:pPr>
+        <w:pStyle w:val="NormalWeb"/>
+      </w:pPr>
+      <w:r>
+        <w:rPr>
+          <w:rStyle w:val="Emphasis"/>
+        </w:rPr>
+        <w:t>(Dual-Layer, Research-Grade Talent Evaluation &amp; Automation Framework)</w:t>
+      </w:r>
+    </w:p>
+    <w:p>
+      <w:pPr>
+        <w:pStyle w:val="NormalWeb"/>
+      </w:pPr>
+      <w:r>
+        <w:rPr>
+          <w:rStyle w:val="Strong"/>
+        </w:rPr>
+        <w:t>Author:</w:t>
+      </w:r>
+      <w:r>
+        <w:t xml:space="preserve"> Dave Mendoza</w:t>
+      </w:r>
+      <w:r>
+        <w:br/>
+      </w:r>
+      <w:r>
+        <w:rPr>
+          <w:rStyle w:val="Strong"/>
+        </w:rPr>
+        <w:t>Audience:</w:t>
+      </w:r>
+      <w:r>
+        <w:t xml:space="preserve"> OpenAI Talent Leadership, Technical Recruiting Leadership, CTO-adjacent stakeholders</w:t>
+      </w:r>
+    </w:p>
+    <w:p>
+      <w:r>
+        <w:rPr>
+          <w:noProof/>
+        </w:rPr>
+        <w:pict w14:anchorId="5F3C7C9C">
+          <v:rect id="_x0000_i1038" alt="" style="width:398.75pt;height:.05pt;mso-width-percent:0;mso-height-percent:0;mso-width-percent:0;mso-height-percent:0" o:hrpct="852" o:hralign="center" o:hrstd="t" o:hr="t" fillcolor="#a0a0a0" stroked="f"/>
+        </w:pict>
+      </w:r>
+    </w:p>
+    <w:p>
+      <w:pPr>
+        <w:pStyle w:val="Heading2"/>
+      </w:pPr>
+      <w:r>
+        <w:t>Core Framing (Non-Negotiable)</w:t>
+      </w:r>
+    </w:p>
+    <w:p>
+      <w:pPr>
+        <w:pStyle w:val="NormalWeb"/>
+      </w:pPr>
+      <w:r>
+        <w:t xml:space="preserve">I built a </w:t>
+      </w:r>
+      <w:r>
+        <w:rPr>
+          <w:rStyle w:val="Strong"/>
+        </w:rPr>
+        <w:t>dual-layer, research-grade talent intelligence and automation framework</w:t>
+      </w:r>
+      <w:r>
+        <w:t xml:space="preserve"> designed for AI-era talent acquisition.</w:t>
+      </w:r>
+    </w:p>
+    <w:p>
+      <w:pPr>
+        <w:pStyle w:val="NormalWeb"/>
+      </w:pPr>
+      <w:r>
+        <w:t xml:space="preserve">It is </w:t>
+      </w:r>
+      <w:r>
+        <w:rPr>
+          <w:rStyle w:val="Strong"/>
+        </w:rPr>
+        <w:t>not a sourcing tool</w:t>
+      </w:r>
+      <w:r>
+        <w:t>.</w:t>
+      </w:r>
+    </w:p>
+    <w:p>
+      <w:pPr>
+        <w:pStyle w:val="NormalWeb"/>
+      </w:pPr>
+      <w:r>
+        <w:t xml:space="preserve">It is a </w:t>
+      </w:r>
+      <w:r>
+        <w:rPr>
+          <w:rStyle w:val="Strong"/>
+        </w:rPr>
+        <w:t>research collaborator</w:t>
+      </w:r>
+      <w:r>
+        <w:t xml:space="preserve"> that integrates directly into modern recruiting and talent intelligence workflows, combining:</w:t>
+      </w:r>
+    </w:p>
+    <w:p>
+      <w:pPr>
+        <w:pStyle w:val="NormalWeb"/>
+        <w:numPr>
+          <w:ilvl w:val="0"/>
+          <w:numId w:val="10"/>
+        </w:numPr>
+      </w:pPr>
+      <w:r>
+        <w:rPr>
+          <w:rStyle w:val="Strong"/>
+        </w:rPr>
+        <w:t>A production-grade Python automation layer</w:t>
+      </w:r>
+      <w:r>
+        <w:t xml:space="preserve"> for deterministic data acquisition, evaluation, and execution</w:t>
+      </w:r>
+    </w:p>
+    <w:p>
+      <w:pPr>
+        <w:pStyle w:val="NormalWeb"/>
+        <w:numPr>
+          <w:ilvl w:val="0"/>
+          <w:numId w:val="10"/>
+        </w:numPr>
+      </w:pPr>
+      <w:r>
+        <w:rPr>
+          <w:rStyle w:val="Strong"/>
+        </w:rPr>
+        <w:t>A GPT-based research and reasoning layer</w:t>
+      </w:r>
+      <w:r>
+        <w:t xml:space="preserve"> composed of </w:t>
+      </w:r>
+      <w:r>
+        <w:rPr>
+          <w:rStyle w:val="Strong"/>
+        </w:rPr>
+        <w:t>37 specialized search and analysis agents</w:t>
+      </w:r>
+    </w:p>
+    <w:p>
+      <w:pPr>
+        <w:pStyle w:val="NormalWeb"/>
+      </w:pPr>
+      <w:r>
+        <w:t xml:space="preserve">Together, these layers enable </w:t>
+      </w:r>
+      <w:r>
+        <w:rPr>
+          <w:rStyle w:val="Emphasis"/>
+        </w:rPr>
+        <w:t>evaluation, discernment, and prioritization</w:t>
+      </w:r>
+      <w:r>
+        <w:t xml:space="preserve"> — not just identification.</w:t>
+      </w:r>
+    </w:p>
+    <w:p>
+      <w:r>
+        <w:rPr>
+          <w:noProof/>
+        </w:rPr>
+        <w:lastRenderedPageBreak/>
+        <w:pict w14:anchorId="4DF79C4A">
+          <v:rect id="_x0000_i1037" alt="" style="width:398.75pt;height:.05pt;mso-width-percent:0;mso-height-percent:0;mso-width-percent:0;mso-height-percent:0" o:hrpct="852" o:hralign="center" o:hrstd="t" o:hr="t" fillcolor="#a0a0a0" stroked="f"/>
+        </w:pict>
+      </w:r>
+    </w:p>
+    <w:p>
+      <w:pPr>
+        <w:pStyle w:val="Heading2"/>
+      </w:pPr>
+      <w:r>
+        <w:t>Layer 1: Python Automation Layer (Deterministic Execution)</w:t>
+      </w:r>
+    </w:p>
+    <w:p>
+      <w:pPr>
+        <w:pStyle w:val="NormalWeb"/>
+      </w:pPr>
+      <w:r>
+        <w:t xml:space="preserve">This layer is responsible for </w:t>
+      </w:r>
+      <w:r>
+        <w:rPr>
+          <w:rStyle w:val="Strong"/>
+        </w:rPr>
+        <w:t>what the system can verifiably do on its own</w:t>
+      </w:r>
+      <w:r>
+        <w:t>, without interpretation or narrative.</w:t>
+      </w:r>
+    </w:p>
+    <w:p>
+      <w:pPr>
+        <w:pStyle w:val="Heading3"/>
+      </w:pPr>
+      <w:r>
+        <w:t>A. Talent Landscape &amp; Seed Intelligence (Foundation)</w:t>
+      </w:r>
+    </w:p>
+    <w:p>
+      <w:pPr>
+        <w:pStyle w:val="NormalWeb"/>
+      </w:pPr>
+      <w:r>
+        <w:t xml:space="preserve">I designed a </w:t>
+      </w:r>
+      <w:r>
+        <w:rPr>
+          <w:rStyle w:val="Strong"/>
+        </w:rPr>
+        <w:t>comprehensive AI Talent Landscape Seed Hub</w:t>
+      </w:r>
+      <w:r>
+        <w:t xml:space="preserve"> (Excel-driven) that anchors all research and automation.</w:t>
+      </w:r>
+    </w:p>
+    <w:p>
+      <w:pPr>
+        <w:pStyle w:val="NormalWeb"/>
+      </w:pPr>
+      <w:r>
+        <w:t>It includes:</w:t>
+      </w:r>
+    </w:p>
+    <w:p>
+      <w:pPr>
+        <w:pStyle w:val="NormalWeb"/>
+        <w:numPr>
+          <w:ilvl w:val="0"/>
+          <w:numId w:val="11"/>
+        </w:numPr>
+      </w:pPr>
+      <w:r>
+        <w:t>Tier 1: Frontier labs and direct competitors</w:t>
+      </w:r>
+    </w:p>
+    <w:p>
+      <w:pPr>
+        <w:pStyle w:val="NormalWeb"/>
+        <w:numPr>
+          <w:ilvl w:val="0"/>
+          <w:numId w:val="11"/>
+        </w:numPr>
+      </w:pPr>
+      <w:r>
+        <w:t>Tier 2: Adjacent platforms, infrastructure, applied AI orgs</w:t>
+      </w:r>
+    </w:p>
+    <w:p>
+      <w:pPr>
+        <w:pStyle w:val="NormalWeb"/>
+        <w:numPr>
+          <w:ilvl w:val="0"/>
+          <w:numId w:val="11"/>
+        </w:numPr>
+      </w:pPr>
+      <w:r>
+        <w:t>Tier 3: Non-obvious ecosystems (open research, tooling, academia, startups)</w:t>
+      </w:r>
+    </w:p>
+    <w:p>
+      <w:pPr>
+        <w:pStyle w:val="NormalWeb"/>
+        <w:numPr>
+          <w:ilvl w:val="0"/>
+          <w:numId w:val="11"/>
+        </w:numPr>
+      </w:pPr>
+      <w:r>
+        <w:t>Global coverage, including early APAC ecosystems</w:t>
+      </w:r>
+    </w:p>
+    <w:p>
+      <w:pPr>
+        <w:pStyle w:val="NormalWeb"/>
+      </w:pPr>
+      <w:r>
+        <w:t xml:space="preserve">This prevents blind searching and ensures the engine explores </w:t>
+      </w:r>
+      <w:r>
+        <w:rPr>
+          <w:rStyle w:val="Strong"/>
+        </w:rPr>
+        <w:t>where meaningful talent actually exists</w:t>
+      </w:r>
+      <w:r>
+        <w:t>, not just where keywords appear.</w:t>
+      </w:r>
+    </w:p>
+    <w:p>
+      <w:r>
+        <w:rPr>
+          <w:noProof/>
+        </w:rPr>
+        <w:pict w14:anchorId="7ACA5551">
+          <v:rect id="_x0000_i1036" alt="" style="width:398.75pt;height:.05pt;mso-width-percent:0;mso-height-percent:0;mso-width-percent:0;mso-height-percent:0" o:hrpct="852" o:hralign="center" o:hrstd="t" o:hr="t" fillcolor="#a0a0a0" stroked="f"/>
+        </w:pict>
+      </w:r>
+    </w:p>
+    <w:p>
+      <w:pPr>
+        <w:pStyle w:val="Heading3"/>
+      </w:pPr>
+      <w:r>
+        <w:t>B. Public Evidence Acquisition (Track C)</w:t>
+      </w:r>
+    </w:p>
+    <w:p>
+      <w:pPr>
+        <w:pStyle w:val="NormalWeb"/>
+      </w:pPr>
+      <w:r>
+        <w:t xml:space="preserve">My Python build performs </w:t>
+      </w:r>
+      <w:r>
+        <w:rPr>
+          <w:rStyle w:val="Strong"/>
+        </w:rPr>
+        <w:t>rate-limited scraping of publicly accessible web pages only</w:t>
+      </w:r>
+      <w:r>
+        <w:t>, including:</w:t>
+      </w:r>
+    </w:p>
+    <w:p>
+      <w:pPr>
+        <w:pStyle w:val="NormalWeb"/>
+        <w:numPr>
+          <w:ilvl w:val="0"/>
+          <w:numId w:val="12"/>
+        </w:numPr>
+      </w:pPr>
+      <w:r>
+        <w:t>GitHub profiles and repositories</w:t>
+      </w:r>
+    </w:p>
+    <w:p>
+      <w:pPr>
+        <w:pStyle w:val="NormalWeb"/>
+        <w:numPr>
+          <w:ilvl w:val="0"/>
+          <w:numId w:val="12"/>
+        </w:numPr>
+      </w:pPr>
+      <w:r>
+        <w:t>Detection and parsing of GitHub Pages (</w:t>
+      </w:r>
+      <w:r>
+        <w:rPr>
+          <w:rStyle w:val="HTMLCode"/>
+          <w:rFonts w:eastAsiaTheme="majorEastAsia"/>
+        </w:rPr>
+        <w:t>github.io</w:t>
+      </w:r>
+      <w:r>
+        <w:t>) portfolio sites</w:t>
+      </w:r>
+    </w:p>
+    <w:p>
+      <w:pPr>
+        <w:pStyle w:val="NormalWeb"/>
+        <w:numPr>
+          <w:ilvl w:val="0"/>
+          <w:numId w:val="12"/>
+        </w:numPr>
+      </w:pPr>
+      <w:r>
+        <w:t>Extraction of:</w:t>
+      </w:r>
+    </w:p>
+    <w:p>
+      <w:pPr>
+        <w:pStyle w:val="NormalWeb"/>
+        <w:numPr>
+          <w:ilvl w:val="1"/>
+          <w:numId w:val="12"/>
+        </w:numPr>
+      </w:pPr>
+      <w:r>
+        <w:t>Project documentation</w:t>
+      </w:r>
+    </w:p>
+    <w:p>
+      <w:pPr>
+        <w:pStyle w:val="NormalWeb"/>
+        <w:numPr>
+          <w:ilvl w:val="1"/>
+          <w:numId w:val="12"/>
+        </w:numPr>
+      </w:pPr>
+      <w:r>
+        <w:t>Public technical write-ups</w:t>
+      </w:r>
+    </w:p>
+    <w:p>
+      <w:pPr>
+        <w:pStyle w:val="NormalWeb"/>
+        <w:numPr>
+          <w:ilvl w:val="1"/>
+          <w:numId w:val="12"/>
+        </w:numPr>
+      </w:pPr>
+      <w:r>
+        <w:t>Explicitly published CV / résumé links</w:t>
+      </w:r>
+    </w:p>
+    <w:p>
+      <w:pPr>
+        <w:pStyle w:val="NormalWeb"/>
+        <w:numPr>
+          <w:ilvl w:val="0"/>
+          <w:numId w:val="12"/>
+        </w:numPr>
+      </w:pPr>
+      <w:r>
+        <w:t>Parsing of public research lab and institutional profile pages</w:t>
+      </w:r>
+    </w:p>
+    <w:p>
+      <w:pPr>
+        <w:pStyle w:val="NormalWeb"/>
+        <w:numPr>
+          <w:ilvl w:val="0"/>
+          <w:numId w:val="12"/>
+        </w:numPr>
+      </w:pPr>
+      <w:r>
+        <w:t>Capture of explicitly published contact information when present</w:t>
+      </w:r>
+    </w:p>
+    <w:p>
+      <w:pPr>
+        <w:pStyle w:val="NormalWeb"/>
+      </w:pPr>
+      <w:r>
+        <w:t>Key constraints:</w:t>
+      </w:r>
+    </w:p>
+    <w:p>
+      <w:pPr>
+        <w:pStyle w:val="NormalWeb"/>
+        <w:numPr>
+          <w:ilvl w:val="0"/>
+          <w:numId w:val="13"/>
+        </w:numPr>
+      </w:pPr>
+      <w:r>
+        <w:t>No authentication</w:t>
+      </w:r>
+    </w:p>
+    <w:p>
+      <w:pPr>
+        <w:pStyle w:val="NormalWeb"/>
+        <w:numPr>
+          <w:ilvl w:val="0"/>
+          <w:numId w:val="13"/>
+        </w:numPr>
+      </w:pPr>
+      <w:r>
+        <w:t>No private data</w:t>
+      </w:r>
+    </w:p>
+    <w:p>
+      <w:pPr>
+        <w:pStyle w:val="NormalWeb"/>
+        <w:numPr>
+          <w:ilvl w:val="0"/>
+          <w:numId w:val="13"/>
+        </w:numPr>
+      </w:pPr>
+      <w:r>
+        <w:t>No inferred or guessed contact details</w:t>
+      </w:r>
+    </w:p>
+    <w:p>
+      <w:pPr>
+        <w:pStyle w:val="NormalWeb"/>
+        <w:numPr>
+          <w:ilvl w:val="0"/>
+          <w:numId w:val="13"/>
+        </w:numPr>
+      </w:pPr>
+      <w:r>
+        <w:t>Source-linked, audit-proof records</w:t>
+      </w:r>
+    </w:p>
+    <w:p>
+      <w:pPr>
+        <w:pStyle w:val="NormalWeb"/>
+        <w:numPr>
+          <w:ilvl w:val="0"/>
+          <w:numId w:val="13"/>
+        </w:numPr>
+      </w:pPr>
+      <w:r>
+        <w:t>Designed to operate in a GDPR-compliant manner</w:t>
+      </w:r>
+    </w:p>
+    <w:p>
+      <w:pPr>
+        <w:pStyle w:val="NormalWeb"/>
+      </w:pPr>
+      <w:r>
+        <w:t>Nothing enters the system unless a human could manually view it in a browser.</w:t>
+      </w:r>
+    </w:p>
+    <w:p>
+      <w:r>
+        <w:rPr>
+          <w:noProof/>
+        </w:rPr>
+        <w:lastRenderedPageBreak/>
+        <w:pict w14:anchorId="4608C3AD">
+          <v:rect id="_x0000_i1035" alt="" style="width:398.75pt;height:.05pt;mso-width-percent:0;mso-height-percent:0;mso-width-percent:0;mso-height-percent:0" o:hrpct="852" o:hralign="center" o:hrstd="t" o:hr="t" fillcolor="#a0a0a0" stroked="f"/>
+        </w:pict>
+      </w:r>
+    </w:p>
+    <w:p>
+      <w:pPr>
+        <w:pStyle w:val="Heading3"/>
+      </w:pPr>
+      <w:r>
+        <w:t>C. Technical Artifact Analysis</w:t>
+      </w:r>
+    </w:p>
+    <w:p>
+      <w:pPr>
+        <w:pStyle w:val="NormalWeb"/>
+      </w:pPr>
+      <w:r>
+        <w:t xml:space="preserve">The system evaluates </w:t>
+      </w:r>
+      <w:r>
+        <w:rPr>
+          <w:rStyle w:val="Strong"/>
+        </w:rPr>
+        <w:t>real technical work</w:t>
+      </w:r>
+      <w:r>
+        <w:t>, including:</w:t>
+      </w:r>
+    </w:p>
+    <w:p>
+      <w:pPr>
+        <w:pStyle w:val="NormalWeb"/>
+        <w:numPr>
+          <w:ilvl w:val="0"/>
+          <w:numId w:val="14"/>
+        </w:numPr>
+      </w:pPr>
+      <w:r>
+        <w:t>Code repositories and contribution patterns</w:t>
+      </w:r>
+    </w:p>
+    <w:p>
+      <w:pPr>
+        <w:pStyle w:val="NormalWeb"/>
+        <w:numPr>
+          <w:ilvl w:val="0"/>
+          <w:numId w:val="14"/>
+        </w:numPr>
+      </w:pPr>
+      <w:r>
+        <w:t>Maintainer vs contributor roles</w:t>
+      </w:r>
+    </w:p>
+    <w:p>
+      <w:pPr>
+        <w:pStyle w:val="NormalWeb"/>
+        <w:numPr>
+          <w:ilvl w:val="0"/>
+          <w:numId w:val="14"/>
+        </w:numPr>
+      </w:pPr>
+      <w:r>
+        <w:t>Model releases and applied systems artifacts</w:t>
+      </w:r>
+    </w:p>
+    <w:p>
+      <w:pPr>
+        <w:pStyle w:val="NormalWeb"/>
+        <w:numPr>
+          <w:ilvl w:val="0"/>
+          <w:numId w:val="14"/>
+        </w:numPr>
+      </w:pPr>
+      <w:r>
+        <w:t>Research outputs and public documentation</w:t>
+      </w:r>
+    </w:p>
+    <w:p>
+      <w:pPr>
+        <w:pStyle w:val="NormalWeb"/>
+      </w:pPr>
+      <w:r>
+        <w:t xml:space="preserve">This grounds evaluation in </w:t>
+      </w:r>
+      <w:r>
+        <w:rPr>
+          <w:rStyle w:val="Strong"/>
+        </w:rPr>
+        <w:t>what someone has actually built or maintained</w:t>
+      </w:r>
+      <w:r>
+        <w:t>, not how they describe themselves.</w:t>
+      </w:r>
+    </w:p>
+    <w:p>
+      <w:r>
+        <w:rPr>
+          <w:noProof/>
+        </w:rPr>
+        <w:pict w14:anchorId="5ADEE9B1">
+          <v:rect id="_x0000_i1034" alt="" style="width:398.75pt;height:.05pt;mso-width-percent:0;mso-height-percent:0;mso-width-percent:0;mso-height-percent:0" o:hrpct="852" o:hralign="center" o:hrstd="t" o:hr="t" fillcolor="#a0a0a0" stroked="f"/>
+        </w:pict>
+      </w:r>
+    </w:p>
+    <w:p>
+      <w:pPr>
+        <w:pStyle w:val="Heading3"/>
+      </w:pPr>
+      <w:r>
+        <w:t>D. Determinative Skill &amp; Role Evaluation (Track B)</w:t>
+      </w:r>
+    </w:p>
+    <w:p>
+      <w:pPr>
+        <w:pStyle w:val="NormalWeb"/>
+      </w:pPr>
+      <w:r>
+        <w:t xml:space="preserve">I implemented a </w:t>
+      </w:r>
+      <w:r>
+        <w:rPr>
+          <w:rStyle w:val="Strong"/>
+        </w:rPr>
+        <w:t>structured talent evaluation framework</w:t>
+      </w:r>
+      <w:r>
+        <w:t xml:space="preserve"> that:</w:t>
+      </w:r>
+    </w:p>
+    <w:p>
+      <w:pPr>
+        <w:pStyle w:val="NormalWeb"/>
+        <w:numPr>
+          <w:ilvl w:val="0"/>
+          <w:numId w:val="15"/>
+        </w:numPr>
+      </w:pPr>
+      <w:r>
+        <w:t>Separates evidence collection from evaluation logic</w:t>
+      </w:r>
+    </w:p>
+    <w:p>
+      <w:pPr>
+        <w:pStyle w:val="NormalWeb"/>
+        <w:numPr>
+          <w:ilvl w:val="0"/>
+          <w:numId w:val="15"/>
+        </w:numPr>
+      </w:pPr>
+      <w:r>
+        <w:t>Applies role-specific criteria (research, applied ML, infra, tooling, etc.)</w:t>
+      </w:r>
+    </w:p>
+    <w:p>
+      <w:pPr>
+        <w:pStyle w:val="NormalWeb"/>
+        <w:numPr>
+          <w:ilvl w:val="0"/>
+          <w:numId w:val="15"/>
+        </w:numPr>
+      </w:pPr>
+      <w:r>
+        <w:t>Uses multi-signal gating to reduce false positives</w:t>
+      </w:r>
+    </w:p>
+    <w:p>
+      <w:pPr>
+        <w:pStyle w:val="NormalWeb"/>
+        <w:numPr>
+          <w:ilvl w:val="0"/>
+          <w:numId w:val="15"/>
+        </w:numPr>
+      </w:pPr>
+      <w:r>
+        <w:t>Produces explainable, consistent scoring tied to evidence</w:t>
+      </w:r>
+    </w:p>
+    <w:p>
+      <w:pPr>
+        <w:pStyle w:val="NormalWeb"/>
+      </w:pPr>
+      <w:r>
+        <w:t>This is evaluation and discernment — not keyword matching.</w:t>
+      </w:r>
+    </w:p>
+    <w:p>
+      <w:r>
+        <w:rPr>
+          <w:noProof/>
+        </w:rPr>
+        <w:pict w14:anchorId="0AD40346">
+          <v:rect id="_x0000_i1033" alt="" style="width:398.75pt;height:.05pt;mso-width-percent:0;mso-height-percent:0;mso-width-percent:0;mso-height-percent:0" o:hrpct="852" o:hralign="center" o:hrstd="t" o:hr="t" fillcolor="#a0a0a0" stroked="f"/>
+        </w:pict>
+      </w:r>
+    </w:p>
+    <w:p>
+      <w:pPr>
+        <w:pStyle w:val="Heading3"/>
+      </w:pPr>
+      <w:r>
+        <w:t>E. Temporal Signal Intelligence (Phase D)</w:t>
+      </w:r>
+    </w:p>
+    <w:p>
+      <w:pPr>
+        <w:pStyle w:val="NormalWeb"/>
+      </w:pPr>
+      <w:r>
+        <w:t xml:space="preserve">The system tracks </w:t>
+      </w:r>
+      <w:r>
+        <w:rPr>
+          <w:rStyle w:val="Strong"/>
+        </w:rPr>
+        <w:t>change over time</w:t>
+      </w:r>
+      <w:r>
+        <w:t>, not static snapshots:</w:t>
+      </w:r>
+    </w:p>
+    <w:p>
+      <w:pPr>
+        <w:pStyle w:val="NormalWeb"/>
+        <w:numPr>
+          <w:ilvl w:val="0"/>
+          <w:numId w:val="16"/>
+        </w:numPr>
+      </w:pPr>
+      <w:r>
+        <w:t>Snapshot persistence across runs</w:t>
+      </w:r>
+    </w:p>
+    <w:p>
+      <w:pPr>
+        <w:pStyle w:val="NormalWeb"/>
+        <w:numPr>
+          <w:ilvl w:val="0"/>
+          <w:numId w:val="16"/>
+        </w:numPr>
+      </w:pPr>
+      <w:r>
+        <w:t>Detection of:</w:t>
+      </w:r>
+    </w:p>
+    <w:p>
+      <w:pPr>
+        <w:pStyle w:val="NormalWeb"/>
+        <w:numPr>
+          <w:ilvl w:val="1"/>
+          <w:numId w:val="16"/>
+        </w:numPr>
+      </w:pPr>
+      <w:r>
+        <w:t>New activity</w:t>
+      </w:r>
+    </w:p>
+    <w:p>
+      <w:pPr>
+        <w:pStyle w:val="NormalWeb"/>
+        <w:numPr>
+          <w:ilvl w:val="1"/>
+          <w:numId w:val="16"/>
+        </w:numPr>
+      </w:pPr>
+      <w:r>
+        <w:t>Acceleration</w:t>
+      </w:r>
+    </w:p>
+    <w:p>
+      <w:pPr>
+        <w:pStyle w:val="NormalWeb"/>
+        <w:numPr>
+          <w:ilvl w:val="1"/>
+          <w:numId w:val="16"/>
+        </w:numPr>
+      </w:pPr>
+      <w:r>
+        <w:t>Stagnation</w:t>
+      </w:r>
+    </w:p>
+    <w:p>
+      <w:pPr>
+        <w:pStyle w:val="NormalWeb"/>
+        <w:numPr>
+          <w:ilvl w:val="0"/>
+          <w:numId w:val="16"/>
+        </w:numPr>
+      </w:pPr>
+      <w:r>
+        <w:t>Watchlists for individuals, repos, orgs</w:t>
+      </w:r>
+    </w:p>
+    <w:p>
+      <w:pPr>
+        <w:pStyle w:val="NormalWeb"/>
+        <w:numPr>
+          <w:ilvl w:val="0"/>
+          <w:numId w:val="16"/>
+        </w:numPr>
+      </w:pPr>
+      <w:r>
+        <w:t>Diff-based escalation flags</w:t>
+      </w:r>
+    </w:p>
+    <w:p>
+      <w:pPr>
+        <w:pStyle w:val="NormalWeb"/>
+      </w:pPr>
+      <w:r>
+        <w:t>This enables earlier recognition before market awareness.</w:t>
+      </w:r>
+    </w:p>
+    <w:p>
+      <w:r>
+        <w:rPr>
+          <w:noProof/>
+        </w:rPr>
+        <w:pict w14:anchorId="78DFE0D1">
+          <v:rect id="_x0000_i1032" alt="" style="width:398.75pt;height:.05pt;mso-width-percent:0;mso-height-percent:0;mso-width-percent:0;mso-height-percent:0" o:hrpct="852" o:hralign="center" o:hrstd="t" o:hr="t" fillcolor="#a0a0a0" stroked="f"/>
+        </w:pict>
+      </w:r>
+    </w:p>
+    <w:p>
+      <w:pPr>
+        <w:pStyle w:val="Heading3"/>
+      </w:pPr>
+      <w:r>
+        <w:t>F. Conference &amp; Emergence Intelligence (Phase E)</w:t>
+      </w:r>
+    </w:p>
+    <w:p>
+      <w:pPr>
+        <w:pStyle w:val="NormalWeb"/>
+      </w:pPr>
+      <w:r>
+        <w:t xml:space="preserve">The Python layer parses </w:t>
+      </w:r>
+      <w:r>
+        <w:rPr>
+          <w:rStyle w:val="Strong"/>
+        </w:rPr>
+        <w:t>provided conference programs and public materials</w:t>
+      </w:r>
+      <w:r>
+        <w:t xml:space="preserve"> to detect:</w:t>
+      </w:r>
+    </w:p>
+    <w:p>
+      <w:pPr>
+        <w:pStyle w:val="NormalWeb"/>
+        <w:numPr>
+          <w:ilvl w:val="0"/>
+          <w:numId w:val="17"/>
+        </w:numPr>
+      </w:pPr>
+      <w:r>
+        <w:lastRenderedPageBreak/>
+        <w:t>Speakers vs authors vs organizers</w:t>
+      </w:r>
+    </w:p>
+    <w:p>
+      <w:pPr>
+        <w:pStyle w:val="NormalWeb"/>
+        <w:numPr>
+          <w:ilvl w:val="0"/>
+          <w:numId w:val="17"/>
+        </w:numPr>
+      </w:pPr>
+      <w:r>
+        <w:t>Repeated visibility signals</w:t>
+      </w:r>
+    </w:p>
+    <w:p>
+      <w:pPr>
+        <w:pStyle w:val="NormalWeb"/>
+        <w:numPr>
+          <w:ilvl w:val="0"/>
+          <w:numId w:val="17"/>
+        </w:numPr>
+      </w:pPr>
+      <w:r>
+        <w:t>Emerging voices</w:t>
+      </w:r>
+    </w:p>
+    <w:p>
+      <w:pPr>
+        <w:pStyle w:val="NormalWeb"/>
+        <w:numPr>
+          <w:ilvl w:val="0"/>
+          <w:numId w:val="17"/>
+        </w:numPr>
+      </w:pPr>
+      <w:r>
+        <w:t>Early recognition patterns</w:t>
+      </w:r>
+    </w:p>
+    <w:p>
+      <w:pPr>
+        <w:pStyle w:val="NormalWeb"/>
+      </w:pPr>
+      <w:r>
+        <w:t>Candidates can be automatically queued for deeper evaluation.</w:t>
+      </w:r>
+    </w:p>
+    <w:p>
+      <w:r>
+        <w:rPr>
+          <w:noProof/>
+        </w:rPr>
+        <w:pict w14:anchorId="1947340A">
+          <v:rect id="_x0000_i1031" alt="" style="width:398.75pt;height:.05pt;mso-width-percent:0;mso-height-percent:0;mso-width-percent:0;mso-height-percent:0" o:hrpct="852" o:hralign="center" o:hrstd="t" o:hr="t" fillcolor="#a0a0a0" stroked="f"/>
+        </w:pict>
+      </w:r>
+    </w:p>
+    <w:p>
+      <w:pPr>
+        <w:pStyle w:val="Heading3"/>
+      </w:pPr>
+      <w:r>
+        <w:t>G. Career Trajectory Modeling (Phase F)</w:t>
+      </w:r>
+    </w:p>
+    <w:p>
+      <w:pPr>
+        <w:pStyle w:val="NormalWeb"/>
+      </w:pPr>
+      <w:r>
+        <w:t xml:space="preserve">I built models that reconstruct </w:t>
+      </w:r>
+      <w:r>
+        <w:rPr>
+          <w:rStyle w:val="Strong"/>
+        </w:rPr>
+        <w:t>career direction from public metadata</w:t>
+      </w:r>
+      <w:r>
+        <w:t>, including:</w:t>
+      </w:r>
+    </w:p>
+    <w:p>
+      <w:pPr>
+        <w:pStyle w:val="NormalWeb"/>
+        <w:numPr>
+          <w:ilvl w:val="0"/>
+          <w:numId w:val="18"/>
+        </w:numPr>
+      </w:pPr>
+      <w:r>
+        <w:t>Academic → industry transitions</w:t>
+      </w:r>
+    </w:p>
+    <w:p>
+      <w:pPr>
+        <w:pStyle w:val="NormalWeb"/>
+        <w:numPr>
+          <w:ilvl w:val="0"/>
+          <w:numId w:val="18"/>
+        </w:numPr>
+      </w:pPr>
+      <w:r>
+        <w:t>Research → applied systems shifts</w:t>
+      </w:r>
+    </w:p>
+    <w:p>
+      <w:pPr>
+        <w:pStyle w:val="NormalWeb"/>
+        <w:numPr>
+          <w:ilvl w:val="0"/>
+          <w:numId w:val="18"/>
+        </w:numPr>
+      </w:pPr>
+      <w:r>
+        <w:t>IC → leadership or technical authority growth</w:t>
+      </w:r>
+    </w:p>
+    <w:p>
+      <w:pPr>
+        <w:pStyle w:val="NormalWeb"/>
+        <w:numPr>
+          <w:ilvl w:val="0"/>
+          <w:numId w:val="18"/>
+        </w:numPr>
+      </w:pPr>
+      <w:r>
+        <w:t>Velocity changes over time</w:t>
+      </w:r>
+    </w:p>
+    <w:p>
+      <w:pPr>
+        <w:pStyle w:val="NormalWeb"/>
+      </w:pPr>
+      <w:r>
+        <w:t xml:space="preserve">This surfaces </w:t>
+      </w:r>
+      <w:r>
+        <w:rPr>
+          <w:rStyle w:val="Emphasis"/>
+        </w:rPr>
+        <w:t>where someone is going</w:t>
+      </w:r>
+      <w:r>
+        <w:t>, not just where they are.</w:t>
+      </w:r>
+    </w:p>
+    <w:p>
+      <w:r>
+        <w:rPr>
+          <w:noProof/>
+        </w:rPr>
+        <w:pict w14:anchorId="099AD947">
+          <v:rect id="_x0000_i1030" alt="" style="width:398.75pt;height:.05pt;mso-width-percent:0;mso-height-percent:0;mso-width-percent:0;mso-height-percent:0" o:hrpct="852" o:hralign="center" o:hrstd="t" o:hr="t" fillcolor="#a0a0a0" stroked="f"/>
+        </w:pict>
+      </w:r>
+    </w:p>
+    <w:p>
+      <w:pPr>
+        <w:pStyle w:val="Heading3"/>
+      </w:pPr>
+      <w:r>
+        <w:t>H. Competitive Movement Escalation (Phase G)</w:t>
+      </w:r>
+    </w:p>
+    <w:p>
+      <w:pPr>
+        <w:pStyle w:val="NormalWeb"/>
+      </w:pPr>
+      <w:r>
+        <w:t>The system detects early competitive signals such as:</w:t>
+      </w:r>
+    </w:p>
+    <w:p>
+      <w:pPr>
+        <w:pStyle w:val="NormalWeb"/>
+        <w:numPr>
+          <w:ilvl w:val="0"/>
+          <w:numId w:val="19"/>
+        </w:numPr>
+      </w:pPr>
+      <w:r>
+        <w:t>Clustered departures from key teams</w:t>
+      </w:r>
+    </w:p>
+    <w:p>
+      <w:pPr>
+        <w:pStyle w:val="NormalWeb"/>
+        <w:numPr>
+          <w:ilvl w:val="0"/>
+          <w:numId w:val="19"/>
+        </w:numPr>
+      </w:pPr>
+      <w:r>
+        <w:t>Stealth startup formation indicators</w:t>
+      </w:r>
+    </w:p>
+    <w:p>
+      <w:pPr>
+        <w:pStyle w:val="NormalWeb"/>
+        <w:numPr>
+          <w:ilvl w:val="0"/>
+          <w:numId w:val="19"/>
+        </w:numPr>
+      </w:pPr>
+      <w:r>
+        <w:t>Role-criticality weighting</w:t>
+      </w:r>
+    </w:p>
+    <w:p>
+      <w:pPr>
+        <w:pStyle w:val="NormalWeb"/>
+        <w:numPr>
+          <w:ilvl w:val="0"/>
+          <w:numId w:val="19"/>
+        </w:numPr>
+      </w:pPr>
+      <w:r>
+        <w:t>Numeric escalation scoring</w:t>
+      </w:r>
+    </w:p>
+    <w:p>
+      <w:pPr>
+        <w:pStyle w:val="NormalWeb"/>
+      </w:pPr>
+      <w:r>
+        <w:t>This allows earlier engagement before signals become obvious.</w:t>
+      </w:r>
+    </w:p>
+    <w:p>
+      <w:r>
+        <w:rPr>
+          <w:noProof/>
+        </w:rPr>
+        <w:pict w14:anchorId="6C614E7D">
+          <v:rect id="_x0000_i1029" alt="" style="width:398.75pt;height:.05pt;mso-width-percent:0;mso-height-percent:0;mso-width-percent:0;mso-height-percent:0" o:hrpct="852" o:hralign="center" o:hrstd="t" o:hr="t" fillcolor="#a0a0a0" stroked="f"/>
+        </w:pict>
+      </w:r>
+    </w:p>
+    <w:p>
+      <w:pPr>
+        <w:pStyle w:val="Heading3"/>
+      </w:pPr>
+      <w:r>
+        <w:t>I. Decision-Ready Assembly &amp; Export (Track A)</w:t>
+      </w:r>
+    </w:p>
+    <w:p>
+      <w:pPr>
+        <w:pStyle w:val="NormalWeb"/>
+      </w:pPr>
+      <w:r>
+        <w:t xml:space="preserve">All outputs are assembled into </w:t>
+      </w:r>
+      <w:r>
+        <w:rPr>
+          <w:rStyle w:val="Strong"/>
+        </w:rPr>
+        <w:t>recruiter-usable artifacts</w:t>
+      </w:r>
+      <w:r>
+        <w:t>, including:</w:t>
+      </w:r>
+    </w:p>
+    <w:p>
+      <w:pPr>
+        <w:pStyle w:val="NormalWeb"/>
+        <w:numPr>
+          <w:ilvl w:val="0"/>
+          <w:numId w:val="20"/>
+        </w:numPr>
+      </w:pPr>
+      <w:r>
+        <w:t>Structured shortlists</w:t>
+      </w:r>
+    </w:p>
+    <w:p>
+      <w:pPr>
+        <w:pStyle w:val="NormalWeb"/>
+        <w:numPr>
+          <w:ilvl w:val="0"/>
+          <w:numId w:val="20"/>
+        </w:numPr>
+      </w:pPr>
+      <w:r>
+        <w:t>Evidence summaries with direct URLs</w:t>
+      </w:r>
+    </w:p>
+    <w:p>
+      <w:pPr>
+        <w:pStyle w:val="NormalWeb"/>
+        <w:numPr>
+          <w:ilvl w:val="0"/>
+          <w:numId w:val="20"/>
+        </w:numPr>
+      </w:pPr>
+      <w:r>
+        <w:t>Role-aligned views</w:t>
+      </w:r>
+    </w:p>
+    <w:p>
+      <w:pPr>
+        <w:pStyle w:val="NormalWeb"/>
+        <w:numPr>
+          <w:ilvl w:val="0"/>
+          <w:numId w:val="20"/>
+        </w:numPr>
+      </w:pPr>
+      <w:r>
+        <w:t>Export-ready CSV and Excel outputs</w:t>
+      </w:r>
+    </w:p>
+    <w:p>
+      <w:pPr>
+        <w:pStyle w:val="NormalWeb"/>
+      </w:pPr>
+      <w:r>
+        <w:t>No black-box dashboards. Everything is reviewable.</w:t>
+      </w:r>
+    </w:p>
+    <w:p>
+      <w:r>
+        <w:rPr>
+          <w:noProof/>
+        </w:rPr>
+        <w:pict w14:anchorId="7F2B1E8A">
+          <v:rect id="_x0000_i1028" alt="" style="width:398.75pt;height:.05pt;mso-width-percent:0;mso-height-percent:0;mso-width-percent:0;mso-height-percent:0" o:hrpct="852" o:hralign="center" o:hrstd="t" o:hr="t" fillcolor="#a0a0a0" stroked="f"/>
+        </w:pict>
+      </w:r>
+    </w:p>
+    <w:p>
+      <w:pPr>
+        <w:pStyle w:val="Heading3"/>
+      </w:pPr>
+      <w:r>
+        <w:lastRenderedPageBreak/>
+        <w:t>J. Daily-Use Hardening &amp; Governance (Phase H)</w:t>
+      </w:r>
+    </w:p>
+    <w:p>
+      <w:pPr>
+        <w:pStyle w:val="NormalWeb"/>
+      </w:pPr>
+      <w:r>
+        <w:t>The system supports:</w:t>
+      </w:r>
+    </w:p>
+    <w:p>
+      <w:pPr>
+        <w:pStyle w:val="NormalWeb"/>
+        <w:numPr>
+          <w:ilvl w:val="0"/>
+          <w:numId w:val="21"/>
+        </w:numPr>
+      </w:pPr>
+      <w:r>
+        <w:t>One-command end-to-end execution</w:t>
+      </w:r>
+    </w:p>
+    <w:p>
+      <w:pPr>
+        <w:pStyle w:val="NormalWeb"/>
+        <w:numPr>
+          <w:ilvl w:val="0"/>
+          <w:numId w:val="21"/>
+        </w:numPr>
+      </w:pPr>
+      <w:r>
+        <w:t>Resume-safe batch runs</w:t>
+      </w:r>
+    </w:p>
+    <w:p>
+      <w:pPr>
+        <w:pStyle w:val="NormalWeb"/>
+        <w:numPr>
+          <w:ilvl w:val="0"/>
+          <w:numId w:val="21"/>
+        </w:numPr>
+      </w:pPr>
+      <w:r>
+        <w:t>Rate limiting and retries</w:t>
+      </w:r>
+    </w:p>
+    <w:p>
+      <w:pPr>
+        <w:pStyle w:val="NormalWeb"/>
+        <w:numPr>
+          <w:ilvl w:val="0"/>
+          <w:numId w:val="21"/>
+        </w:numPr>
+      </w:pPr>
+      <w:r>
+        <w:t>Logging and run manifests</w:t>
+      </w:r>
+    </w:p>
+    <w:p>
+      <w:pPr>
+        <w:pStyle w:val="NormalWeb"/>
+        <w:numPr>
+          <w:ilvl w:val="0"/>
+          <w:numId w:val="21"/>
+        </w:numPr>
+      </w:pPr>
+      <w:r>
+        <w:t>Clear audit trails per execution</w:t>
+      </w:r>
+    </w:p>
+    <w:p>
+      <w:pPr>
+        <w:pStyle w:val="NormalWeb"/>
+      </w:pPr>
+      <w:r>
+        <w:t>This is an operational system, not a demo.</w:t>
+      </w:r>
+    </w:p>
+    <w:p>
+      <w:r>
+        <w:rPr>
+          <w:noProof/>
+        </w:rPr>
+        <w:pict w14:anchorId="33CA1436">
+          <v:rect id="_x0000_i1027" alt="" style="width:398.75pt;height:.05pt;mso-width-percent:0;mso-height-percent:0;mso-width-percent:0;mso-height-percent:0" o:hrpct="852" o:hralign="center" o:hrstd="t" o:hr="t" fillcolor="#a0a0a0" stroked="f"/>
+        </w:pict>
+      </w:r>
+    </w:p>
+    <w:p>
+      <w:pPr>
+        <w:pStyle w:val="Heading2"/>
+      </w:pPr>
+      <w:r>
+        <w:t>Layer 2: GPT Research &amp; Reasoning Layer</w:t>
+      </w:r>
+    </w:p>
+    <w:p>
+      <w:pPr>
+        <w:pStyle w:val="Heading3"/>
+      </w:pPr>
+      <w:r>
+        <w:t>(37 Specialized Search &amp; Intelligence Agents)</w:t>
+      </w:r>
+    </w:p>
+    <w:p>
+      <w:pPr>
+        <w:pStyle w:val="NormalWeb"/>
+      </w:pPr>
+      <w:r>
+        <w:t xml:space="preserve">On top of the Python execution layer, I built a </w:t>
+      </w:r>
+      <w:r>
+        <w:rPr>
+          <w:rStyle w:val="Strong"/>
+        </w:rPr>
+        <w:t>37-agent GPT research system</w:t>
+      </w:r>
+      <w:r>
+        <w:t xml:space="preserve"> that acts as a </w:t>
+      </w:r>
+      <w:r>
+        <w:rPr>
+          <w:rStyle w:val="Strong"/>
+        </w:rPr>
+        <w:t>research collaborator</w:t>
+      </w:r>
+      <w:r>
+        <w:t>, not a chatbot.</w:t>
+      </w:r>
+    </w:p>
+    <w:p>
+      <w:pPr>
+        <w:pStyle w:val="NormalWeb"/>
+      </w:pPr>
+      <w:r>
+        <w:t xml:space="preserve">These agents are designed to reason </w:t>
+      </w:r>
+      <w:r>
+        <w:rPr>
+          <w:rStyle w:val="Emphasis"/>
+        </w:rPr>
+        <w:t>over the outputs of the Python layer</w:t>
+      </w:r>
+      <w:r>
+        <w:t>, not replace it.</w:t>
+      </w:r>
+    </w:p>
+    <w:p>
+      <w:pPr>
+        <w:pStyle w:val="Heading3"/>
+      </w:pPr>
+      <w:r>
+        <w:t>Agent Capability Categories</w:t>
+      </w:r>
+    </w:p>
+    <w:p>
+      <w:pPr>
+        <w:pStyle w:val="Heading4"/>
+      </w:pPr>
+      <w:r>
+        <w:t>1. Landscape &amp; Ecosystem Agents</w:t>
+      </w:r>
+    </w:p>
+    <w:p>
+      <w:pPr>
+        <w:pStyle w:val="NormalWeb"/>
+        <w:numPr>
+          <w:ilvl w:val="0"/>
+          <w:numId w:val="22"/>
+        </w:numPr>
+      </w:pPr>
+      <w:r>
+        <w:t>Frontier lab ecosystem mapping</w:t>
+      </w:r>
+    </w:p>
+    <w:p>
+      <w:pPr>
+        <w:pStyle w:val="NormalWeb"/>
+        <w:numPr>
+          <w:ilvl w:val="0"/>
+          <w:numId w:val="22"/>
+        </w:numPr>
+      </w:pPr>
+      <w:r>
+        <w:t>Tier 2 / Tier 3 adjacency discovery</w:t>
+      </w:r>
+    </w:p>
+    <w:p>
+      <w:pPr>
+        <w:pStyle w:val="NormalWeb"/>
+        <w:numPr>
+          <w:ilvl w:val="0"/>
+          <w:numId w:val="22"/>
+        </w:numPr>
+      </w:pPr>
+      <w:r>
+        <w:t>Global / APAC ecosystem scanning</w:t>
+      </w:r>
+    </w:p>
+    <w:p>
+      <w:pPr>
+        <w:pStyle w:val="Heading4"/>
+      </w:pPr>
+      <w:r>
+        <w:t>2. Evidence Interpretation Agents</w:t>
+      </w:r>
+    </w:p>
+    <w:p>
+      <w:pPr>
+        <w:pStyle w:val="NormalWeb"/>
+        <w:numPr>
+          <w:ilvl w:val="0"/>
+          <w:numId w:val="23"/>
+        </w:numPr>
+      </w:pPr>
+      <w:r>
+        <w:t>Repository impact analysis</w:t>
+      </w:r>
+    </w:p>
+    <w:p>
+      <w:pPr>
+        <w:pStyle w:val="NormalWeb"/>
+        <w:numPr>
+          <w:ilvl w:val="0"/>
+          <w:numId w:val="23"/>
+        </w:numPr>
+      </w:pPr>
+      <w:r>
+        <w:t>Research contribution context</w:t>
+      </w:r>
+    </w:p>
+    <w:p>
+      <w:pPr>
+        <w:pStyle w:val="NormalWeb"/>
+        <w:numPr>
+          <w:ilvl w:val="0"/>
+          <w:numId w:val="23"/>
+        </w:numPr>
+      </w:pPr>
+      <w:r>
+        <w:t>Tooling vs foundational work differentiation</w:t>
+      </w:r>
+    </w:p>
+    <w:p>
+      <w:pPr>
+        <w:pStyle w:val="Heading4"/>
+      </w:pPr>
+      <w:r>
+        <w:t>3. Role &amp; Skill Reasoning Agents</w:t>
+      </w:r>
+    </w:p>
+    <w:p>
+      <w:pPr>
+        <w:pStyle w:val="NormalWeb"/>
+        <w:numPr>
+          <w:ilvl w:val="0"/>
+          <w:numId w:val="24"/>
+        </w:numPr>
+      </w:pPr>
+      <w:r>
+        <w:t>AI role type classification</w:t>
+      </w:r>
+    </w:p>
+    <w:p>
+      <w:pPr>
+        <w:pStyle w:val="NormalWeb"/>
+        <w:numPr>
+          <w:ilvl w:val="0"/>
+          <w:numId w:val="24"/>
+        </w:numPr>
+      </w:pPr>
+      <w:r>
+        <w:t>Determinative skill confirmation</w:t>
+      </w:r>
+    </w:p>
+    <w:p>
+      <w:pPr>
+        <w:pStyle w:val="NormalWeb"/>
+        <w:numPr>
+          <w:ilvl w:val="0"/>
+          <w:numId w:val="24"/>
+        </w:numPr>
+      </w:pPr>
+      <w:r>
+        <w:t>False-positive suppression</w:t>
+      </w:r>
+    </w:p>
+    <w:p>
+      <w:pPr>
+        <w:pStyle w:val="Heading4"/>
+      </w:pPr>
+      <w:r>
+        <w:t>4. Emergence &amp; Recognition Agents</w:t>
+      </w:r>
+    </w:p>
+    <w:p>
+      <w:pPr>
+        <w:pStyle w:val="NormalWeb"/>
+        <w:numPr>
+          <w:ilvl w:val="0"/>
+          <w:numId w:val="25"/>
+        </w:numPr>
+      </w:pPr>
+      <w:r>
+        <w:t>Conference significance interpretation</w:t>
+      </w:r>
+    </w:p>
+    <w:p>
+      <w:pPr>
+        <w:pStyle w:val="NormalWeb"/>
+        <w:numPr>
+          <w:ilvl w:val="0"/>
+          <w:numId w:val="25"/>
+        </w:numPr>
+      </w:pPr>
+      <w:r>
+        <w:t>Award and luminary signal analysis</w:t>
+      </w:r>
+    </w:p>
+    <w:p>
+      <w:pPr>
+        <w:pStyle w:val="NormalWeb"/>
+        <w:numPr>
+          <w:ilvl w:val="0"/>
+          <w:numId w:val="25"/>
+        </w:numPr>
+      </w:pPr>
+      <w:r>
+        <w:lastRenderedPageBreak/>
+        <w:t>Early community validation detection</w:t>
+      </w:r>
+    </w:p>
+    <w:p>
+      <w:pPr>
+        <w:pStyle w:val="Heading4"/>
+      </w:pPr>
+      <w:r>
+        <w:t>5. Trajectory &amp; Momentum Agents</w:t>
+      </w:r>
+    </w:p>
+    <w:p>
+      <w:pPr>
+        <w:pStyle w:val="NormalWeb"/>
+        <w:numPr>
+          <w:ilvl w:val="0"/>
+          <w:numId w:val="26"/>
+        </w:numPr>
+      </w:pPr>
+      <w:r>
+        <w:t>Career direction reasoning</w:t>
+      </w:r>
+    </w:p>
+    <w:p>
+      <w:pPr>
+        <w:pStyle w:val="NormalWeb"/>
+        <w:numPr>
+          <w:ilvl w:val="0"/>
+          <w:numId w:val="26"/>
+        </w:numPr>
+      </w:pPr>
+      <w:r>
+        <w:t>Acceleration vs plateau analysis</w:t>
+      </w:r>
+    </w:p>
+    <w:p>
+      <w:pPr>
+        <w:pStyle w:val="NormalWeb"/>
+        <w:numPr>
+          <w:ilvl w:val="0"/>
+          <w:numId w:val="26"/>
+        </w:numPr>
+      </w:pPr>
+      <w:r>
+        <w:t>Risk/opportunity interpretation</w:t>
+      </w:r>
+    </w:p>
+    <w:p>
+      <w:pPr>
+        <w:pStyle w:val="Heading4"/>
+      </w:pPr>
+      <w:r>
+        <w:t>6. Competitive Intelligence Agents</w:t>
+      </w:r>
+    </w:p>
+    <w:p>
+      <w:pPr>
+        <w:pStyle w:val="NormalWeb"/>
+        <w:numPr>
+          <w:ilvl w:val="0"/>
+          <w:numId w:val="27"/>
+        </w:numPr>
+      </w:pPr>
+      <w:r>
+        <w:t>Talent gravity shift interpretation</w:t>
+      </w:r>
+    </w:p>
+    <w:p>
+      <w:pPr>
+        <w:pStyle w:val="NormalWeb"/>
+        <w:numPr>
+          <w:ilvl w:val="0"/>
+          <w:numId w:val="27"/>
+        </w:numPr>
+      </w:pPr>
+      <w:r>
+        <w:t>Competitive risk framing</w:t>
+      </w:r>
+    </w:p>
+    <w:p>
+      <w:pPr>
+        <w:pStyle w:val="NormalWeb"/>
+        <w:numPr>
+          <w:ilvl w:val="0"/>
+          <w:numId w:val="27"/>
+        </w:numPr>
+      </w:pPr>
+      <w:r>
+        <w:t>Strategic engagement timing</w:t>
+      </w:r>
+    </w:p>
+    <w:p>
+      <w:pPr>
+        <w:pStyle w:val="Heading4"/>
+      </w:pPr>
+      <w:r>
+        <w:t>7. Recruiter Enablement Agents</w:t>
+      </w:r>
+    </w:p>
+    <w:p>
+      <w:pPr>
+        <w:pStyle w:val="NormalWeb"/>
+        <w:numPr>
+          <w:ilvl w:val="0"/>
+          <w:numId w:val="28"/>
+        </w:numPr>
+      </w:pPr>
+      <w:r>
+        <w:t>Evidence-based outreach framing</w:t>
+      </w:r>
+    </w:p>
+    <w:p>
+      <w:pPr>
+        <w:pStyle w:val="NormalWeb"/>
+        <w:numPr>
+          <w:ilvl w:val="0"/>
+          <w:numId w:val="28"/>
+        </w:numPr>
+      </w:pPr>
+      <w:r>
+        <w:t>Hiring manager context summaries</w:t>
+      </w:r>
+    </w:p>
+    <w:p>
+      <w:pPr>
+        <w:pStyle w:val="NormalWeb"/>
+        <w:numPr>
+          <w:ilvl w:val="0"/>
+          <w:numId w:val="28"/>
+        </w:numPr>
+      </w:pPr>
+      <w:r>
+        <w:t>Shortlist explanation and defense</w:t>
+      </w:r>
+    </w:p>
+    <w:p>
+      <w:pPr>
+        <w:pStyle w:val="NormalWeb"/>
+      </w:pPr>
+      <w:r>
+        <w:t xml:space="preserve">Together, these </w:t>
+      </w:r>
+      <w:r>
+        <w:rPr>
+          <w:rStyle w:val="Strong"/>
+        </w:rPr>
+        <w:t>37 agents</w:t>
+      </w:r>
+      <w:r>
+        <w:t xml:space="preserve"> allow the system to answer evolving research questions without rewriting the automation layer.</w:t>
+      </w:r>
+    </w:p>
+    <w:p>
+      <w:r>
+        <w:rPr>
+          <w:noProof/>
+        </w:rPr>
+        <w:pict w14:anchorId="2D90D316">
+          <v:rect id="_x0000_i1026" alt="" style="width:398.75pt;height:.05pt;mso-width-percent:0;mso-height-percent:0;mso-width-percent:0;mso-height-percent:0" o:hrpct="852" o:hralign="center" o:hrstd="t" o:hr="t" fillcolor="#a0a0a0" stroked="f"/>
+        </w:pict>
+      </w:r>
+    </w:p>
+    <w:p>
+      <w:pPr>
+        <w:pStyle w:val="Heading2"/>
+      </w:pPr>
+      <w:r>
+        <w:t>Recruiter &amp; Talent Workflow (The Differentiator)</w:t>
+      </w:r>
+    </w:p>
+    <w:p>
+      <w:pPr>
+        <w:pStyle w:val="NormalWeb"/>
+      </w:pPr>
+      <w:r>
+        <w:t xml:space="preserve">I didn’t just build intelligence — I built a </w:t>
+      </w:r>
+      <w:r>
+        <w:rPr>
+          <w:rStyle w:val="Strong"/>
+        </w:rPr>
+        <w:t>research-grade recruiter and sourcer workflow</w:t>
+      </w:r>
+      <w:r>
+        <w:t>.</w:t>
+      </w:r>
+    </w:p>
+    <w:p>
+      <w:pPr>
+        <w:pStyle w:val="NormalWeb"/>
+      </w:pPr>
+      <w:r>
+        <w:t>The workflow helps answer:</w:t>
+      </w:r>
+    </w:p>
+    <w:p>
+      <w:pPr>
+        <w:pStyle w:val="NormalWeb"/>
+        <w:numPr>
+          <w:ilvl w:val="0"/>
+          <w:numId w:val="29"/>
+        </w:numPr>
+      </w:pPr>
+      <w:r>
+        <w:t>Who should we engage?</w:t>
+      </w:r>
+    </w:p>
+    <w:p>
+      <w:pPr>
+        <w:pStyle w:val="NormalWeb"/>
+        <w:numPr>
+          <w:ilvl w:val="0"/>
+          <w:numId w:val="29"/>
+        </w:numPr>
+      </w:pPr>
+      <w:r>
+        <w:t>Why does this person matter?</w:t>
+      </w:r>
+    </w:p>
+    <w:p>
+      <w:pPr>
+        <w:pStyle w:val="NormalWeb"/>
+        <w:numPr>
+          <w:ilvl w:val="0"/>
+          <w:numId w:val="29"/>
+        </w:numPr>
+      </w:pPr>
+      <w:r>
+        <w:t>Why now?</w:t>
+      </w:r>
+    </w:p>
+    <w:p>
+      <w:pPr>
+        <w:pStyle w:val="NormalWeb"/>
+        <w:numPr>
+          <w:ilvl w:val="0"/>
+          <w:numId w:val="29"/>
+        </w:numPr>
+      </w:pPr>
+      <w:r>
+        <w:t>Based on what evidence?</w:t>
+      </w:r>
+    </w:p>
+    <w:p>
+      <w:pPr>
+        <w:pStyle w:val="NormalWeb"/>
+      </w:pPr>
+      <w:r>
+        <w:t>This reduces:</w:t>
+      </w:r>
+    </w:p>
+    <w:p>
+      <w:pPr>
+        <w:pStyle w:val="NormalWeb"/>
+        <w:numPr>
+          <w:ilvl w:val="0"/>
+          <w:numId w:val="30"/>
+        </w:numPr>
+      </w:pPr>
+      <w:r>
+        <w:t>Late engagement</w:t>
+      </w:r>
+    </w:p>
+    <w:p>
+      <w:pPr>
+        <w:pStyle w:val="NormalWeb"/>
+        <w:numPr>
+          <w:ilvl w:val="0"/>
+          <w:numId w:val="30"/>
+        </w:numPr>
+      </w:pPr>
+      <w:r>
+        <w:t>False confidence</w:t>
+      </w:r>
+    </w:p>
+    <w:p>
+      <w:pPr>
+        <w:pStyle w:val="NormalWeb"/>
+        <w:numPr>
+          <w:ilvl w:val="0"/>
+          <w:numId w:val="30"/>
+        </w:numPr>
+      </w:pPr>
+      <w:r>
+        <w:t>Wasted cycles on weak signals</w:t>
+      </w:r>
+    </w:p>
+    <w:p>
+      <w:pPr>
+        <w:pStyle w:val="NormalWeb"/>
+      </w:pPr>
+      <w:r>
+        <w:t xml:space="preserve">Human judgment remains central — but it is </w:t>
+      </w:r>
+      <w:r>
+        <w:rPr>
+          <w:rStyle w:val="Strong"/>
+        </w:rPr>
+        <w:t>better informed, earlier, and defensible</w:t>
+      </w:r>
+      <w:r>
+        <w:t>.</w:t>
+      </w:r>
+    </w:p>
+    <w:p>
+      <w:r>
+        <w:rPr>
+          <w:noProof/>
+        </w:rPr>
+        <w:pict w14:anchorId="55731529">
+          <v:rect id="_x0000_i1025" alt="" style="width:398.75pt;height:.05pt;mso-width-percent:0;mso-height-percent:0;mso-width-percent:0;mso-height-percent:0" o:hrpct="852" o:hralign="center" o:hrstd="t" o:hr="t" fillcolor="#a0a0a0" stroked="f"/>
+        </w:pict>
+      </w:r>
+    </w:p>
+    <w:p/>
     <w:sectPr>
       <w:pgSz w:w="12240" w:h="15840"/>
-      <w:pgMar w:top="1440" w:right="1800" w:bottom="1440" w:left="1800" w:header="720" w:footer="720" w:gutter="0"/>
+      <w:pgMar w:top="1440" w:right="1800" w:bottom="1107" w:left="1800" w:header="720" w:footer="720" w:gutter="0"/>
       <w:cols w:space="720"/>
       <w:docGrid w:linePitch="360"/>
     </w:sectPr>
@@ -617,32 +3236,4404 @@
       </w:rPr>
     </w:lvl>
   </w:abstractNum>
-  <w:num w:numId="1" w16cid:durableId="1392385156">
+  <w:abstractNum w:abstractNumId="9" w15:restartNumberingAfterBreak="0">
+    <w:nsid w:val="00377BD2"/>
+    <w:multiLevelType w:val="multilevel"/>
+    <w:tmpl w:val="D534A236"/>
+    <w:lvl w:ilvl="0">
+      <w:start w:val="1"/>
+      <w:numFmt w:val="bullet"/>
+      <w:lvlText w:val=""/>
+      <w:lvlJc w:val="left"/>
+      <w:pPr>
+        <w:tabs>
+          <w:tab w:val="num" w:pos="720"/>
+        </w:tabs>
+        <w:ind w:left="720" w:hanging="360"/>
+      </w:pPr>
+      <w:rPr>
+        <w:rFonts w:ascii="Symbol" w:hAnsi="Symbol" w:hint="default"/>
+        <w:sz w:val="20"/>
+      </w:rPr>
+    </w:lvl>
+    <w:lvl w:ilvl="1" w:tentative="1">
+      <w:start w:val="1"/>
+      <w:numFmt w:val="bullet"/>
+      <w:lvlText w:val="o"/>
+      <w:lvlJc w:val="left"/>
+      <w:pPr>
+        <w:tabs>
+          <w:tab w:val="num" w:pos="1440"/>
+        </w:tabs>
+        <w:ind w:left="1440" w:hanging="360"/>
+      </w:pPr>
+      <w:rPr>
+        <w:rFonts w:ascii="Courier New" w:hAnsi="Courier New" w:hint="default"/>
+        <w:sz w:val="20"/>
+      </w:rPr>
+    </w:lvl>
+    <w:lvl w:ilvl="2" w:tentative="1">
+      <w:start w:val="1"/>
+      <w:numFmt w:val="bullet"/>
+      <w:lvlText w:val=""/>
+      <w:lvlJc w:val="left"/>
+      <w:pPr>
+        <w:tabs>
+          <w:tab w:val="num" w:pos="2160"/>
+        </w:tabs>
+        <w:ind w:left="2160" w:hanging="360"/>
+      </w:pPr>
+      <w:rPr>
+        <w:rFonts w:ascii="Wingdings" w:hAnsi="Wingdings" w:hint="default"/>
+        <w:sz w:val="20"/>
+      </w:rPr>
+    </w:lvl>
+    <w:lvl w:ilvl="3" w:tentative="1">
+      <w:start w:val="1"/>
+      <w:numFmt w:val="bullet"/>
+      <w:lvlText w:val=""/>
+      <w:lvlJc w:val="left"/>
+      <w:pPr>
+        <w:tabs>
+          <w:tab w:val="num" w:pos="2880"/>
+        </w:tabs>
+        <w:ind w:left="2880" w:hanging="360"/>
+      </w:pPr>
+      <w:rPr>
+        <w:rFonts w:ascii="Wingdings" w:hAnsi="Wingdings" w:hint="default"/>
+        <w:sz w:val="20"/>
+      </w:rPr>
+    </w:lvl>
+    <w:lvl w:ilvl="4" w:tentative="1">
+      <w:start w:val="1"/>
+      <w:numFmt w:val="bullet"/>
+      <w:lvlText w:val=""/>
+      <w:lvlJc w:val="left"/>
+      <w:pPr>
+        <w:tabs>
+          <w:tab w:val="num" w:pos="3600"/>
+        </w:tabs>
+        <w:ind w:left="3600" w:hanging="360"/>
+      </w:pPr>
+      <w:rPr>
+        <w:rFonts w:ascii="Wingdings" w:hAnsi="Wingdings" w:hint="default"/>
+        <w:sz w:val="20"/>
+      </w:rPr>
+    </w:lvl>
+    <w:lvl w:ilvl="5" w:tentative="1">
+      <w:start w:val="1"/>
+      <w:numFmt w:val="bullet"/>
+      <w:lvlText w:val=""/>
+      <w:lvlJc w:val="left"/>
+      <w:pPr>
+        <w:tabs>
+          <w:tab w:val="num" w:pos="4320"/>
+        </w:tabs>
+        <w:ind w:left="4320" w:hanging="360"/>
+      </w:pPr>
+      <w:rPr>
+        <w:rFonts w:ascii="Wingdings" w:hAnsi="Wingdings" w:hint="default"/>
+        <w:sz w:val="20"/>
+      </w:rPr>
+    </w:lvl>
+    <w:lvl w:ilvl="6" w:tentative="1">
+      <w:start w:val="1"/>
+      <w:numFmt w:val="bullet"/>
+      <w:lvlText w:val=""/>
+      <w:lvlJc w:val="left"/>
+      <w:pPr>
+        <w:tabs>
+          <w:tab w:val="num" w:pos="5040"/>
+        </w:tabs>
+        <w:ind w:left="5040" w:hanging="360"/>
+      </w:pPr>
+      <w:rPr>
+        <w:rFonts w:ascii="Wingdings" w:hAnsi="Wingdings" w:hint="default"/>
+        <w:sz w:val="20"/>
+      </w:rPr>
+    </w:lvl>
+    <w:lvl w:ilvl="7" w:tentative="1">
+      <w:start w:val="1"/>
+      <w:numFmt w:val="bullet"/>
+      <w:lvlText w:val=""/>
+      <w:lvlJc w:val="left"/>
+      <w:pPr>
+        <w:tabs>
+          <w:tab w:val="num" w:pos="5760"/>
+        </w:tabs>
+        <w:ind w:left="5760" w:hanging="360"/>
+      </w:pPr>
+      <w:rPr>
+        <w:rFonts w:ascii="Wingdings" w:hAnsi="Wingdings" w:hint="default"/>
+        <w:sz w:val="20"/>
+      </w:rPr>
+    </w:lvl>
+    <w:lvl w:ilvl="8" w:tentative="1">
+      <w:start w:val="1"/>
+      <w:numFmt w:val="bullet"/>
+      <w:lvlText w:val=""/>
+      <w:lvlJc w:val="left"/>
+      <w:pPr>
+        <w:tabs>
+          <w:tab w:val="num" w:pos="6480"/>
+        </w:tabs>
+        <w:ind w:left="6480" w:hanging="360"/>
+      </w:pPr>
+      <w:rPr>
+        <w:rFonts w:ascii="Wingdings" w:hAnsi="Wingdings" w:hint="default"/>
+        <w:sz w:val="20"/>
+      </w:rPr>
+    </w:lvl>
+  </w:abstractNum>
+  <w:abstractNum w:abstractNumId="10" w15:restartNumberingAfterBreak="0">
+    <w:nsid w:val="097D3A1A"/>
+    <w:multiLevelType w:val="multilevel"/>
+    <w:tmpl w:val="7CEAAD74"/>
+    <w:lvl w:ilvl="0">
+      <w:start w:val="1"/>
+      <w:numFmt w:val="bullet"/>
+      <w:lvlText w:val=""/>
+      <w:lvlJc w:val="left"/>
+      <w:pPr>
+        <w:tabs>
+          <w:tab w:val="num" w:pos="720"/>
+        </w:tabs>
+        <w:ind w:left="720" w:hanging="360"/>
+      </w:pPr>
+      <w:rPr>
+        <w:rFonts w:ascii="Symbol" w:hAnsi="Symbol" w:hint="default"/>
+        <w:sz w:val="20"/>
+      </w:rPr>
+    </w:lvl>
+    <w:lvl w:ilvl="1" w:tentative="1">
+      <w:start w:val="1"/>
+      <w:numFmt w:val="bullet"/>
+      <w:lvlText w:val="o"/>
+      <w:lvlJc w:val="left"/>
+      <w:pPr>
+        <w:tabs>
+          <w:tab w:val="num" w:pos="1440"/>
+        </w:tabs>
+        <w:ind w:left="1440" w:hanging="360"/>
+      </w:pPr>
+      <w:rPr>
+        <w:rFonts w:ascii="Courier New" w:hAnsi="Courier New" w:hint="default"/>
+        <w:sz w:val="20"/>
+      </w:rPr>
+    </w:lvl>
+    <w:lvl w:ilvl="2" w:tentative="1">
+      <w:start w:val="1"/>
+      <w:numFmt w:val="bullet"/>
+      <w:lvlText w:val=""/>
+      <w:lvlJc w:val="left"/>
+      <w:pPr>
+        <w:tabs>
+          <w:tab w:val="num" w:pos="2160"/>
+        </w:tabs>
+        <w:ind w:left="2160" w:hanging="360"/>
+      </w:pPr>
+      <w:rPr>
+        <w:rFonts w:ascii="Wingdings" w:hAnsi="Wingdings" w:hint="default"/>
+        <w:sz w:val="20"/>
+      </w:rPr>
+    </w:lvl>
+    <w:lvl w:ilvl="3" w:tentative="1">
+      <w:start w:val="1"/>
+      <w:numFmt w:val="bullet"/>
+      <w:lvlText w:val=""/>
+      <w:lvlJc w:val="left"/>
+      <w:pPr>
+        <w:tabs>
+          <w:tab w:val="num" w:pos="2880"/>
+        </w:tabs>
+        <w:ind w:left="2880" w:hanging="360"/>
+      </w:pPr>
+      <w:rPr>
+        <w:rFonts w:ascii="Wingdings" w:hAnsi="Wingdings" w:hint="default"/>
+        <w:sz w:val="20"/>
+      </w:rPr>
+    </w:lvl>
+    <w:lvl w:ilvl="4" w:tentative="1">
+      <w:start w:val="1"/>
+      <w:numFmt w:val="bullet"/>
+      <w:lvlText w:val=""/>
+      <w:lvlJc w:val="left"/>
+      <w:pPr>
+        <w:tabs>
+          <w:tab w:val="num" w:pos="3600"/>
+        </w:tabs>
+        <w:ind w:left="3600" w:hanging="360"/>
+      </w:pPr>
+      <w:rPr>
+        <w:rFonts w:ascii="Wingdings" w:hAnsi="Wingdings" w:hint="default"/>
+        <w:sz w:val="20"/>
+      </w:rPr>
+    </w:lvl>
+    <w:lvl w:ilvl="5" w:tentative="1">
+      <w:start w:val="1"/>
+      <w:numFmt w:val="bullet"/>
+      <w:lvlText w:val=""/>
+      <w:lvlJc w:val="left"/>
+      <w:pPr>
+        <w:tabs>
+          <w:tab w:val="num" w:pos="4320"/>
+        </w:tabs>
+        <w:ind w:left="4320" w:hanging="360"/>
+      </w:pPr>
+      <w:rPr>
+        <w:rFonts w:ascii="Wingdings" w:hAnsi="Wingdings" w:hint="default"/>
+        <w:sz w:val="20"/>
+      </w:rPr>
+    </w:lvl>
+    <w:lvl w:ilvl="6" w:tentative="1">
+      <w:start w:val="1"/>
+      <w:numFmt w:val="bullet"/>
+      <w:lvlText w:val=""/>
+      <w:lvlJc w:val="left"/>
+      <w:pPr>
+        <w:tabs>
+          <w:tab w:val="num" w:pos="5040"/>
+        </w:tabs>
+        <w:ind w:left="5040" w:hanging="360"/>
+      </w:pPr>
+      <w:rPr>
+        <w:rFonts w:ascii="Wingdings" w:hAnsi="Wingdings" w:hint="default"/>
+        <w:sz w:val="20"/>
+      </w:rPr>
+    </w:lvl>
+    <w:lvl w:ilvl="7" w:tentative="1">
+      <w:start w:val="1"/>
+      <w:numFmt w:val="bullet"/>
+      <w:lvlText w:val=""/>
+      <w:lvlJc w:val="left"/>
+      <w:pPr>
+        <w:tabs>
+          <w:tab w:val="num" w:pos="5760"/>
+        </w:tabs>
+        <w:ind w:left="5760" w:hanging="360"/>
+      </w:pPr>
+      <w:rPr>
+        <w:rFonts w:ascii="Wingdings" w:hAnsi="Wingdings" w:hint="default"/>
+        <w:sz w:val="20"/>
+      </w:rPr>
+    </w:lvl>
+    <w:lvl w:ilvl="8" w:tentative="1">
+      <w:start w:val="1"/>
+      <w:numFmt w:val="bullet"/>
+      <w:lvlText w:val=""/>
+      <w:lvlJc w:val="left"/>
+      <w:pPr>
+        <w:tabs>
+          <w:tab w:val="num" w:pos="6480"/>
+        </w:tabs>
+        <w:ind w:left="6480" w:hanging="360"/>
+      </w:pPr>
+      <w:rPr>
+        <w:rFonts w:ascii="Wingdings" w:hAnsi="Wingdings" w:hint="default"/>
+        <w:sz w:val="20"/>
+      </w:rPr>
+    </w:lvl>
+  </w:abstractNum>
+  <w:abstractNum w:abstractNumId="11" w15:restartNumberingAfterBreak="0">
+    <w:nsid w:val="0DA64026"/>
+    <w:multiLevelType w:val="multilevel"/>
+    <w:tmpl w:val="8918E676"/>
+    <w:lvl w:ilvl="0">
+      <w:start w:val="1"/>
+      <w:numFmt w:val="bullet"/>
+      <w:lvlText w:val=""/>
+      <w:lvlJc w:val="left"/>
+      <w:pPr>
+        <w:tabs>
+          <w:tab w:val="num" w:pos="720"/>
+        </w:tabs>
+        <w:ind w:left="720" w:hanging="360"/>
+      </w:pPr>
+      <w:rPr>
+        <w:rFonts w:ascii="Symbol" w:hAnsi="Symbol" w:hint="default"/>
+        <w:sz w:val="20"/>
+      </w:rPr>
+    </w:lvl>
+    <w:lvl w:ilvl="1" w:tentative="1">
+      <w:start w:val="1"/>
+      <w:numFmt w:val="bullet"/>
+      <w:lvlText w:val="o"/>
+      <w:lvlJc w:val="left"/>
+      <w:pPr>
+        <w:tabs>
+          <w:tab w:val="num" w:pos="1440"/>
+        </w:tabs>
+        <w:ind w:left="1440" w:hanging="360"/>
+      </w:pPr>
+      <w:rPr>
+        <w:rFonts w:ascii="Courier New" w:hAnsi="Courier New" w:hint="default"/>
+        <w:sz w:val="20"/>
+      </w:rPr>
+    </w:lvl>
+    <w:lvl w:ilvl="2" w:tentative="1">
+      <w:start w:val="1"/>
+      <w:numFmt w:val="bullet"/>
+      <w:lvlText w:val=""/>
+      <w:lvlJc w:val="left"/>
+      <w:pPr>
+        <w:tabs>
+          <w:tab w:val="num" w:pos="2160"/>
+        </w:tabs>
+        <w:ind w:left="2160" w:hanging="360"/>
+      </w:pPr>
+      <w:rPr>
+        <w:rFonts w:ascii="Wingdings" w:hAnsi="Wingdings" w:hint="default"/>
+        <w:sz w:val="20"/>
+      </w:rPr>
+    </w:lvl>
+    <w:lvl w:ilvl="3" w:tentative="1">
+      <w:start w:val="1"/>
+      <w:numFmt w:val="bullet"/>
+      <w:lvlText w:val=""/>
+      <w:lvlJc w:val="left"/>
+      <w:pPr>
+        <w:tabs>
+          <w:tab w:val="num" w:pos="2880"/>
+        </w:tabs>
+        <w:ind w:left="2880" w:hanging="360"/>
+      </w:pPr>
+      <w:rPr>
+        <w:rFonts w:ascii="Wingdings" w:hAnsi="Wingdings" w:hint="default"/>
+        <w:sz w:val="20"/>
+      </w:rPr>
+    </w:lvl>
+    <w:lvl w:ilvl="4" w:tentative="1">
+      <w:start w:val="1"/>
+      <w:numFmt w:val="bullet"/>
+      <w:lvlText w:val=""/>
+      <w:lvlJc w:val="left"/>
+      <w:pPr>
+        <w:tabs>
+          <w:tab w:val="num" w:pos="3600"/>
+        </w:tabs>
+        <w:ind w:left="3600" w:hanging="360"/>
+      </w:pPr>
+      <w:rPr>
+        <w:rFonts w:ascii="Wingdings" w:hAnsi="Wingdings" w:hint="default"/>
+        <w:sz w:val="20"/>
+      </w:rPr>
+    </w:lvl>
+    <w:lvl w:ilvl="5" w:tentative="1">
+      <w:start w:val="1"/>
+      <w:numFmt w:val="bullet"/>
+      <w:lvlText w:val=""/>
+      <w:lvlJc w:val="left"/>
+      <w:pPr>
+        <w:tabs>
+          <w:tab w:val="num" w:pos="4320"/>
+        </w:tabs>
+        <w:ind w:left="4320" w:hanging="360"/>
+      </w:pPr>
+      <w:rPr>
+        <w:rFonts w:ascii="Wingdings" w:hAnsi="Wingdings" w:hint="default"/>
+        <w:sz w:val="20"/>
+      </w:rPr>
+    </w:lvl>
+    <w:lvl w:ilvl="6" w:tentative="1">
+      <w:start w:val="1"/>
+      <w:numFmt w:val="bullet"/>
+      <w:lvlText w:val=""/>
+      <w:lvlJc w:val="left"/>
+      <w:pPr>
+        <w:tabs>
+          <w:tab w:val="num" w:pos="5040"/>
+        </w:tabs>
+        <w:ind w:left="5040" w:hanging="360"/>
+      </w:pPr>
+      <w:rPr>
+        <w:rFonts w:ascii="Wingdings" w:hAnsi="Wingdings" w:hint="default"/>
+        <w:sz w:val="20"/>
+      </w:rPr>
+    </w:lvl>
+    <w:lvl w:ilvl="7" w:tentative="1">
+      <w:start w:val="1"/>
+      <w:numFmt w:val="bullet"/>
+      <w:lvlText w:val=""/>
+      <w:lvlJc w:val="left"/>
+      <w:pPr>
+        <w:tabs>
+          <w:tab w:val="num" w:pos="5760"/>
+        </w:tabs>
+        <w:ind w:left="5760" w:hanging="360"/>
+      </w:pPr>
+      <w:rPr>
+        <w:rFonts w:ascii="Wingdings" w:hAnsi="Wingdings" w:hint="default"/>
+        <w:sz w:val="20"/>
+      </w:rPr>
+    </w:lvl>
+    <w:lvl w:ilvl="8" w:tentative="1">
+      <w:start w:val="1"/>
+      <w:numFmt w:val="bullet"/>
+      <w:lvlText w:val=""/>
+      <w:lvlJc w:val="left"/>
+      <w:pPr>
+        <w:tabs>
+          <w:tab w:val="num" w:pos="6480"/>
+        </w:tabs>
+        <w:ind w:left="6480" w:hanging="360"/>
+      </w:pPr>
+      <w:rPr>
+        <w:rFonts w:ascii="Wingdings" w:hAnsi="Wingdings" w:hint="default"/>
+        <w:sz w:val="20"/>
+      </w:rPr>
+    </w:lvl>
+  </w:abstractNum>
+  <w:abstractNum w:abstractNumId="12" w15:restartNumberingAfterBreak="0">
+    <w:nsid w:val="113B4A36"/>
+    <w:multiLevelType w:val="multilevel"/>
+    <w:tmpl w:val="9F2E52CE"/>
+    <w:lvl w:ilvl="0">
+      <w:start w:val="1"/>
+      <w:numFmt w:val="bullet"/>
+      <w:lvlText w:val=""/>
+      <w:lvlJc w:val="left"/>
+      <w:pPr>
+        <w:tabs>
+          <w:tab w:val="num" w:pos="720"/>
+        </w:tabs>
+        <w:ind w:left="720" w:hanging="360"/>
+      </w:pPr>
+      <w:rPr>
+        <w:rFonts w:ascii="Symbol" w:hAnsi="Symbol" w:hint="default"/>
+        <w:sz w:val="20"/>
+      </w:rPr>
+    </w:lvl>
+    <w:lvl w:ilvl="1" w:tentative="1">
+      <w:start w:val="1"/>
+      <w:numFmt w:val="bullet"/>
+      <w:lvlText w:val="o"/>
+      <w:lvlJc w:val="left"/>
+      <w:pPr>
+        <w:tabs>
+          <w:tab w:val="num" w:pos="1440"/>
+        </w:tabs>
+        <w:ind w:left="1440" w:hanging="360"/>
+      </w:pPr>
+      <w:rPr>
+        <w:rFonts w:ascii="Courier New" w:hAnsi="Courier New" w:hint="default"/>
+        <w:sz w:val="20"/>
+      </w:rPr>
+    </w:lvl>
+    <w:lvl w:ilvl="2" w:tentative="1">
+      <w:start w:val="1"/>
+      <w:numFmt w:val="bullet"/>
+      <w:lvlText w:val=""/>
+      <w:lvlJc w:val="left"/>
+      <w:pPr>
+        <w:tabs>
+          <w:tab w:val="num" w:pos="2160"/>
+        </w:tabs>
+        <w:ind w:left="2160" w:hanging="360"/>
+      </w:pPr>
+      <w:rPr>
+        <w:rFonts w:ascii="Wingdings" w:hAnsi="Wingdings" w:hint="default"/>
+        <w:sz w:val="20"/>
+      </w:rPr>
+    </w:lvl>
+    <w:lvl w:ilvl="3" w:tentative="1">
+      <w:start w:val="1"/>
+      <w:numFmt w:val="bullet"/>
+      <w:lvlText w:val=""/>
+      <w:lvlJc w:val="left"/>
+      <w:pPr>
+        <w:tabs>
+          <w:tab w:val="num" w:pos="2880"/>
+        </w:tabs>
+        <w:ind w:left="2880" w:hanging="360"/>
+      </w:pPr>
+      <w:rPr>
+        <w:rFonts w:ascii="Wingdings" w:hAnsi="Wingdings" w:hint="default"/>
+        <w:sz w:val="20"/>
+      </w:rPr>
+    </w:lvl>
+    <w:lvl w:ilvl="4" w:tentative="1">
+      <w:start w:val="1"/>
+      <w:numFmt w:val="bullet"/>
+      <w:lvlText w:val=""/>
+      <w:lvlJc w:val="left"/>
+      <w:pPr>
+        <w:tabs>
+          <w:tab w:val="num" w:pos="3600"/>
+        </w:tabs>
+        <w:ind w:left="3600" w:hanging="360"/>
+      </w:pPr>
+      <w:rPr>
+        <w:rFonts w:ascii="Wingdings" w:hAnsi="Wingdings" w:hint="default"/>
+        <w:sz w:val="20"/>
+      </w:rPr>
+    </w:lvl>
+    <w:lvl w:ilvl="5" w:tentative="1">
+      <w:start w:val="1"/>
+      <w:numFmt w:val="bullet"/>
+      <w:lvlText w:val=""/>
+      <w:lvlJc w:val="left"/>
+      <w:pPr>
+        <w:tabs>
+          <w:tab w:val="num" w:pos="4320"/>
+        </w:tabs>
+        <w:ind w:left="4320" w:hanging="360"/>
+      </w:pPr>
+      <w:rPr>
+        <w:rFonts w:ascii="Wingdings" w:hAnsi="Wingdings" w:hint="default"/>
+        <w:sz w:val="20"/>
+      </w:rPr>
+    </w:lvl>
+    <w:lvl w:ilvl="6" w:tentative="1">
+      <w:start w:val="1"/>
+      <w:numFmt w:val="bullet"/>
+      <w:lvlText w:val=""/>
+      <w:lvlJc w:val="left"/>
+      <w:pPr>
+        <w:tabs>
+          <w:tab w:val="num" w:pos="5040"/>
+        </w:tabs>
+        <w:ind w:left="5040" w:hanging="360"/>
+      </w:pPr>
+      <w:rPr>
+        <w:rFonts w:ascii="Wingdings" w:hAnsi="Wingdings" w:hint="default"/>
+        <w:sz w:val="20"/>
+      </w:rPr>
+    </w:lvl>
+    <w:lvl w:ilvl="7" w:tentative="1">
+      <w:start w:val="1"/>
+      <w:numFmt w:val="bullet"/>
+      <w:lvlText w:val=""/>
+      <w:lvlJc w:val="left"/>
+      <w:pPr>
+        <w:tabs>
+          <w:tab w:val="num" w:pos="5760"/>
+        </w:tabs>
+        <w:ind w:left="5760" w:hanging="360"/>
+      </w:pPr>
+      <w:rPr>
+        <w:rFonts w:ascii="Wingdings" w:hAnsi="Wingdings" w:hint="default"/>
+        <w:sz w:val="20"/>
+      </w:rPr>
+    </w:lvl>
+    <w:lvl w:ilvl="8" w:tentative="1">
+      <w:start w:val="1"/>
+      <w:numFmt w:val="bullet"/>
+      <w:lvlText w:val=""/>
+      <w:lvlJc w:val="left"/>
+      <w:pPr>
+        <w:tabs>
+          <w:tab w:val="num" w:pos="6480"/>
+        </w:tabs>
+        <w:ind w:left="6480" w:hanging="360"/>
+      </w:pPr>
+      <w:rPr>
+        <w:rFonts w:ascii="Wingdings" w:hAnsi="Wingdings" w:hint="default"/>
+        <w:sz w:val="20"/>
+      </w:rPr>
+    </w:lvl>
+  </w:abstractNum>
+  <w:abstractNum w:abstractNumId="13" w15:restartNumberingAfterBreak="0">
+    <w:nsid w:val="11C3294C"/>
+    <w:multiLevelType w:val="multilevel"/>
+    <w:tmpl w:val="05CE205E"/>
+    <w:lvl w:ilvl="0">
+      <w:start w:val="1"/>
+      <w:numFmt w:val="bullet"/>
+      <w:lvlText w:val=""/>
+      <w:lvlJc w:val="left"/>
+      <w:pPr>
+        <w:tabs>
+          <w:tab w:val="num" w:pos="720"/>
+        </w:tabs>
+        <w:ind w:left="720" w:hanging="360"/>
+      </w:pPr>
+      <w:rPr>
+        <w:rFonts w:ascii="Symbol" w:hAnsi="Symbol" w:hint="default"/>
+        <w:sz w:val="20"/>
+      </w:rPr>
+    </w:lvl>
+    <w:lvl w:ilvl="1" w:tentative="1">
+      <w:start w:val="1"/>
+      <w:numFmt w:val="bullet"/>
+      <w:lvlText w:val="o"/>
+      <w:lvlJc w:val="left"/>
+      <w:pPr>
+        <w:tabs>
+          <w:tab w:val="num" w:pos="1440"/>
+        </w:tabs>
+        <w:ind w:left="1440" w:hanging="360"/>
+      </w:pPr>
+      <w:rPr>
+        <w:rFonts w:ascii="Courier New" w:hAnsi="Courier New" w:hint="default"/>
+        <w:sz w:val="20"/>
+      </w:rPr>
+    </w:lvl>
+    <w:lvl w:ilvl="2" w:tentative="1">
+      <w:start w:val="1"/>
+      <w:numFmt w:val="bullet"/>
+      <w:lvlText w:val=""/>
+      <w:lvlJc w:val="left"/>
+      <w:pPr>
+        <w:tabs>
+          <w:tab w:val="num" w:pos="2160"/>
+        </w:tabs>
+        <w:ind w:left="2160" w:hanging="360"/>
+      </w:pPr>
+      <w:rPr>
+        <w:rFonts w:ascii="Wingdings" w:hAnsi="Wingdings" w:hint="default"/>
+        <w:sz w:val="20"/>
+      </w:rPr>
+    </w:lvl>
+    <w:lvl w:ilvl="3" w:tentative="1">
+      <w:start w:val="1"/>
+      <w:numFmt w:val="bullet"/>
+      <w:lvlText w:val=""/>
+      <w:lvlJc w:val="left"/>
+      <w:pPr>
+        <w:tabs>
+          <w:tab w:val="num" w:pos="2880"/>
+        </w:tabs>
+        <w:ind w:left="2880" w:hanging="360"/>
+      </w:pPr>
+      <w:rPr>
+        <w:rFonts w:ascii="Wingdings" w:hAnsi="Wingdings" w:hint="default"/>
+        <w:sz w:val="20"/>
+      </w:rPr>
+    </w:lvl>
+    <w:lvl w:ilvl="4" w:tentative="1">
+      <w:start w:val="1"/>
+      <w:numFmt w:val="bullet"/>
+      <w:lvlText w:val=""/>
+      <w:lvlJc w:val="left"/>
+      <w:pPr>
+        <w:tabs>
+          <w:tab w:val="num" w:pos="3600"/>
+        </w:tabs>
+        <w:ind w:left="3600" w:hanging="360"/>
+      </w:pPr>
+      <w:rPr>
+        <w:rFonts w:ascii="Wingdings" w:hAnsi="Wingdings" w:hint="default"/>
+        <w:sz w:val="20"/>
+      </w:rPr>
+    </w:lvl>
+    <w:lvl w:ilvl="5" w:tentative="1">
+      <w:start w:val="1"/>
+      <w:numFmt w:val="bullet"/>
+      <w:lvlText w:val=""/>
+      <w:lvlJc w:val="left"/>
+      <w:pPr>
+        <w:tabs>
+          <w:tab w:val="num" w:pos="4320"/>
+        </w:tabs>
+        <w:ind w:left="4320" w:hanging="360"/>
+      </w:pPr>
+      <w:rPr>
+        <w:rFonts w:ascii="Wingdings" w:hAnsi="Wingdings" w:hint="default"/>
+        <w:sz w:val="20"/>
+      </w:rPr>
+    </w:lvl>
+    <w:lvl w:ilvl="6" w:tentative="1">
+      <w:start w:val="1"/>
+      <w:numFmt w:val="bullet"/>
+      <w:lvlText w:val=""/>
+      <w:lvlJc w:val="left"/>
+      <w:pPr>
+        <w:tabs>
+          <w:tab w:val="num" w:pos="5040"/>
+        </w:tabs>
+        <w:ind w:left="5040" w:hanging="360"/>
+      </w:pPr>
+      <w:rPr>
+        <w:rFonts w:ascii="Wingdings" w:hAnsi="Wingdings" w:hint="default"/>
+        <w:sz w:val="20"/>
+      </w:rPr>
+    </w:lvl>
+    <w:lvl w:ilvl="7" w:tentative="1">
+      <w:start w:val="1"/>
+      <w:numFmt w:val="bullet"/>
+      <w:lvlText w:val=""/>
+      <w:lvlJc w:val="left"/>
+      <w:pPr>
+        <w:tabs>
+          <w:tab w:val="num" w:pos="5760"/>
+        </w:tabs>
+        <w:ind w:left="5760" w:hanging="360"/>
+      </w:pPr>
+      <w:rPr>
+        <w:rFonts w:ascii="Wingdings" w:hAnsi="Wingdings" w:hint="default"/>
+        <w:sz w:val="20"/>
+      </w:rPr>
+    </w:lvl>
+    <w:lvl w:ilvl="8" w:tentative="1">
+      <w:start w:val="1"/>
+      <w:numFmt w:val="bullet"/>
+      <w:lvlText w:val=""/>
+      <w:lvlJc w:val="left"/>
+      <w:pPr>
+        <w:tabs>
+          <w:tab w:val="num" w:pos="6480"/>
+        </w:tabs>
+        <w:ind w:left="6480" w:hanging="360"/>
+      </w:pPr>
+      <w:rPr>
+        <w:rFonts w:ascii="Wingdings" w:hAnsi="Wingdings" w:hint="default"/>
+        <w:sz w:val="20"/>
+      </w:rPr>
+    </w:lvl>
+  </w:abstractNum>
+  <w:abstractNum w:abstractNumId="14" w15:restartNumberingAfterBreak="0">
+    <w:nsid w:val="122B3080"/>
+    <w:multiLevelType w:val="multilevel"/>
+    <w:tmpl w:val="978C466A"/>
+    <w:lvl w:ilvl="0">
+      <w:start w:val="1"/>
+      <w:numFmt w:val="decimal"/>
+      <w:lvlText w:val="%1."/>
+      <w:lvlJc w:val="left"/>
+      <w:pPr>
+        <w:tabs>
+          <w:tab w:val="num" w:pos="720"/>
+        </w:tabs>
+        <w:ind w:left="720" w:hanging="360"/>
+      </w:pPr>
+    </w:lvl>
+    <w:lvl w:ilvl="1" w:tentative="1">
+      <w:start w:val="1"/>
+      <w:numFmt w:val="decimal"/>
+      <w:lvlText w:val="%2."/>
+      <w:lvlJc w:val="left"/>
+      <w:pPr>
+        <w:tabs>
+          <w:tab w:val="num" w:pos="1440"/>
+        </w:tabs>
+        <w:ind w:left="1440" w:hanging="360"/>
+      </w:pPr>
+    </w:lvl>
+    <w:lvl w:ilvl="2" w:tentative="1">
+      <w:start w:val="1"/>
+      <w:numFmt w:val="decimal"/>
+      <w:lvlText w:val="%3."/>
+      <w:lvlJc w:val="left"/>
+      <w:pPr>
+        <w:tabs>
+          <w:tab w:val="num" w:pos="2160"/>
+        </w:tabs>
+        <w:ind w:left="2160" w:hanging="360"/>
+      </w:pPr>
+    </w:lvl>
+    <w:lvl w:ilvl="3" w:tentative="1">
+      <w:start w:val="1"/>
+      <w:numFmt w:val="decimal"/>
+      <w:lvlText w:val="%4."/>
+      <w:lvlJc w:val="left"/>
+      <w:pPr>
+        <w:tabs>
+          <w:tab w:val="num" w:pos="2880"/>
+        </w:tabs>
+        <w:ind w:left="2880" w:hanging="360"/>
+      </w:pPr>
+    </w:lvl>
+    <w:lvl w:ilvl="4" w:tentative="1">
+      <w:start w:val="1"/>
+      <w:numFmt w:val="decimal"/>
+      <w:lvlText w:val="%5."/>
+      <w:lvlJc w:val="left"/>
+      <w:pPr>
+        <w:tabs>
+          <w:tab w:val="num" w:pos="3600"/>
+        </w:tabs>
+        <w:ind w:left="3600" w:hanging="360"/>
+      </w:pPr>
+    </w:lvl>
+    <w:lvl w:ilvl="5" w:tentative="1">
+      <w:start w:val="1"/>
+      <w:numFmt w:val="decimal"/>
+      <w:lvlText w:val="%6."/>
+      <w:lvlJc w:val="left"/>
+      <w:pPr>
+        <w:tabs>
+          <w:tab w:val="num" w:pos="4320"/>
+        </w:tabs>
+        <w:ind w:left="4320" w:hanging="360"/>
+      </w:pPr>
+    </w:lvl>
+    <w:lvl w:ilvl="6" w:tentative="1">
+      <w:start w:val="1"/>
+      <w:numFmt w:val="decimal"/>
+      <w:lvlText w:val="%7."/>
+      <w:lvlJc w:val="left"/>
+      <w:pPr>
+        <w:tabs>
+          <w:tab w:val="num" w:pos="5040"/>
+        </w:tabs>
+        <w:ind w:left="5040" w:hanging="360"/>
+      </w:pPr>
+    </w:lvl>
+    <w:lvl w:ilvl="7" w:tentative="1">
+      <w:start w:val="1"/>
+      <w:numFmt w:val="decimal"/>
+      <w:lvlText w:val="%8."/>
+      <w:lvlJc w:val="left"/>
+      <w:pPr>
+        <w:tabs>
+          <w:tab w:val="num" w:pos="5760"/>
+        </w:tabs>
+        <w:ind w:left="5760" w:hanging="360"/>
+      </w:pPr>
+    </w:lvl>
+    <w:lvl w:ilvl="8" w:tentative="1">
+      <w:start w:val="1"/>
+      <w:numFmt w:val="decimal"/>
+      <w:lvlText w:val="%9."/>
+      <w:lvlJc w:val="left"/>
+      <w:pPr>
+        <w:tabs>
+          <w:tab w:val="num" w:pos="6480"/>
+        </w:tabs>
+        <w:ind w:left="6480" w:hanging="360"/>
+      </w:pPr>
+    </w:lvl>
+  </w:abstractNum>
+  <w:abstractNum w:abstractNumId="15" w15:restartNumberingAfterBreak="0">
+    <w:nsid w:val="16B02418"/>
+    <w:multiLevelType w:val="multilevel"/>
+    <w:tmpl w:val="C59A3DE2"/>
+    <w:lvl w:ilvl="0">
+      <w:start w:val="1"/>
+      <w:numFmt w:val="bullet"/>
+      <w:lvlText w:val=""/>
+      <w:lvlJc w:val="left"/>
+      <w:pPr>
+        <w:tabs>
+          <w:tab w:val="num" w:pos="720"/>
+        </w:tabs>
+        <w:ind w:left="720" w:hanging="360"/>
+      </w:pPr>
+      <w:rPr>
+        <w:rFonts w:ascii="Symbol" w:hAnsi="Symbol" w:hint="default"/>
+        <w:sz w:val="20"/>
+      </w:rPr>
+    </w:lvl>
+    <w:lvl w:ilvl="1" w:tentative="1">
+      <w:start w:val="1"/>
+      <w:numFmt w:val="bullet"/>
+      <w:lvlText w:val="o"/>
+      <w:lvlJc w:val="left"/>
+      <w:pPr>
+        <w:tabs>
+          <w:tab w:val="num" w:pos="1440"/>
+        </w:tabs>
+        <w:ind w:left="1440" w:hanging="360"/>
+      </w:pPr>
+      <w:rPr>
+        <w:rFonts w:ascii="Courier New" w:hAnsi="Courier New" w:hint="default"/>
+        <w:sz w:val="20"/>
+      </w:rPr>
+    </w:lvl>
+    <w:lvl w:ilvl="2" w:tentative="1">
+      <w:start w:val="1"/>
+      <w:numFmt w:val="bullet"/>
+      <w:lvlText w:val=""/>
+      <w:lvlJc w:val="left"/>
+      <w:pPr>
+        <w:tabs>
+          <w:tab w:val="num" w:pos="2160"/>
+        </w:tabs>
+        <w:ind w:left="2160" w:hanging="360"/>
+      </w:pPr>
+      <w:rPr>
+        <w:rFonts w:ascii="Wingdings" w:hAnsi="Wingdings" w:hint="default"/>
+        <w:sz w:val="20"/>
+      </w:rPr>
+    </w:lvl>
+    <w:lvl w:ilvl="3" w:tentative="1">
+      <w:start w:val="1"/>
+      <w:numFmt w:val="bullet"/>
+      <w:lvlText w:val=""/>
+      <w:lvlJc w:val="left"/>
+      <w:pPr>
+        <w:tabs>
+          <w:tab w:val="num" w:pos="2880"/>
+        </w:tabs>
+        <w:ind w:left="2880" w:hanging="360"/>
+      </w:pPr>
+      <w:rPr>
+        <w:rFonts w:ascii="Wingdings" w:hAnsi="Wingdings" w:hint="default"/>
+        <w:sz w:val="20"/>
+      </w:rPr>
+    </w:lvl>
+    <w:lvl w:ilvl="4" w:tentative="1">
+      <w:start w:val="1"/>
+      <w:numFmt w:val="bullet"/>
+      <w:lvlText w:val=""/>
+      <w:lvlJc w:val="left"/>
+      <w:pPr>
+        <w:tabs>
+          <w:tab w:val="num" w:pos="3600"/>
+        </w:tabs>
+        <w:ind w:left="3600" w:hanging="360"/>
+      </w:pPr>
+      <w:rPr>
+        <w:rFonts w:ascii="Wingdings" w:hAnsi="Wingdings" w:hint="default"/>
+        <w:sz w:val="20"/>
+      </w:rPr>
+    </w:lvl>
+    <w:lvl w:ilvl="5" w:tentative="1">
+      <w:start w:val="1"/>
+      <w:numFmt w:val="bullet"/>
+      <w:lvlText w:val=""/>
+      <w:lvlJc w:val="left"/>
+      <w:pPr>
+        <w:tabs>
+          <w:tab w:val="num" w:pos="4320"/>
+        </w:tabs>
+        <w:ind w:left="4320" w:hanging="360"/>
+      </w:pPr>
+      <w:rPr>
+        <w:rFonts w:ascii="Wingdings" w:hAnsi="Wingdings" w:hint="default"/>
+        <w:sz w:val="20"/>
+      </w:rPr>
+    </w:lvl>
+    <w:lvl w:ilvl="6" w:tentative="1">
+      <w:start w:val="1"/>
+      <w:numFmt w:val="bullet"/>
+      <w:lvlText w:val=""/>
+      <w:lvlJc w:val="left"/>
+      <w:pPr>
+        <w:tabs>
+          <w:tab w:val="num" w:pos="5040"/>
+        </w:tabs>
+        <w:ind w:left="5040" w:hanging="360"/>
+      </w:pPr>
+      <w:rPr>
+        <w:rFonts w:ascii="Wingdings" w:hAnsi="Wingdings" w:hint="default"/>
+        <w:sz w:val="20"/>
+      </w:rPr>
+    </w:lvl>
+    <w:lvl w:ilvl="7" w:tentative="1">
+      <w:start w:val="1"/>
+      <w:numFmt w:val="bullet"/>
+      <w:lvlText w:val=""/>
+      <w:lvlJc w:val="left"/>
+      <w:pPr>
+        <w:tabs>
+          <w:tab w:val="num" w:pos="5760"/>
+        </w:tabs>
+        <w:ind w:left="5760" w:hanging="360"/>
+      </w:pPr>
+      <w:rPr>
+        <w:rFonts w:ascii="Wingdings" w:hAnsi="Wingdings" w:hint="default"/>
+        <w:sz w:val="20"/>
+      </w:rPr>
+    </w:lvl>
+    <w:lvl w:ilvl="8" w:tentative="1">
+      <w:start w:val="1"/>
+      <w:numFmt w:val="bullet"/>
+      <w:lvlText w:val=""/>
+      <w:lvlJc w:val="left"/>
+      <w:pPr>
+        <w:tabs>
+          <w:tab w:val="num" w:pos="6480"/>
+        </w:tabs>
+        <w:ind w:left="6480" w:hanging="360"/>
+      </w:pPr>
+      <w:rPr>
+        <w:rFonts w:ascii="Wingdings" w:hAnsi="Wingdings" w:hint="default"/>
+        <w:sz w:val="20"/>
+      </w:rPr>
+    </w:lvl>
+  </w:abstractNum>
+  <w:abstractNum w:abstractNumId="16" w15:restartNumberingAfterBreak="0">
+    <w:nsid w:val="16E044DB"/>
+    <w:multiLevelType w:val="multilevel"/>
+    <w:tmpl w:val="71F654CA"/>
+    <w:lvl w:ilvl="0">
+      <w:start w:val="1"/>
+      <w:numFmt w:val="bullet"/>
+      <w:lvlText w:val=""/>
+      <w:lvlJc w:val="left"/>
+      <w:pPr>
+        <w:tabs>
+          <w:tab w:val="num" w:pos="720"/>
+        </w:tabs>
+        <w:ind w:left="720" w:hanging="360"/>
+      </w:pPr>
+      <w:rPr>
+        <w:rFonts w:ascii="Symbol" w:hAnsi="Symbol" w:hint="default"/>
+        <w:sz w:val="20"/>
+      </w:rPr>
+    </w:lvl>
+    <w:lvl w:ilvl="1" w:tentative="1">
+      <w:start w:val="1"/>
+      <w:numFmt w:val="bullet"/>
+      <w:lvlText w:val="o"/>
+      <w:lvlJc w:val="left"/>
+      <w:pPr>
+        <w:tabs>
+          <w:tab w:val="num" w:pos="1440"/>
+        </w:tabs>
+        <w:ind w:left="1440" w:hanging="360"/>
+      </w:pPr>
+      <w:rPr>
+        <w:rFonts w:ascii="Courier New" w:hAnsi="Courier New" w:hint="default"/>
+        <w:sz w:val="20"/>
+      </w:rPr>
+    </w:lvl>
+    <w:lvl w:ilvl="2" w:tentative="1">
+      <w:start w:val="1"/>
+      <w:numFmt w:val="bullet"/>
+      <w:lvlText w:val=""/>
+      <w:lvlJc w:val="left"/>
+      <w:pPr>
+        <w:tabs>
+          <w:tab w:val="num" w:pos="2160"/>
+        </w:tabs>
+        <w:ind w:left="2160" w:hanging="360"/>
+      </w:pPr>
+      <w:rPr>
+        <w:rFonts w:ascii="Wingdings" w:hAnsi="Wingdings" w:hint="default"/>
+        <w:sz w:val="20"/>
+      </w:rPr>
+    </w:lvl>
+    <w:lvl w:ilvl="3" w:tentative="1">
+      <w:start w:val="1"/>
+      <w:numFmt w:val="bullet"/>
+      <w:lvlText w:val=""/>
+      <w:lvlJc w:val="left"/>
+      <w:pPr>
+        <w:tabs>
+          <w:tab w:val="num" w:pos="2880"/>
+        </w:tabs>
+        <w:ind w:left="2880" w:hanging="360"/>
+      </w:pPr>
+      <w:rPr>
+        <w:rFonts w:ascii="Wingdings" w:hAnsi="Wingdings" w:hint="default"/>
+        <w:sz w:val="20"/>
+      </w:rPr>
+    </w:lvl>
+    <w:lvl w:ilvl="4" w:tentative="1">
+      <w:start w:val="1"/>
+      <w:numFmt w:val="bullet"/>
+      <w:lvlText w:val=""/>
+      <w:lvlJc w:val="left"/>
+      <w:pPr>
+        <w:tabs>
+          <w:tab w:val="num" w:pos="3600"/>
+        </w:tabs>
+        <w:ind w:left="3600" w:hanging="360"/>
+      </w:pPr>
+      <w:rPr>
+        <w:rFonts w:ascii="Wingdings" w:hAnsi="Wingdings" w:hint="default"/>
+        <w:sz w:val="20"/>
+      </w:rPr>
+    </w:lvl>
+    <w:lvl w:ilvl="5" w:tentative="1">
+      <w:start w:val="1"/>
+      <w:numFmt w:val="bullet"/>
+      <w:lvlText w:val=""/>
+      <w:lvlJc w:val="left"/>
+      <w:pPr>
+        <w:tabs>
+          <w:tab w:val="num" w:pos="4320"/>
+        </w:tabs>
+        <w:ind w:left="4320" w:hanging="360"/>
+      </w:pPr>
+      <w:rPr>
+        <w:rFonts w:ascii="Wingdings" w:hAnsi="Wingdings" w:hint="default"/>
+        <w:sz w:val="20"/>
+      </w:rPr>
+    </w:lvl>
+    <w:lvl w:ilvl="6" w:tentative="1">
+      <w:start w:val="1"/>
+      <w:numFmt w:val="bullet"/>
+      <w:lvlText w:val=""/>
+      <w:lvlJc w:val="left"/>
+      <w:pPr>
+        <w:tabs>
+          <w:tab w:val="num" w:pos="5040"/>
+        </w:tabs>
+        <w:ind w:left="5040" w:hanging="360"/>
+      </w:pPr>
+      <w:rPr>
+        <w:rFonts w:ascii="Wingdings" w:hAnsi="Wingdings" w:hint="default"/>
+        <w:sz w:val="20"/>
+      </w:rPr>
+    </w:lvl>
+    <w:lvl w:ilvl="7" w:tentative="1">
+      <w:start w:val="1"/>
+      <w:numFmt w:val="bullet"/>
+      <w:lvlText w:val=""/>
+      <w:lvlJc w:val="left"/>
+      <w:pPr>
+        <w:tabs>
+          <w:tab w:val="num" w:pos="5760"/>
+        </w:tabs>
+        <w:ind w:left="5760" w:hanging="360"/>
+      </w:pPr>
+      <w:rPr>
+        <w:rFonts w:ascii="Wingdings" w:hAnsi="Wingdings" w:hint="default"/>
+        <w:sz w:val="20"/>
+      </w:rPr>
+    </w:lvl>
+    <w:lvl w:ilvl="8" w:tentative="1">
+      <w:start w:val="1"/>
+      <w:numFmt w:val="bullet"/>
+      <w:lvlText w:val=""/>
+      <w:lvlJc w:val="left"/>
+      <w:pPr>
+        <w:tabs>
+          <w:tab w:val="num" w:pos="6480"/>
+        </w:tabs>
+        <w:ind w:left="6480" w:hanging="360"/>
+      </w:pPr>
+      <w:rPr>
+        <w:rFonts w:ascii="Wingdings" w:hAnsi="Wingdings" w:hint="default"/>
+        <w:sz w:val="20"/>
+      </w:rPr>
+    </w:lvl>
+  </w:abstractNum>
+  <w:abstractNum w:abstractNumId="17" w15:restartNumberingAfterBreak="0">
+    <w:nsid w:val="1A2B094C"/>
+    <w:multiLevelType w:val="multilevel"/>
+    <w:tmpl w:val="D7AEAEF0"/>
+    <w:lvl w:ilvl="0">
+      <w:start w:val="1"/>
+      <w:numFmt w:val="bullet"/>
+      <w:lvlText w:val=""/>
+      <w:lvlJc w:val="left"/>
+      <w:pPr>
+        <w:tabs>
+          <w:tab w:val="num" w:pos="720"/>
+        </w:tabs>
+        <w:ind w:left="720" w:hanging="360"/>
+      </w:pPr>
+      <w:rPr>
+        <w:rFonts w:ascii="Symbol" w:hAnsi="Symbol" w:hint="default"/>
+        <w:sz w:val="20"/>
+      </w:rPr>
+    </w:lvl>
+    <w:lvl w:ilvl="1" w:tentative="1">
+      <w:start w:val="1"/>
+      <w:numFmt w:val="bullet"/>
+      <w:lvlText w:val="o"/>
+      <w:lvlJc w:val="left"/>
+      <w:pPr>
+        <w:tabs>
+          <w:tab w:val="num" w:pos="1440"/>
+        </w:tabs>
+        <w:ind w:left="1440" w:hanging="360"/>
+      </w:pPr>
+      <w:rPr>
+        <w:rFonts w:ascii="Courier New" w:hAnsi="Courier New" w:hint="default"/>
+        <w:sz w:val="20"/>
+      </w:rPr>
+    </w:lvl>
+    <w:lvl w:ilvl="2" w:tentative="1">
+      <w:start w:val="1"/>
+      <w:numFmt w:val="bullet"/>
+      <w:lvlText w:val=""/>
+      <w:lvlJc w:val="left"/>
+      <w:pPr>
+        <w:tabs>
+          <w:tab w:val="num" w:pos="2160"/>
+        </w:tabs>
+        <w:ind w:left="2160" w:hanging="360"/>
+      </w:pPr>
+      <w:rPr>
+        <w:rFonts w:ascii="Wingdings" w:hAnsi="Wingdings" w:hint="default"/>
+        <w:sz w:val="20"/>
+      </w:rPr>
+    </w:lvl>
+    <w:lvl w:ilvl="3" w:tentative="1">
+      <w:start w:val="1"/>
+      <w:numFmt w:val="bullet"/>
+      <w:lvlText w:val=""/>
+      <w:lvlJc w:val="left"/>
+      <w:pPr>
+        <w:tabs>
+          <w:tab w:val="num" w:pos="2880"/>
+        </w:tabs>
+        <w:ind w:left="2880" w:hanging="360"/>
+      </w:pPr>
+      <w:rPr>
+        <w:rFonts w:ascii="Wingdings" w:hAnsi="Wingdings" w:hint="default"/>
+        <w:sz w:val="20"/>
+      </w:rPr>
+    </w:lvl>
+    <w:lvl w:ilvl="4" w:tentative="1">
+      <w:start w:val="1"/>
+      <w:numFmt w:val="bullet"/>
+      <w:lvlText w:val=""/>
+      <w:lvlJc w:val="left"/>
+      <w:pPr>
+        <w:tabs>
+          <w:tab w:val="num" w:pos="3600"/>
+        </w:tabs>
+        <w:ind w:left="3600" w:hanging="360"/>
+      </w:pPr>
+      <w:rPr>
+        <w:rFonts w:ascii="Wingdings" w:hAnsi="Wingdings" w:hint="default"/>
+        <w:sz w:val="20"/>
+      </w:rPr>
+    </w:lvl>
+    <w:lvl w:ilvl="5" w:tentative="1">
+      <w:start w:val="1"/>
+      <w:numFmt w:val="bullet"/>
+      <w:lvlText w:val=""/>
+      <w:lvlJc w:val="left"/>
+      <w:pPr>
+        <w:tabs>
+          <w:tab w:val="num" w:pos="4320"/>
+        </w:tabs>
+        <w:ind w:left="4320" w:hanging="360"/>
+      </w:pPr>
+      <w:rPr>
+        <w:rFonts w:ascii="Wingdings" w:hAnsi="Wingdings" w:hint="default"/>
+        <w:sz w:val="20"/>
+      </w:rPr>
+    </w:lvl>
+    <w:lvl w:ilvl="6" w:tentative="1">
+      <w:start w:val="1"/>
+      <w:numFmt w:val="bullet"/>
+      <w:lvlText w:val=""/>
+      <w:lvlJc w:val="left"/>
+      <w:pPr>
+        <w:tabs>
+          <w:tab w:val="num" w:pos="5040"/>
+        </w:tabs>
+        <w:ind w:left="5040" w:hanging="360"/>
+      </w:pPr>
+      <w:rPr>
+        <w:rFonts w:ascii="Wingdings" w:hAnsi="Wingdings" w:hint="default"/>
+        <w:sz w:val="20"/>
+      </w:rPr>
+    </w:lvl>
+    <w:lvl w:ilvl="7" w:tentative="1">
+      <w:start w:val="1"/>
+      <w:numFmt w:val="bullet"/>
+      <w:lvlText w:val=""/>
+      <w:lvlJc w:val="left"/>
+      <w:pPr>
+        <w:tabs>
+          <w:tab w:val="num" w:pos="5760"/>
+        </w:tabs>
+        <w:ind w:left="5760" w:hanging="360"/>
+      </w:pPr>
+      <w:rPr>
+        <w:rFonts w:ascii="Wingdings" w:hAnsi="Wingdings" w:hint="default"/>
+        <w:sz w:val="20"/>
+      </w:rPr>
+    </w:lvl>
+    <w:lvl w:ilvl="8" w:tentative="1">
+      <w:start w:val="1"/>
+      <w:numFmt w:val="bullet"/>
+      <w:lvlText w:val=""/>
+      <w:lvlJc w:val="left"/>
+      <w:pPr>
+        <w:tabs>
+          <w:tab w:val="num" w:pos="6480"/>
+        </w:tabs>
+        <w:ind w:left="6480" w:hanging="360"/>
+      </w:pPr>
+      <w:rPr>
+        <w:rFonts w:ascii="Wingdings" w:hAnsi="Wingdings" w:hint="default"/>
+        <w:sz w:val="20"/>
+      </w:rPr>
+    </w:lvl>
+  </w:abstractNum>
+  <w:abstractNum w:abstractNumId="18" w15:restartNumberingAfterBreak="0">
+    <w:nsid w:val="1AB13055"/>
+    <w:multiLevelType w:val="multilevel"/>
+    <w:tmpl w:val="CC964660"/>
+    <w:lvl w:ilvl="0">
+      <w:start w:val="1"/>
+      <w:numFmt w:val="bullet"/>
+      <w:lvlText w:val=""/>
+      <w:lvlJc w:val="left"/>
+      <w:pPr>
+        <w:tabs>
+          <w:tab w:val="num" w:pos="720"/>
+        </w:tabs>
+        <w:ind w:left="720" w:hanging="360"/>
+      </w:pPr>
+      <w:rPr>
+        <w:rFonts w:ascii="Symbol" w:hAnsi="Symbol" w:hint="default"/>
+        <w:sz w:val="20"/>
+      </w:rPr>
+    </w:lvl>
+    <w:lvl w:ilvl="1" w:tentative="1">
+      <w:start w:val="1"/>
+      <w:numFmt w:val="bullet"/>
+      <w:lvlText w:val="o"/>
+      <w:lvlJc w:val="left"/>
+      <w:pPr>
+        <w:tabs>
+          <w:tab w:val="num" w:pos="1440"/>
+        </w:tabs>
+        <w:ind w:left="1440" w:hanging="360"/>
+      </w:pPr>
+      <w:rPr>
+        <w:rFonts w:ascii="Courier New" w:hAnsi="Courier New" w:hint="default"/>
+        <w:sz w:val="20"/>
+      </w:rPr>
+    </w:lvl>
+    <w:lvl w:ilvl="2" w:tentative="1">
+      <w:start w:val="1"/>
+      <w:numFmt w:val="bullet"/>
+      <w:lvlText w:val=""/>
+      <w:lvlJc w:val="left"/>
+      <w:pPr>
+        <w:tabs>
+          <w:tab w:val="num" w:pos="2160"/>
+        </w:tabs>
+        <w:ind w:left="2160" w:hanging="360"/>
+      </w:pPr>
+      <w:rPr>
+        <w:rFonts w:ascii="Wingdings" w:hAnsi="Wingdings" w:hint="default"/>
+        <w:sz w:val="20"/>
+      </w:rPr>
+    </w:lvl>
+    <w:lvl w:ilvl="3" w:tentative="1">
+      <w:start w:val="1"/>
+      <w:numFmt w:val="bullet"/>
+      <w:lvlText w:val=""/>
+      <w:lvlJc w:val="left"/>
+      <w:pPr>
+        <w:tabs>
+          <w:tab w:val="num" w:pos="2880"/>
+        </w:tabs>
+        <w:ind w:left="2880" w:hanging="360"/>
+      </w:pPr>
+      <w:rPr>
+        <w:rFonts w:ascii="Wingdings" w:hAnsi="Wingdings" w:hint="default"/>
+        <w:sz w:val="20"/>
+      </w:rPr>
+    </w:lvl>
+    <w:lvl w:ilvl="4" w:tentative="1">
+      <w:start w:val="1"/>
+      <w:numFmt w:val="bullet"/>
+      <w:lvlText w:val=""/>
+      <w:lvlJc w:val="left"/>
+      <w:pPr>
+        <w:tabs>
+          <w:tab w:val="num" w:pos="3600"/>
+        </w:tabs>
+        <w:ind w:left="3600" w:hanging="360"/>
+      </w:pPr>
+      <w:rPr>
+        <w:rFonts w:ascii="Wingdings" w:hAnsi="Wingdings" w:hint="default"/>
+        <w:sz w:val="20"/>
+      </w:rPr>
+    </w:lvl>
+    <w:lvl w:ilvl="5" w:tentative="1">
+      <w:start w:val="1"/>
+      <w:numFmt w:val="bullet"/>
+      <w:lvlText w:val=""/>
+      <w:lvlJc w:val="left"/>
+      <w:pPr>
+        <w:tabs>
+          <w:tab w:val="num" w:pos="4320"/>
+        </w:tabs>
+        <w:ind w:left="4320" w:hanging="360"/>
+      </w:pPr>
+      <w:rPr>
+        <w:rFonts w:ascii="Wingdings" w:hAnsi="Wingdings" w:hint="default"/>
+        <w:sz w:val="20"/>
+      </w:rPr>
+    </w:lvl>
+    <w:lvl w:ilvl="6" w:tentative="1">
+      <w:start w:val="1"/>
+      <w:numFmt w:val="bullet"/>
+      <w:lvlText w:val=""/>
+      <w:lvlJc w:val="left"/>
+      <w:pPr>
+        <w:tabs>
+          <w:tab w:val="num" w:pos="5040"/>
+        </w:tabs>
+        <w:ind w:left="5040" w:hanging="360"/>
+      </w:pPr>
+      <w:rPr>
+        <w:rFonts w:ascii="Wingdings" w:hAnsi="Wingdings" w:hint="default"/>
+        <w:sz w:val="20"/>
+      </w:rPr>
+    </w:lvl>
+    <w:lvl w:ilvl="7" w:tentative="1">
+      <w:start w:val="1"/>
+      <w:numFmt w:val="bullet"/>
+      <w:lvlText w:val=""/>
+      <w:lvlJc w:val="left"/>
+      <w:pPr>
+        <w:tabs>
+          <w:tab w:val="num" w:pos="5760"/>
+        </w:tabs>
+        <w:ind w:left="5760" w:hanging="360"/>
+      </w:pPr>
+      <w:rPr>
+        <w:rFonts w:ascii="Wingdings" w:hAnsi="Wingdings" w:hint="default"/>
+        <w:sz w:val="20"/>
+      </w:rPr>
+    </w:lvl>
+    <w:lvl w:ilvl="8" w:tentative="1">
+      <w:start w:val="1"/>
+      <w:numFmt w:val="bullet"/>
+      <w:lvlText w:val=""/>
+      <w:lvlJc w:val="left"/>
+      <w:pPr>
+        <w:tabs>
+          <w:tab w:val="num" w:pos="6480"/>
+        </w:tabs>
+        <w:ind w:left="6480" w:hanging="360"/>
+      </w:pPr>
+      <w:rPr>
+        <w:rFonts w:ascii="Wingdings" w:hAnsi="Wingdings" w:hint="default"/>
+        <w:sz w:val="20"/>
+      </w:rPr>
+    </w:lvl>
+  </w:abstractNum>
+  <w:abstractNum w:abstractNumId="19" w15:restartNumberingAfterBreak="0">
+    <w:nsid w:val="20A64842"/>
+    <w:multiLevelType w:val="multilevel"/>
+    <w:tmpl w:val="C0122D7E"/>
+    <w:lvl w:ilvl="0">
+      <w:start w:val="1"/>
+      <w:numFmt w:val="bullet"/>
+      <w:lvlText w:val=""/>
+      <w:lvlJc w:val="left"/>
+      <w:pPr>
+        <w:tabs>
+          <w:tab w:val="num" w:pos="720"/>
+        </w:tabs>
+        <w:ind w:left="720" w:hanging="360"/>
+      </w:pPr>
+      <w:rPr>
+        <w:rFonts w:ascii="Symbol" w:hAnsi="Symbol" w:hint="default"/>
+        <w:sz w:val="20"/>
+      </w:rPr>
+    </w:lvl>
+    <w:lvl w:ilvl="1" w:tentative="1">
+      <w:start w:val="1"/>
+      <w:numFmt w:val="bullet"/>
+      <w:lvlText w:val="o"/>
+      <w:lvlJc w:val="left"/>
+      <w:pPr>
+        <w:tabs>
+          <w:tab w:val="num" w:pos="1440"/>
+        </w:tabs>
+        <w:ind w:left="1440" w:hanging="360"/>
+      </w:pPr>
+      <w:rPr>
+        <w:rFonts w:ascii="Courier New" w:hAnsi="Courier New" w:hint="default"/>
+        <w:sz w:val="20"/>
+      </w:rPr>
+    </w:lvl>
+    <w:lvl w:ilvl="2" w:tentative="1">
+      <w:start w:val="1"/>
+      <w:numFmt w:val="bullet"/>
+      <w:lvlText w:val=""/>
+      <w:lvlJc w:val="left"/>
+      <w:pPr>
+        <w:tabs>
+          <w:tab w:val="num" w:pos="2160"/>
+        </w:tabs>
+        <w:ind w:left="2160" w:hanging="360"/>
+      </w:pPr>
+      <w:rPr>
+        <w:rFonts w:ascii="Wingdings" w:hAnsi="Wingdings" w:hint="default"/>
+        <w:sz w:val="20"/>
+      </w:rPr>
+    </w:lvl>
+    <w:lvl w:ilvl="3" w:tentative="1">
+      <w:start w:val="1"/>
+      <w:numFmt w:val="bullet"/>
+      <w:lvlText w:val=""/>
+      <w:lvlJc w:val="left"/>
+      <w:pPr>
+        <w:tabs>
+          <w:tab w:val="num" w:pos="2880"/>
+        </w:tabs>
+        <w:ind w:left="2880" w:hanging="360"/>
+      </w:pPr>
+      <w:rPr>
+        <w:rFonts w:ascii="Wingdings" w:hAnsi="Wingdings" w:hint="default"/>
+        <w:sz w:val="20"/>
+      </w:rPr>
+    </w:lvl>
+    <w:lvl w:ilvl="4" w:tentative="1">
+      <w:start w:val="1"/>
+      <w:numFmt w:val="bullet"/>
+      <w:lvlText w:val=""/>
+      <w:lvlJc w:val="left"/>
+      <w:pPr>
+        <w:tabs>
+          <w:tab w:val="num" w:pos="3600"/>
+        </w:tabs>
+        <w:ind w:left="3600" w:hanging="360"/>
+      </w:pPr>
+      <w:rPr>
+        <w:rFonts w:ascii="Wingdings" w:hAnsi="Wingdings" w:hint="default"/>
+        <w:sz w:val="20"/>
+      </w:rPr>
+    </w:lvl>
+    <w:lvl w:ilvl="5" w:tentative="1">
+      <w:start w:val="1"/>
+      <w:numFmt w:val="bullet"/>
+      <w:lvlText w:val=""/>
+      <w:lvlJc w:val="left"/>
+      <w:pPr>
+        <w:tabs>
+          <w:tab w:val="num" w:pos="4320"/>
+        </w:tabs>
+        <w:ind w:left="4320" w:hanging="360"/>
+      </w:pPr>
+      <w:rPr>
+        <w:rFonts w:ascii="Wingdings" w:hAnsi="Wingdings" w:hint="default"/>
+        <w:sz w:val="20"/>
+      </w:rPr>
+    </w:lvl>
+    <w:lvl w:ilvl="6" w:tentative="1">
+      <w:start w:val="1"/>
+      <w:numFmt w:val="bullet"/>
+      <w:lvlText w:val=""/>
+      <w:lvlJc w:val="left"/>
+      <w:pPr>
+        <w:tabs>
+          <w:tab w:val="num" w:pos="5040"/>
+        </w:tabs>
+        <w:ind w:left="5040" w:hanging="360"/>
+      </w:pPr>
+      <w:rPr>
+        <w:rFonts w:ascii="Wingdings" w:hAnsi="Wingdings" w:hint="default"/>
+        <w:sz w:val="20"/>
+      </w:rPr>
+    </w:lvl>
+    <w:lvl w:ilvl="7" w:tentative="1">
+      <w:start w:val="1"/>
+      <w:numFmt w:val="bullet"/>
+      <w:lvlText w:val=""/>
+      <w:lvlJc w:val="left"/>
+      <w:pPr>
+        <w:tabs>
+          <w:tab w:val="num" w:pos="5760"/>
+        </w:tabs>
+        <w:ind w:left="5760" w:hanging="360"/>
+      </w:pPr>
+      <w:rPr>
+        <w:rFonts w:ascii="Wingdings" w:hAnsi="Wingdings" w:hint="default"/>
+        <w:sz w:val="20"/>
+      </w:rPr>
+    </w:lvl>
+    <w:lvl w:ilvl="8" w:tentative="1">
+      <w:start w:val="1"/>
+      <w:numFmt w:val="bullet"/>
+      <w:lvlText w:val=""/>
+      <w:lvlJc w:val="left"/>
+      <w:pPr>
+        <w:tabs>
+          <w:tab w:val="num" w:pos="6480"/>
+        </w:tabs>
+        <w:ind w:left="6480" w:hanging="360"/>
+      </w:pPr>
+      <w:rPr>
+        <w:rFonts w:ascii="Wingdings" w:hAnsi="Wingdings" w:hint="default"/>
+        <w:sz w:val="20"/>
+      </w:rPr>
+    </w:lvl>
+  </w:abstractNum>
+  <w:abstractNum w:abstractNumId="20" w15:restartNumberingAfterBreak="0">
+    <w:nsid w:val="23220983"/>
+    <w:multiLevelType w:val="multilevel"/>
+    <w:tmpl w:val="1DD0F92E"/>
+    <w:lvl w:ilvl="0">
+      <w:start w:val="1"/>
+      <w:numFmt w:val="bullet"/>
+      <w:lvlText w:val=""/>
+      <w:lvlJc w:val="left"/>
+      <w:pPr>
+        <w:tabs>
+          <w:tab w:val="num" w:pos="720"/>
+        </w:tabs>
+        <w:ind w:left="720" w:hanging="360"/>
+      </w:pPr>
+      <w:rPr>
+        <w:rFonts w:ascii="Symbol" w:hAnsi="Symbol" w:hint="default"/>
+        <w:sz w:val="20"/>
+      </w:rPr>
+    </w:lvl>
+    <w:lvl w:ilvl="1" w:tentative="1">
+      <w:start w:val="1"/>
+      <w:numFmt w:val="bullet"/>
+      <w:lvlText w:val="o"/>
+      <w:lvlJc w:val="left"/>
+      <w:pPr>
+        <w:tabs>
+          <w:tab w:val="num" w:pos="1440"/>
+        </w:tabs>
+        <w:ind w:left="1440" w:hanging="360"/>
+      </w:pPr>
+      <w:rPr>
+        <w:rFonts w:ascii="Courier New" w:hAnsi="Courier New" w:hint="default"/>
+        <w:sz w:val="20"/>
+      </w:rPr>
+    </w:lvl>
+    <w:lvl w:ilvl="2" w:tentative="1">
+      <w:start w:val="1"/>
+      <w:numFmt w:val="bullet"/>
+      <w:lvlText w:val=""/>
+      <w:lvlJc w:val="left"/>
+      <w:pPr>
+        <w:tabs>
+          <w:tab w:val="num" w:pos="2160"/>
+        </w:tabs>
+        <w:ind w:left="2160" w:hanging="360"/>
+      </w:pPr>
+      <w:rPr>
+        <w:rFonts w:ascii="Wingdings" w:hAnsi="Wingdings" w:hint="default"/>
+        <w:sz w:val="20"/>
+      </w:rPr>
+    </w:lvl>
+    <w:lvl w:ilvl="3" w:tentative="1">
+      <w:start w:val="1"/>
+      <w:numFmt w:val="bullet"/>
+      <w:lvlText w:val=""/>
+      <w:lvlJc w:val="left"/>
+      <w:pPr>
+        <w:tabs>
+          <w:tab w:val="num" w:pos="2880"/>
+        </w:tabs>
+        <w:ind w:left="2880" w:hanging="360"/>
+      </w:pPr>
+      <w:rPr>
+        <w:rFonts w:ascii="Wingdings" w:hAnsi="Wingdings" w:hint="default"/>
+        <w:sz w:val="20"/>
+      </w:rPr>
+    </w:lvl>
+    <w:lvl w:ilvl="4" w:tentative="1">
+      <w:start w:val="1"/>
+      <w:numFmt w:val="bullet"/>
+      <w:lvlText w:val=""/>
+      <w:lvlJc w:val="left"/>
+      <w:pPr>
+        <w:tabs>
+          <w:tab w:val="num" w:pos="3600"/>
+        </w:tabs>
+        <w:ind w:left="3600" w:hanging="360"/>
+      </w:pPr>
+      <w:rPr>
+        <w:rFonts w:ascii="Wingdings" w:hAnsi="Wingdings" w:hint="default"/>
+        <w:sz w:val="20"/>
+      </w:rPr>
+    </w:lvl>
+    <w:lvl w:ilvl="5" w:tentative="1">
+      <w:start w:val="1"/>
+      <w:numFmt w:val="bullet"/>
+      <w:lvlText w:val=""/>
+      <w:lvlJc w:val="left"/>
+      <w:pPr>
+        <w:tabs>
+          <w:tab w:val="num" w:pos="4320"/>
+        </w:tabs>
+        <w:ind w:left="4320" w:hanging="360"/>
+      </w:pPr>
+      <w:rPr>
+        <w:rFonts w:ascii="Wingdings" w:hAnsi="Wingdings" w:hint="default"/>
+        <w:sz w:val="20"/>
+      </w:rPr>
+    </w:lvl>
+    <w:lvl w:ilvl="6" w:tentative="1">
+      <w:start w:val="1"/>
+      <w:numFmt w:val="bullet"/>
+      <w:lvlText w:val=""/>
+      <w:lvlJc w:val="left"/>
+      <w:pPr>
+        <w:tabs>
+          <w:tab w:val="num" w:pos="5040"/>
+        </w:tabs>
+        <w:ind w:left="5040" w:hanging="360"/>
+      </w:pPr>
+      <w:rPr>
+        <w:rFonts w:ascii="Wingdings" w:hAnsi="Wingdings" w:hint="default"/>
+        <w:sz w:val="20"/>
+      </w:rPr>
+    </w:lvl>
+    <w:lvl w:ilvl="7" w:tentative="1">
+      <w:start w:val="1"/>
+      <w:numFmt w:val="bullet"/>
+      <w:lvlText w:val=""/>
+      <w:lvlJc w:val="left"/>
+      <w:pPr>
+        <w:tabs>
+          <w:tab w:val="num" w:pos="5760"/>
+        </w:tabs>
+        <w:ind w:left="5760" w:hanging="360"/>
+      </w:pPr>
+      <w:rPr>
+        <w:rFonts w:ascii="Wingdings" w:hAnsi="Wingdings" w:hint="default"/>
+        <w:sz w:val="20"/>
+      </w:rPr>
+    </w:lvl>
+    <w:lvl w:ilvl="8" w:tentative="1">
+      <w:start w:val="1"/>
+      <w:numFmt w:val="bullet"/>
+      <w:lvlText w:val=""/>
+      <w:lvlJc w:val="left"/>
+      <w:pPr>
+        <w:tabs>
+          <w:tab w:val="num" w:pos="6480"/>
+        </w:tabs>
+        <w:ind w:left="6480" w:hanging="360"/>
+      </w:pPr>
+      <w:rPr>
+        <w:rFonts w:ascii="Wingdings" w:hAnsi="Wingdings" w:hint="default"/>
+        <w:sz w:val="20"/>
+      </w:rPr>
+    </w:lvl>
+  </w:abstractNum>
+  <w:abstractNum w:abstractNumId="21" w15:restartNumberingAfterBreak="0">
+    <w:nsid w:val="273B3CC5"/>
+    <w:multiLevelType w:val="multilevel"/>
+    <w:tmpl w:val="19CE5346"/>
+    <w:lvl w:ilvl="0">
+      <w:start w:val="1"/>
+      <w:numFmt w:val="bullet"/>
+      <w:lvlText w:val=""/>
+      <w:lvlJc w:val="left"/>
+      <w:pPr>
+        <w:tabs>
+          <w:tab w:val="num" w:pos="720"/>
+        </w:tabs>
+        <w:ind w:left="720" w:hanging="360"/>
+      </w:pPr>
+      <w:rPr>
+        <w:rFonts w:ascii="Symbol" w:hAnsi="Symbol" w:hint="default"/>
+        <w:sz w:val="20"/>
+      </w:rPr>
+    </w:lvl>
+    <w:lvl w:ilvl="1" w:tentative="1">
+      <w:start w:val="1"/>
+      <w:numFmt w:val="bullet"/>
+      <w:lvlText w:val="o"/>
+      <w:lvlJc w:val="left"/>
+      <w:pPr>
+        <w:tabs>
+          <w:tab w:val="num" w:pos="1440"/>
+        </w:tabs>
+        <w:ind w:left="1440" w:hanging="360"/>
+      </w:pPr>
+      <w:rPr>
+        <w:rFonts w:ascii="Courier New" w:hAnsi="Courier New" w:hint="default"/>
+        <w:sz w:val="20"/>
+      </w:rPr>
+    </w:lvl>
+    <w:lvl w:ilvl="2" w:tentative="1">
+      <w:start w:val="1"/>
+      <w:numFmt w:val="bullet"/>
+      <w:lvlText w:val=""/>
+      <w:lvlJc w:val="left"/>
+      <w:pPr>
+        <w:tabs>
+          <w:tab w:val="num" w:pos="2160"/>
+        </w:tabs>
+        <w:ind w:left="2160" w:hanging="360"/>
+      </w:pPr>
+      <w:rPr>
+        <w:rFonts w:ascii="Wingdings" w:hAnsi="Wingdings" w:hint="default"/>
+        <w:sz w:val="20"/>
+      </w:rPr>
+    </w:lvl>
+    <w:lvl w:ilvl="3" w:tentative="1">
+      <w:start w:val="1"/>
+      <w:numFmt w:val="bullet"/>
+      <w:lvlText w:val=""/>
+      <w:lvlJc w:val="left"/>
+      <w:pPr>
+        <w:tabs>
+          <w:tab w:val="num" w:pos="2880"/>
+        </w:tabs>
+        <w:ind w:left="2880" w:hanging="360"/>
+      </w:pPr>
+      <w:rPr>
+        <w:rFonts w:ascii="Wingdings" w:hAnsi="Wingdings" w:hint="default"/>
+        <w:sz w:val="20"/>
+      </w:rPr>
+    </w:lvl>
+    <w:lvl w:ilvl="4" w:tentative="1">
+      <w:start w:val="1"/>
+      <w:numFmt w:val="bullet"/>
+      <w:lvlText w:val=""/>
+      <w:lvlJc w:val="left"/>
+      <w:pPr>
+        <w:tabs>
+          <w:tab w:val="num" w:pos="3600"/>
+        </w:tabs>
+        <w:ind w:left="3600" w:hanging="360"/>
+      </w:pPr>
+      <w:rPr>
+        <w:rFonts w:ascii="Wingdings" w:hAnsi="Wingdings" w:hint="default"/>
+        <w:sz w:val="20"/>
+      </w:rPr>
+    </w:lvl>
+    <w:lvl w:ilvl="5" w:tentative="1">
+      <w:start w:val="1"/>
+      <w:numFmt w:val="bullet"/>
+      <w:lvlText w:val=""/>
+      <w:lvlJc w:val="left"/>
+      <w:pPr>
+        <w:tabs>
+          <w:tab w:val="num" w:pos="4320"/>
+        </w:tabs>
+        <w:ind w:left="4320" w:hanging="360"/>
+      </w:pPr>
+      <w:rPr>
+        <w:rFonts w:ascii="Wingdings" w:hAnsi="Wingdings" w:hint="default"/>
+        <w:sz w:val="20"/>
+      </w:rPr>
+    </w:lvl>
+    <w:lvl w:ilvl="6" w:tentative="1">
+      <w:start w:val="1"/>
+      <w:numFmt w:val="bullet"/>
+      <w:lvlText w:val=""/>
+      <w:lvlJc w:val="left"/>
+      <w:pPr>
+        <w:tabs>
+          <w:tab w:val="num" w:pos="5040"/>
+        </w:tabs>
+        <w:ind w:left="5040" w:hanging="360"/>
+      </w:pPr>
+      <w:rPr>
+        <w:rFonts w:ascii="Wingdings" w:hAnsi="Wingdings" w:hint="default"/>
+        <w:sz w:val="20"/>
+      </w:rPr>
+    </w:lvl>
+    <w:lvl w:ilvl="7" w:tentative="1">
+      <w:start w:val="1"/>
+      <w:numFmt w:val="bullet"/>
+      <w:lvlText w:val=""/>
+      <w:lvlJc w:val="left"/>
+      <w:pPr>
+        <w:tabs>
+          <w:tab w:val="num" w:pos="5760"/>
+        </w:tabs>
+        <w:ind w:left="5760" w:hanging="360"/>
+      </w:pPr>
+      <w:rPr>
+        <w:rFonts w:ascii="Wingdings" w:hAnsi="Wingdings" w:hint="default"/>
+        <w:sz w:val="20"/>
+      </w:rPr>
+    </w:lvl>
+    <w:lvl w:ilvl="8" w:tentative="1">
+      <w:start w:val="1"/>
+      <w:numFmt w:val="bullet"/>
+      <w:lvlText w:val=""/>
+      <w:lvlJc w:val="left"/>
+      <w:pPr>
+        <w:tabs>
+          <w:tab w:val="num" w:pos="6480"/>
+        </w:tabs>
+        <w:ind w:left="6480" w:hanging="360"/>
+      </w:pPr>
+      <w:rPr>
+        <w:rFonts w:ascii="Wingdings" w:hAnsi="Wingdings" w:hint="default"/>
+        <w:sz w:val="20"/>
+      </w:rPr>
+    </w:lvl>
+  </w:abstractNum>
+  <w:abstractNum w:abstractNumId="22" w15:restartNumberingAfterBreak="0">
+    <w:nsid w:val="29957A7A"/>
+    <w:multiLevelType w:val="multilevel"/>
+    <w:tmpl w:val="E8CEA92E"/>
+    <w:lvl w:ilvl="0">
+      <w:start w:val="1"/>
+      <w:numFmt w:val="bullet"/>
+      <w:lvlText w:val=""/>
+      <w:lvlJc w:val="left"/>
+      <w:pPr>
+        <w:tabs>
+          <w:tab w:val="num" w:pos="720"/>
+        </w:tabs>
+        <w:ind w:left="720" w:hanging="360"/>
+      </w:pPr>
+      <w:rPr>
+        <w:rFonts w:ascii="Symbol" w:hAnsi="Symbol" w:hint="default"/>
+        <w:sz w:val="20"/>
+      </w:rPr>
+    </w:lvl>
+    <w:lvl w:ilvl="1" w:tentative="1">
+      <w:start w:val="1"/>
+      <w:numFmt w:val="bullet"/>
+      <w:lvlText w:val="o"/>
+      <w:lvlJc w:val="left"/>
+      <w:pPr>
+        <w:tabs>
+          <w:tab w:val="num" w:pos="1440"/>
+        </w:tabs>
+        <w:ind w:left="1440" w:hanging="360"/>
+      </w:pPr>
+      <w:rPr>
+        <w:rFonts w:ascii="Courier New" w:hAnsi="Courier New" w:hint="default"/>
+        <w:sz w:val="20"/>
+      </w:rPr>
+    </w:lvl>
+    <w:lvl w:ilvl="2" w:tentative="1">
+      <w:start w:val="1"/>
+      <w:numFmt w:val="bullet"/>
+      <w:lvlText w:val=""/>
+      <w:lvlJc w:val="left"/>
+      <w:pPr>
+        <w:tabs>
+          <w:tab w:val="num" w:pos="2160"/>
+        </w:tabs>
+        <w:ind w:left="2160" w:hanging="360"/>
+      </w:pPr>
+      <w:rPr>
+        <w:rFonts w:ascii="Wingdings" w:hAnsi="Wingdings" w:hint="default"/>
+        <w:sz w:val="20"/>
+      </w:rPr>
+    </w:lvl>
+    <w:lvl w:ilvl="3" w:tentative="1">
+      <w:start w:val="1"/>
+      <w:numFmt w:val="bullet"/>
+      <w:lvlText w:val=""/>
+      <w:lvlJc w:val="left"/>
+      <w:pPr>
+        <w:tabs>
+          <w:tab w:val="num" w:pos="2880"/>
+        </w:tabs>
+        <w:ind w:left="2880" w:hanging="360"/>
+      </w:pPr>
+      <w:rPr>
+        <w:rFonts w:ascii="Wingdings" w:hAnsi="Wingdings" w:hint="default"/>
+        <w:sz w:val="20"/>
+      </w:rPr>
+    </w:lvl>
+    <w:lvl w:ilvl="4" w:tentative="1">
+      <w:start w:val="1"/>
+      <w:numFmt w:val="bullet"/>
+      <w:lvlText w:val=""/>
+      <w:lvlJc w:val="left"/>
+      <w:pPr>
+        <w:tabs>
+          <w:tab w:val="num" w:pos="3600"/>
+        </w:tabs>
+        <w:ind w:left="3600" w:hanging="360"/>
+      </w:pPr>
+      <w:rPr>
+        <w:rFonts w:ascii="Wingdings" w:hAnsi="Wingdings" w:hint="default"/>
+        <w:sz w:val="20"/>
+      </w:rPr>
+    </w:lvl>
+    <w:lvl w:ilvl="5" w:tentative="1">
+      <w:start w:val="1"/>
+      <w:numFmt w:val="bullet"/>
+      <w:lvlText w:val=""/>
+      <w:lvlJc w:val="left"/>
+      <w:pPr>
+        <w:tabs>
+          <w:tab w:val="num" w:pos="4320"/>
+        </w:tabs>
+        <w:ind w:left="4320" w:hanging="360"/>
+      </w:pPr>
+      <w:rPr>
+        <w:rFonts w:ascii="Wingdings" w:hAnsi="Wingdings" w:hint="default"/>
+        <w:sz w:val="20"/>
+      </w:rPr>
+    </w:lvl>
+    <w:lvl w:ilvl="6" w:tentative="1">
+      <w:start w:val="1"/>
+      <w:numFmt w:val="bullet"/>
+      <w:lvlText w:val=""/>
+      <w:lvlJc w:val="left"/>
+      <w:pPr>
+        <w:tabs>
+          <w:tab w:val="num" w:pos="5040"/>
+        </w:tabs>
+        <w:ind w:left="5040" w:hanging="360"/>
+      </w:pPr>
+      <w:rPr>
+        <w:rFonts w:ascii="Wingdings" w:hAnsi="Wingdings" w:hint="default"/>
+        <w:sz w:val="20"/>
+      </w:rPr>
+    </w:lvl>
+    <w:lvl w:ilvl="7" w:tentative="1">
+      <w:start w:val="1"/>
+      <w:numFmt w:val="bullet"/>
+      <w:lvlText w:val=""/>
+      <w:lvlJc w:val="left"/>
+      <w:pPr>
+        <w:tabs>
+          <w:tab w:val="num" w:pos="5760"/>
+        </w:tabs>
+        <w:ind w:left="5760" w:hanging="360"/>
+      </w:pPr>
+      <w:rPr>
+        <w:rFonts w:ascii="Wingdings" w:hAnsi="Wingdings" w:hint="default"/>
+        <w:sz w:val="20"/>
+      </w:rPr>
+    </w:lvl>
+    <w:lvl w:ilvl="8" w:tentative="1">
+      <w:start w:val="1"/>
+      <w:numFmt w:val="bullet"/>
+      <w:lvlText w:val=""/>
+      <w:lvlJc w:val="left"/>
+      <w:pPr>
+        <w:tabs>
+          <w:tab w:val="num" w:pos="6480"/>
+        </w:tabs>
+        <w:ind w:left="6480" w:hanging="360"/>
+      </w:pPr>
+      <w:rPr>
+        <w:rFonts w:ascii="Wingdings" w:hAnsi="Wingdings" w:hint="default"/>
+        <w:sz w:val="20"/>
+      </w:rPr>
+    </w:lvl>
+  </w:abstractNum>
+  <w:abstractNum w:abstractNumId="23" w15:restartNumberingAfterBreak="0">
+    <w:nsid w:val="2F36774B"/>
+    <w:multiLevelType w:val="multilevel"/>
+    <w:tmpl w:val="ACE093D6"/>
+    <w:lvl w:ilvl="0">
+      <w:start w:val="1"/>
+      <w:numFmt w:val="bullet"/>
+      <w:lvlText w:val=""/>
+      <w:lvlJc w:val="left"/>
+      <w:pPr>
+        <w:tabs>
+          <w:tab w:val="num" w:pos="720"/>
+        </w:tabs>
+        <w:ind w:left="720" w:hanging="360"/>
+      </w:pPr>
+      <w:rPr>
+        <w:rFonts w:ascii="Symbol" w:hAnsi="Symbol" w:hint="default"/>
+        <w:sz w:val="20"/>
+      </w:rPr>
+    </w:lvl>
+    <w:lvl w:ilvl="1" w:tentative="1">
+      <w:start w:val="1"/>
+      <w:numFmt w:val="bullet"/>
+      <w:lvlText w:val="o"/>
+      <w:lvlJc w:val="left"/>
+      <w:pPr>
+        <w:tabs>
+          <w:tab w:val="num" w:pos="1440"/>
+        </w:tabs>
+        <w:ind w:left="1440" w:hanging="360"/>
+      </w:pPr>
+      <w:rPr>
+        <w:rFonts w:ascii="Courier New" w:hAnsi="Courier New" w:hint="default"/>
+        <w:sz w:val="20"/>
+      </w:rPr>
+    </w:lvl>
+    <w:lvl w:ilvl="2" w:tentative="1">
+      <w:start w:val="1"/>
+      <w:numFmt w:val="bullet"/>
+      <w:lvlText w:val=""/>
+      <w:lvlJc w:val="left"/>
+      <w:pPr>
+        <w:tabs>
+          <w:tab w:val="num" w:pos="2160"/>
+        </w:tabs>
+        <w:ind w:left="2160" w:hanging="360"/>
+      </w:pPr>
+      <w:rPr>
+        <w:rFonts w:ascii="Wingdings" w:hAnsi="Wingdings" w:hint="default"/>
+        <w:sz w:val="20"/>
+      </w:rPr>
+    </w:lvl>
+    <w:lvl w:ilvl="3" w:tentative="1">
+      <w:start w:val="1"/>
+      <w:numFmt w:val="bullet"/>
+      <w:lvlText w:val=""/>
+      <w:lvlJc w:val="left"/>
+      <w:pPr>
+        <w:tabs>
+          <w:tab w:val="num" w:pos="2880"/>
+        </w:tabs>
+        <w:ind w:left="2880" w:hanging="360"/>
+      </w:pPr>
+      <w:rPr>
+        <w:rFonts w:ascii="Wingdings" w:hAnsi="Wingdings" w:hint="default"/>
+        <w:sz w:val="20"/>
+      </w:rPr>
+    </w:lvl>
+    <w:lvl w:ilvl="4" w:tentative="1">
+      <w:start w:val="1"/>
+      <w:numFmt w:val="bullet"/>
+      <w:lvlText w:val=""/>
+      <w:lvlJc w:val="left"/>
+      <w:pPr>
+        <w:tabs>
+          <w:tab w:val="num" w:pos="3600"/>
+        </w:tabs>
+        <w:ind w:left="3600" w:hanging="360"/>
+      </w:pPr>
+      <w:rPr>
+        <w:rFonts w:ascii="Wingdings" w:hAnsi="Wingdings" w:hint="default"/>
+        <w:sz w:val="20"/>
+      </w:rPr>
+    </w:lvl>
+    <w:lvl w:ilvl="5" w:tentative="1">
+      <w:start w:val="1"/>
+      <w:numFmt w:val="bullet"/>
+      <w:lvlText w:val=""/>
+      <w:lvlJc w:val="left"/>
+      <w:pPr>
+        <w:tabs>
+          <w:tab w:val="num" w:pos="4320"/>
+        </w:tabs>
+        <w:ind w:left="4320" w:hanging="360"/>
+      </w:pPr>
+      <w:rPr>
+        <w:rFonts w:ascii="Wingdings" w:hAnsi="Wingdings" w:hint="default"/>
+        <w:sz w:val="20"/>
+      </w:rPr>
+    </w:lvl>
+    <w:lvl w:ilvl="6" w:tentative="1">
+      <w:start w:val="1"/>
+      <w:numFmt w:val="bullet"/>
+      <w:lvlText w:val=""/>
+      <w:lvlJc w:val="left"/>
+      <w:pPr>
+        <w:tabs>
+          <w:tab w:val="num" w:pos="5040"/>
+        </w:tabs>
+        <w:ind w:left="5040" w:hanging="360"/>
+      </w:pPr>
+      <w:rPr>
+        <w:rFonts w:ascii="Wingdings" w:hAnsi="Wingdings" w:hint="default"/>
+        <w:sz w:val="20"/>
+      </w:rPr>
+    </w:lvl>
+    <w:lvl w:ilvl="7" w:tentative="1">
+      <w:start w:val="1"/>
+      <w:numFmt w:val="bullet"/>
+      <w:lvlText w:val=""/>
+      <w:lvlJc w:val="left"/>
+      <w:pPr>
+        <w:tabs>
+          <w:tab w:val="num" w:pos="5760"/>
+        </w:tabs>
+        <w:ind w:left="5760" w:hanging="360"/>
+      </w:pPr>
+      <w:rPr>
+        <w:rFonts w:ascii="Wingdings" w:hAnsi="Wingdings" w:hint="default"/>
+        <w:sz w:val="20"/>
+      </w:rPr>
+    </w:lvl>
+    <w:lvl w:ilvl="8" w:tentative="1">
+      <w:start w:val="1"/>
+      <w:numFmt w:val="bullet"/>
+      <w:lvlText w:val=""/>
+      <w:lvlJc w:val="left"/>
+      <w:pPr>
+        <w:tabs>
+          <w:tab w:val="num" w:pos="6480"/>
+        </w:tabs>
+        <w:ind w:left="6480" w:hanging="360"/>
+      </w:pPr>
+      <w:rPr>
+        <w:rFonts w:ascii="Wingdings" w:hAnsi="Wingdings" w:hint="default"/>
+        <w:sz w:val="20"/>
+      </w:rPr>
+    </w:lvl>
+  </w:abstractNum>
+  <w:abstractNum w:abstractNumId="24" w15:restartNumberingAfterBreak="0">
+    <w:nsid w:val="32A40D02"/>
+    <w:multiLevelType w:val="multilevel"/>
+    <w:tmpl w:val="844836A8"/>
+    <w:lvl w:ilvl="0">
+      <w:start w:val="1"/>
+      <w:numFmt w:val="bullet"/>
+      <w:lvlText w:val=""/>
+      <w:lvlJc w:val="left"/>
+      <w:pPr>
+        <w:tabs>
+          <w:tab w:val="num" w:pos="720"/>
+        </w:tabs>
+        <w:ind w:left="720" w:hanging="360"/>
+      </w:pPr>
+      <w:rPr>
+        <w:rFonts w:ascii="Symbol" w:hAnsi="Symbol" w:hint="default"/>
+        <w:sz w:val="20"/>
+      </w:rPr>
+    </w:lvl>
+    <w:lvl w:ilvl="1" w:tentative="1">
+      <w:start w:val="1"/>
+      <w:numFmt w:val="bullet"/>
+      <w:lvlText w:val="o"/>
+      <w:lvlJc w:val="left"/>
+      <w:pPr>
+        <w:tabs>
+          <w:tab w:val="num" w:pos="1440"/>
+        </w:tabs>
+        <w:ind w:left="1440" w:hanging="360"/>
+      </w:pPr>
+      <w:rPr>
+        <w:rFonts w:ascii="Courier New" w:hAnsi="Courier New" w:hint="default"/>
+        <w:sz w:val="20"/>
+      </w:rPr>
+    </w:lvl>
+    <w:lvl w:ilvl="2" w:tentative="1">
+      <w:start w:val="1"/>
+      <w:numFmt w:val="bullet"/>
+      <w:lvlText w:val=""/>
+      <w:lvlJc w:val="left"/>
+      <w:pPr>
+        <w:tabs>
+          <w:tab w:val="num" w:pos="2160"/>
+        </w:tabs>
+        <w:ind w:left="2160" w:hanging="360"/>
+      </w:pPr>
+      <w:rPr>
+        <w:rFonts w:ascii="Wingdings" w:hAnsi="Wingdings" w:hint="default"/>
+        <w:sz w:val="20"/>
+      </w:rPr>
+    </w:lvl>
+    <w:lvl w:ilvl="3" w:tentative="1">
+      <w:start w:val="1"/>
+      <w:numFmt w:val="bullet"/>
+      <w:lvlText w:val=""/>
+      <w:lvlJc w:val="left"/>
+      <w:pPr>
+        <w:tabs>
+          <w:tab w:val="num" w:pos="2880"/>
+        </w:tabs>
+        <w:ind w:left="2880" w:hanging="360"/>
+      </w:pPr>
+      <w:rPr>
+        <w:rFonts w:ascii="Wingdings" w:hAnsi="Wingdings" w:hint="default"/>
+        <w:sz w:val="20"/>
+      </w:rPr>
+    </w:lvl>
+    <w:lvl w:ilvl="4" w:tentative="1">
+      <w:start w:val="1"/>
+      <w:numFmt w:val="bullet"/>
+      <w:lvlText w:val=""/>
+      <w:lvlJc w:val="left"/>
+      <w:pPr>
+        <w:tabs>
+          <w:tab w:val="num" w:pos="3600"/>
+        </w:tabs>
+        <w:ind w:left="3600" w:hanging="360"/>
+      </w:pPr>
+      <w:rPr>
+        <w:rFonts w:ascii="Wingdings" w:hAnsi="Wingdings" w:hint="default"/>
+        <w:sz w:val="20"/>
+      </w:rPr>
+    </w:lvl>
+    <w:lvl w:ilvl="5" w:tentative="1">
+      <w:start w:val="1"/>
+      <w:numFmt w:val="bullet"/>
+      <w:lvlText w:val=""/>
+      <w:lvlJc w:val="left"/>
+      <w:pPr>
+        <w:tabs>
+          <w:tab w:val="num" w:pos="4320"/>
+        </w:tabs>
+        <w:ind w:left="4320" w:hanging="360"/>
+      </w:pPr>
+      <w:rPr>
+        <w:rFonts w:ascii="Wingdings" w:hAnsi="Wingdings" w:hint="default"/>
+        <w:sz w:val="20"/>
+      </w:rPr>
+    </w:lvl>
+    <w:lvl w:ilvl="6" w:tentative="1">
+      <w:start w:val="1"/>
+      <w:numFmt w:val="bullet"/>
+      <w:lvlText w:val=""/>
+      <w:lvlJc w:val="left"/>
+      <w:pPr>
+        <w:tabs>
+          <w:tab w:val="num" w:pos="5040"/>
+        </w:tabs>
+        <w:ind w:left="5040" w:hanging="360"/>
+      </w:pPr>
+      <w:rPr>
+        <w:rFonts w:ascii="Wingdings" w:hAnsi="Wingdings" w:hint="default"/>
+        <w:sz w:val="20"/>
+      </w:rPr>
+    </w:lvl>
+    <w:lvl w:ilvl="7" w:tentative="1">
+      <w:start w:val="1"/>
+      <w:numFmt w:val="bullet"/>
+      <w:lvlText w:val=""/>
+      <w:lvlJc w:val="left"/>
+      <w:pPr>
+        <w:tabs>
+          <w:tab w:val="num" w:pos="5760"/>
+        </w:tabs>
+        <w:ind w:left="5760" w:hanging="360"/>
+      </w:pPr>
+      <w:rPr>
+        <w:rFonts w:ascii="Wingdings" w:hAnsi="Wingdings" w:hint="default"/>
+        <w:sz w:val="20"/>
+      </w:rPr>
+    </w:lvl>
+    <w:lvl w:ilvl="8" w:tentative="1">
+      <w:start w:val="1"/>
+      <w:numFmt w:val="bullet"/>
+      <w:lvlText w:val=""/>
+      <w:lvlJc w:val="left"/>
+      <w:pPr>
+        <w:tabs>
+          <w:tab w:val="num" w:pos="6480"/>
+        </w:tabs>
+        <w:ind w:left="6480" w:hanging="360"/>
+      </w:pPr>
+      <w:rPr>
+        <w:rFonts w:ascii="Wingdings" w:hAnsi="Wingdings" w:hint="default"/>
+        <w:sz w:val="20"/>
+      </w:rPr>
+    </w:lvl>
+  </w:abstractNum>
+  <w:abstractNum w:abstractNumId="25" w15:restartNumberingAfterBreak="0">
+    <w:nsid w:val="396F1A70"/>
+    <w:multiLevelType w:val="multilevel"/>
+    <w:tmpl w:val="F18622E4"/>
+    <w:lvl w:ilvl="0">
+      <w:start w:val="1"/>
+      <w:numFmt w:val="bullet"/>
+      <w:lvlText w:val=""/>
+      <w:lvlJc w:val="left"/>
+      <w:pPr>
+        <w:tabs>
+          <w:tab w:val="num" w:pos="720"/>
+        </w:tabs>
+        <w:ind w:left="720" w:hanging="360"/>
+      </w:pPr>
+      <w:rPr>
+        <w:rFonts w:ascii="Symbol" w:hAnsi="Symbol" w:hint="default"/>
+        <w:sz w:val="20"/>
+      </w:rPr>
+    </w:lvl>
+    <w:lvl w:ilvl="1">
+      <w:start w:val="1"/>
+      <w:numFmt w:val="bullet"/>
+      <w:lvlText w:val="o"/>
+      <w:lvlJc w:val="left"/>
+      <w:pPr>
+        <w:tabs>
+          <w:tab w:val="num" w:pos="1440"/>
+        </w:tabs>
+        <w:ind w:left="1440" w:hanging="360"/>
+      </w:pPr>
+      <w:rPr>
+        <w:rFonts w:ascii="Courier New" w:hAnsi="Courier New" w:hint="default"/>
+        <w:sz w:val="20"/>
+      </w:rPr>
+    </w:lvl>
+    <w:lvl w:ilvl="2" w:tentative="1">
+      <w:start w:val="1"/>
+      <w:numFmt w:val="bullet"/>
+      <w:lvlText w:val=""/>
+      <w:lvlJc w:val="left"/>
+      <w:pPr>
+        <w:tabs>
+          <w:tab w:val="num" w:pos="2160"/>
+        </w:tabs>
+        <w:ind w:left="2160" w:hanging="360"/>
+      </w:pPr>
+      <w:rPr>
+        <w:rFonts w:ascii="Wingdings" w:hAnsi="Wingdings" w:hint="default"/>
+        <w:sz w:val="20"/>
+      </w:rPr>
+    </w:lvl>
+    <w:lvl w:ilvl="3" w:tentative="1">
+      <w:start w:val="1"/>
+      <w:numFmt w:val="bullet"/>
+      <w:lvlText w:val=""/>
+      <w:lvlJc w:val="left"/>
+      <w:pPr>
+        <w:tabs>
+          <w:tab w:val="num" w:pos="2880"/>
+        </w:tabs>
+        <w:ind w:left="2880" w:hanging="360"/>
+      </w:pPr>
+      <w:rPr>
+        <w:rFonts w:ascii="Wingdings" w:hAnsi="Wingdings" w:hint="default"/>
+        <w:sz w:val="20"/>
+      </w:rPr>
+    </w:lvl>
+    <w:lvl w:ilvl="4" w:tentative="1">
+      <w:start w:val="1"/>
+      <w:numFmt w:val="bullet"/>
+      <w:lvlText w:val=""/>
+      <w:lvlJc w:val="left"/>
+      <w:pPr>
+        <w:tabs>
+          <w:tab w:val="num" w:pos="3600"/>
+        </w:tabs>
+        <w:ind w:left="3600" w:hanging="360"/>
+      </w:pPr>
+      <w:rPr>
+        <w:rFonts w:ascii="Wingdings" w:hAnsi="Wingdings" w:hint="default"/>
+        <w:sz w:val="20"/>
+      </w:rPr>
+    </w:lvl>
+    <w:lvl w:ilvl="5" w:tentative="1">
+      <w:start w:val="1"/>
+      <w:numFmt w:val="bullet"/>
+      <w:lvlText w:val=""/>
+      <w:lvlJc w:val="left"/>
+      <w:pPr>
+        <w:tabs>
+          <w:tab w:val="num" w:pos="4320"/>
+        </w:tabs>
+        <w:ind w:left="4320" w:hanging="360"/>
+      </w:pPr>
+      <w:rPr>
+        <w:rFonts w:ascii="Wingdings" w:hAnsi="Wingdings" w:hint="default"/>
+        <w:sz w:val="20"/>
+      </w:rPr>
+    </w:lvl>
+    <w:lvl w:ilvl="6" w:tentative="1">
+      <w:start w:val="1"/>
+      <w:numFmt w:val="bullet"/>
+      <w:lvlText w:val=""/>
+      <w:lvlJc w:val="left"/>
+      <w:pPr>
+        <w:tabs>
+          <w:tab w:val="num" w:pos="5040"/>
+        </w:tabs>
+        <w:ind w:left="5040" w:hanging="360"/>
+      </w:pPr>
+      <w:rPr>
+        <w:rFonts w:ascii="Wingdings" w:hAnsi="Wingdings" w:hint="default"/>
+        <w:sz w:val="20"/>
+      </w:rPr>
+    </w:lvl>
+    <w:lvl w:ilvl="7" w:tentative="1">
+      <w:start w:val="1"/>
+      <w:numFmt w:val="bullet"/>
+      <w:lvlText w:val=""/>
+      <w:lvlJc w:val="left"/>
+      <w:pPr>
+        <w:tabs>
+          <w:tab w:val="num" w:pos="5760"/>
+        </w:tabs>
+        <w:ind w:left="5760" w:hanging="360"/>
+      </w:pPr>
+      <w:rPr>
+        <w:rFonts w:ascii="Wingdings" w:hAnsi="Wingdings" w:hint="default"/>
+        <w:sz w:val="20"/>
+      </w:rPr>
+    </w:lvl>
+    <w:lvl w:ilvl="8" w:tentative="1">
+      <w:start w:val="1"/>
+      <w:numFmt w:val="bullet"/>
+      <w:lvlText w:val=""/>
+      <w:lvlJc w:val="left"/>
+      <w:pPr>
+        <w:tabs>
+          <w:tab w:val="num" w:pos="6480"/>
+        </w:tabs>
+        <w:ind w:left="6480" w:hanging="360"/>
+      </w:pPr>
+      <w:rPr>
+        <w:rFonts w:ascii="Wingdings" w:hAnsi="Wingdings" w:hint="default"/>
+        <w:sz w:val="20"/>
+      </w:rPr>
+    </w:lvl>
+  </w:abstractNum>
+  <w:abstractNum w:abstractNumId="26" w15:restartNumberingAfterBreak="0">
+    <w:nsid w:val="3D4C5CA2"/>
+    <w:multiLevelType w:val="multilevel"/>
+    <w:tmpl w:val="1136BDC8"/>
+    <w:lvl w:ilvl="0">
+      <w:start w:val="1"/>
+      <w:numFmt w:val="bullet"/>
+      <w:lvlText w:val=""/>
+      <w:lvlJc w:val="left"/>
+      <w:pPr>
+        <w:tabs>
+          <w:tab w:val="num" w:pos="720"/>
+        </w:tabs>
+        <w:ind w:left="720" w:hanging="360"/>
+      </w:pPr>
+      <w:rPr>
+        <w:rFonts w:ascii="Symbol" w:hAnsi="Symbol" w:hint="default"/>
+        <w:sz w:val="20"/>
+      </w:rPr>
+    </w:lvl>
+    <w:lvl w:ilvl="1" w:tentative="1">
+      <w:start w:val="1"/>
+      <w:numFmt w:val="bullet"/>
+      <w:lvlText w:val="o"/>
+      <w:lvlJc w:val="left"/>
+      <w:pPr>
+        <w:tabs>
+          <w:tab w:val="num" w:pos="1440"/>
+        </w:tabs>
+        <w:ind w:left="1440" w:hanging="360"/>
+      </w:pPr>
+      <w:rPr>
+        <w:rFonts w:ascii="Courier New" w:hAnsi="Courier New" w:hint="default"/>
+        <w:sz w:val="20"/>
+      </w:rPr>
+    </w:lvl>
+    <w:lvl w:ilvl="2" w:tentative="1">
+      <w:start w:val="1"/>
+      <w:numFmt w:val="bullet"/>
+      <w:lvlText w:val=""/>
+      <w:lvlJc w:val="left"/>
+      <w:pPr>
+        <w:tabs>
+          <w:tab w:val="num" w:pos="2160"/>
+        </w:tabs>
+        <w:ind w:left="2160" w:hanging="360"/>
+      </w:pPr>
+      <w:rPr>
+        <w:rFonts w:ascii="Wingdings" w:hAnsi="Wingdings" w:hint="default"/>
+        <w:sz w:val="20"/>
+      </w:rPr>
+    </w:lvl>
+    <w:lvl w:ilvl="3" w:tentative="1">
+      <w:start w:val="1"/>
+      <w:numFmt w:val="bullet"/>
+      <w:lvlText w:val=""/>
+      <w:lvlJc w:val="left"/>
+      <w:pPr>
+        <w:tabs>
+          <w:tab w:val="num" w:pos="2880"/>
+        </w:tabs>
+        <w:ind w:left="2880" w:hanging="360"/>
+      </w:pPr>
+      <w:rPr>
+        <w:rFonts w:ascii="Wingdings" w:hAnsi="Wingdings" w:hint="default"/>
+        <w:sz w:val="20"/>
+      </w:rPr>
+    </w:lvl>
+    <w:lvl w:ilvl="4" w:tentative="1">
+      <w:start w:val="1"/>
+      <w:numFmt w:val="bullet"/>
+      <w:lvlText w:val=""/>
+      <w:lvlJc w:val="left"/>
+      <w:pPr>
+        <w:tabs>
+          <w:tab w:val="num" w:pos="3600"/>
+        </w:tabs>
+        <w:ind w:left="3600" w:hanging="360"/>
+      </w:pPr>
+      <w:rPr>
+        <w:rFonts w:ascii="Wingdings" w:hAnsi="Wingdings" w:hint="default"/>
+        <w:sz w:val="20"/>
+      </w:rPr>
+    </w:lvl>
+    <w:lvl w:ilvl="5" w:tentative="1">
+      <w:start w:val="1"/>
+      <w:numFmt w:val="bullet"/>
+      <w:lvlText w:val=""/>
+      <w:lvlJc w:val="left"/>
+      <w:pPr>
+        <w:tabs>
+          <w:tab w:val="num" w:pos="4320"/>
+        </w:tabs>
+        <w:ind w:left="4320" w:hanging="360"/>
+      </w:pPr>
+      <w:rPr>
+        <w:rFonts w:ascii="Wingdings" w:hAnsi="Wingdings" w:hint="default"/>
+        <w:sz w:val="20"/>
+      </w:rPr>
+    </w:lvl>
+    <w:lvl w:ilvl="6" w:tentative="1">
+      <w:start w:val="1"/>
+      <w:numFmt w:val="bullet"/>
+      <w:lvlText w:val=""/>
+      <w:lvlJc w:val="left"/>
+      <w:pPr>
+        <w:tabs>
+          <w:tab w:val="num" w:pos="5040"/>
+        </w:tabs>
+        <w:ind w:left="5040" w:hanging="360"/>
+      </w:pPr>
+      <w:rPr>
+        <w:rFonts w:ascii="Wingdings" w:hAnsi="Wingdings" w:hint="default"/>
+        <w:sz w:val="20"/>
+      </w:rPr>
+    </w:lvl>
+    <w:lvl w:ilvl="7" w:tentative="1">
+      <w:start w:val="1"/>
+      <w:numFmt w:val="bullet"/>
+      <w:lvlText w:val=""/>
+      <w:lvlJc w:val="left"/>
+      <w:pPr>
+        <w:tabs>
+          <w:tab w:val="num" w:pos="5760"/>
+        </w:tabs>
+        <w:ind w:left="5760" w:hanging="360"/>
+      </w:pPr>
+      <w:rPr>
+        <w:rFonts w:ascii="Wingdings" w:hAnsi="Wingdings" w:hint="default"/>
+        <w:sz w:val="20"/>
+      </w:rPr>
+    </w:lvl>
+    <w:lvl w:ilvl="8" w:tentative="1">
+      <w:start w:val="1"/>
+      <w:numFmt w:val="bullet"/>
+      <w:lvlText w:val=""/>
+      <w:lvlJc w:val="left"/>
+      <w:pPr>
+        <w:tabs>
+          <w:tab w:val="num" w:pos="6480"/>
+        </w:tabs>
+        <w:ind w:left="6480" w:hanging="360"/>
+      </w:pPr>
+      <w:rPr>
+        <w:rFonts w:ascii="Wingdings" w:hAnsi="Wingdings" w:hint="default"/>
+        <w:sz w:val="20"/>
+      </w:rPr>
+    </w:lvl>
+  </w:abstractNum>
+  <w:abstractNum w:abstractNumId="27" w15:restartNumberingAfterBreak="0">
+    <w:nsid w:val="3DE961A5"/>
+    <w:multiLevelType w:val="multilevel"/>
+    <w:tmpl w:val="87F67B0E"/>
+    <w:lvl w:ilvl="0">
+      <w:start w:val="1"/>
+      <w:numFmt w:val="bullet"/>
+      <w:lvlText w:val=""/>
+      <w:lvlJc w:val="left"/>
+      <w:pPr>
+        <w:tabs>
+          <w:tab w:val="num" w:pos="720"/>
+        </w:tabs>
+        <w:ind w:left="720" w:hanging="360"/>
+      </w:pPr>
+      <w:rPr>
+        <w:rFonts w:ascii="Symbol" w:hAnsi="Symbol" w:hint="default"/>
+        <w:sz w:val="20"/>
+      </w:rPr>
+    </w:lvl>
+    <w:lvl w:ilvl="1" w:tentative="1">
+      <w:start w:val="1"/>
+      <w:numFmt w:val="bullet"/>
+      <w:lvlText w:val="o"/>
+      <w:lvlJc w:val="left"/>
+      <w:pPr>
+        <w:tabs>
+          <w:tab w:val="num" w:pos="1440"/>
+        </w:tabs>
+        <w:ind w:left="1440" w:hanging="360"/>
+      </w:pPr>
+      <w:rPr>
+        <w:rFonts w:ascii="Courier New" w:hAnsi="Courier New" w:hint="default"/>
+        <w:sz w:val="20"/>
+      </w:rPr>
+    </w:lvl>
+    <w:lvl w:ilvl="2" w:tentative="1">
+      <w:start w:val="1"/>
+      <w:numFmt w:val="bullet"/>
+      <w:lvlText w:val=""/>
+      <w:lvlJc w:val="left"/>
+      <w:pPr>
+        <w:tabs>
+          <w:tab w:val="num" w:pos="2160"/>
+        </w:tabs>
+        <w:ind w:left="2160" w:hanging="360"/>
+      </w:pPr>
+      <w:rPr>
+        <w:rFonts w:ascii="Wingdings" w:hAnsi="Wingdings" w:hint="default"/>
+        <w:sz w:val="20"/>
+      </w:rPr>
+    </w:lvl>
+    <w:lvl w:ilvl="3" w:tentative="1">
+      <w:start w:val="1"/>
+      <w:numFmt w:val="bullet"/>
+      <w:lvlText w:val=""/>
+      <w:lvlJc w:val="left"/>
+      <w:pPr>
+        <w:tabs>
+          <w:tab w:val="num" w:pos="2880"/>
+        </w:tabs>
+        <w:ind w:left="2880" w:hanging="360"/>
+      </w:pPr>
+      <w:rPr>
+        <w:rFonts w:ascii="Wingdings" w:hAnsi="Wingdings" w:hint="default"/>
+        <w:sz w:val="20"/>
+      </w:rPr>
+    </w:lvl>
+    <w:lvl w:ilvl="4" w:tentative="1">
+      <w:start w:val="1"/>
+      <w:numFmt w:val="bullet"/>
+      <w:lvlText w:val=""/>
+      <w:lvlJc w:val="left"/>
+      <w:pPr>
+        <w:tabs>
+          <w:tab w:val="num" w:pos="3600"/>
+        </w:tabs>
+        <w:ind w:left="3600" w:hanging="360"/>
+      </w:pPr>
+      <w:rPr>
+        <w:rFonts w:ascii="Wingdings" w:hAnsi="Wingdings" w:hint="default"/>
+        <w:sz w:val="20"/>
+      </w:rPr>
+    </w:lvl>
+    <w:lvl w:ilvl="5" w:tentative="1">
+      <w:start w:val="1"/>
+      <w:numFmt w:val="bullet"/>
+      <w:lvlText w:val=""/>
+      <w:lvlJc w:val="left"/>
+      <w:pPr>
+        <w:tabs>
+          <w:tab w:val="num" w:pos="4320"/>
+        </w:tabs>
+        <w:ind w:left="4320" w:hanging="360"/>
+      </w:pPr>
+      <w:rPr>
+        <w:rFonts w:ascii="Wingdings" w:hAnsi="Wingdings" w:hint="default"/>
+        <w:sz w:val="20"/>
+      </w:rPr>
+    </w:lvl>
+    <w:lvl w:ilvl="6" w:tentative="1">
+      <w:start w:val="1"/>
+      <w:numFmt w:val="bullet"/>
+      <w:lvlText w:val=""/>
+      <w:lvlJc w:val="left"/>
+      <w:pPr>
+        <w:tabs>
+          <w:tab w:val="num" w:pos="5040"/>
+        </w:tabs>
+        <w:ind w:left="5040" w:hanging="360"/>
+      </w:pPr>
+      <w:rPr>
+        <w:rFonts w:ascii="Wingdings" w:hAnsi="Wingdings" w:hint="default"/>
+        <w:sz w:val="20"/>
+      </w:rPr>
+    </w:lvl>
+    <w:lvl w:ilvl="7" w:tentative="1">
+      <w:start w:val="1"/>
+      <w:numFmt w:val="bullet"/>
+      <w:lvlText w:val=""/>
+      <w:lvlJc w:val="left"/>
+      <w:pPr>
+        <w:tabs>
+          <w:tab w:val="num" w:pos="5760"/>
+        </w:tabs>
+        <w:ind w:left="5760" w:hanging="360"/>
+      </w:pPr>
+      <w:rPr>
+        <w:rFonts w:ascii="Wingdings" w:hAnsi="Wingdings" w:hint="default"/>
+        <w:sz w:val="20"/>
+      </w:rPr>
+    </w:lvl>
+    <w:lvl w:ilvl="8" w:tentative="1">
+      <w:start w:val="1"/>
+      <w:numFmt w:val="bullet"/>
+      <w:lvlText w:val=""/>
+      <w:lvlJc w:val="left"/>
+      <w:pPr>
+        <w:tabs>
+          <w:tab w:val="num" w:pos="6480"/>
+        </w:tabs>
+        <w:ind w:left="6480" w:hanging="360"/>
+      </w:pPr>
+      <w:rPr>
+        <w:rFonts w:ascii="Wingdings" w:hAnsi="Wingdings" w:hint="default"/>
+        <w:sz w:val="20"/>
+      </w:rPr>
+    </w:lvl>
+  </w:abstractNum>
+  <w:abstractNum w:abstractNumId="28" w15:restartNumberingAfterBreak="0">
+    <w:nsid w:val="4B036D80"/>
+    <w:multiLevelType w:val="multilevel"/>
+    <w:tmpl w:val="3E1AE456"/>
+    <w:lvl w:ilvl="0">
+      <w:start w:val="1"/>
+      <w:numFmt w:val="bullet"/>
+      <w:lvlText w:val=""/>
+      <w:lvlJc w:val="left"/>
+      <w:pPr>
+        <w:tabs>
+          <w:tab w:val="num" w:pos="720"/>
+        </w:tabs>
+        <w:ind w:left="720" w:hanging="360"/>
+      </w:pPr>
+      <w:rPr>
+        <w:rFonts w:ascii="Symbol" w:hAnsi="Symbol" w:hint="default"/>
+        <w:sz w:val="20"/>
+      </w:rPr>
+    </w:lvl>
+    <w:lvl w:ilvl="1" w:tentative="1">
+      <w:start w:val="1"/>
+      <w:numFmt w:val="bullet"/>
+      <w:lvlText w:val="o"/>
+      <w:lvlJc w:val="left"/>
+      <w:pPr>
+        <w:tabs>
+          <w:tab w:val="num" w:pos="1440"/>
+        </w:tabs>
+        <w:ind w:left="1440" w:hanging="360"/>
+      </w:pPr>
+      <w:rPr>
+        <w:rFonts w:ascii="Courier New" w:hAnsi="Courier New" w:hint="default"/>
+        <w:sz w:val="20"/>
+      </w:rPr>
+    </w:lvl>
+    <w:lvl w:ilvl="2" w:tentative="1">
+      <w:start w:val="1"/>
+      <w:numFmt w:val="bullet"/>
+      <w:lvlText w:val=""/>
+      <w:lvlJc w:val="left"/>
+      <w:pPr>
+        <w:tabs>
+          <w:tab w:val="num" w:pos="2160"/>
+        </w:tabs>
+        <w:ind w:left="2160" w:hanging="360"/>
+      </w:pPr>
+      <w:rPr>
+        <w:rFonts w:ascii="Wingdings" w:hAnsi="Wingdings" w:hint="default"/>
+        <w:sz w:val="20"/>
+      </w:rPr>
+    </w:lvl>
+    <w:lvl w:ilvl="3" w:tentative="1">
+      <w:start w:val="1"/>
+      <w:numFmt w:val="bullet"/>
+      <w:lvlText w:val=""/>
+      <w:lvlJc w:val="left"/>
+      <w:pPr>
+        <w:tabs>
+          <w:tab w:val="num" w:pos="2880"/>
+        </w:tabs>
+        <w:ind w:left="2880" w:hanging="360"/>
+      </w:pPr>
+      <w:rPr>
+        <w:rFonts w:ascii="Wingdings" w:hAnsi="Wingdings" w:hint="default"/>
+        <w:sz w:val="20"/>
+      </w:rPr>
+    </w:lvl>
+    <w:lvl w:ilvl="4" w:tentative="1">
+      <w:start w:val="1"/>
+      <w:numFmt w:val="bullet"/>
+      <w:lvlText w:val=""/>
+      <w:lvlJc w:val="left"/>
+      <w:pPr>
+        <w:tabs>
+          <w:tab w:val="num" w:pos="3600"/>
+        </w:tabs>
+        <w:ind w:left="3600" w:hanging="360"/>
+      </w:pPr>
+      <w:rPr>
+        <w:rFonts w:ascii="Wingdings" w:hAnsi="Wingdings" w:hint="default"/>
+        <w:sz w:val="20"/>
+      </w:rPr>
+    </w:lvl>
+    <w:lvl w:ilvl="5" w:tentative="1">
+      <w:start w:val="1"/>
+      <w:numFmt w:val="bullet"/>
+      <w:lvlText w:val=""/>
+      <w:lvlJc w:val="left"/>
+      <w:pPr>
+        <w:tabs>
+          <w:tab w:val="num" w:pos="4320"/>
+        </w:tabs>
+        <w:ind w:left="4320" w:hanging="360"/>
+      </w:pPr>
+      <w:rPr>
+        <w:rFonts w:ascii="Wingdings" w:hAnsi="Wingdings" w:hint="default"/>
+        <w:sz w:val="20"/>
+      </w:rPr>
+    </w:lvl>
+    <w:lvl w:ilvl="6" w:tentative="1">
+      <w:start w:val="1"/>
+      <w:numFmt w:val="bullet"/>
+      <w:lvlText w:val=""/>
+      <w:lvlJc w:val="left"/>
+      <w:pPr>
+        <w:tabs>
+          <w:tab w:val="num" w:pos="5040"/>
+        </w:tabs>
+        <w:ind w:left="5040" w:hanging="360"/>
+      </w:pPr>
+      <w:rPr>
+        <w:rFonts w:ascii="Wingdings" w:hAnsi="Wingdings" w:hint="default"/>
+        <w:sz w:val="20"/>
+      </w:rPr>
+    </w:lvl>
+    <w:lvl w:ilvl="7" w:tentative="1">
+      <w:start w:val="1"/>
+      <w:numFmt w:val="bullet"/>
+      <w:lvlText w:val=""/>
+      <w:lvlJc w:val="left"/>
+      <w:pPr>
+        <w:tabs>
+          <w:tab w:val="num" w:pos="5760"/>
+        </w:tabs>
+        <w:ind w:left="5760" w:hanging="360"/>
+      </w:pPr>
+      <w:rPr>
+        <w:rFonts w:ascii="Wingdings" w:hAnsi="Wingdings" w:hint="default"/>
+        <w:sz w:val="20"/>
+      </w:rPr>
+    </w:lvl>
+    <w:lvl w:ilvl="8" w:tentative="1">
+      <w:start w:val="1"/>
+      <w:numFmt w:val="bullet"/>
+      <w:lvlText w:val=""/>
+      <w:lvlJc w:val="left"/>
+      <w:pPr>
+        <w:tabs>
+          <w:tab w:val="num" w:pos="6480"/>
+        </w:tabs>
+        <w:ind w:left="6480" w:hanging="360"/>
+      </w:pPr>
+      <w:rPr>
+        <w:rFonts w:ascii="Wingdings" w:hAnsi="Wingdings" w:hint="default"/>
+        <w:sz w:val="20"/>
+      </w:rPr>
+    </w:lvl>
+  </w:abstractNum>
+  <w:abstractNum w:abstractNumId="29" w15:restartNumberingAfterBreak="0">
+    <w:nsid w:val="551F5E61"/>
+    <w:multiLevelType w:val="multilevel"/>
+    <w:tmpl w:val="F820AA9C"/>
+    <w:lvl w:ilvl="0">
+      <w:start w:val="1"/>
+      <w:numFmt w:val="bullet"/>
+      <w:lvlText w:val=""/>
+      <w:lvlJc w:val="left"/>
+      <w:pPr>
+        <w:tabs>
+          <w:tab w:val="num" w:pos="720"/>
+        </w:tabs>
+        <w:ind w:left="720" w:hanging="360"/>
+      </w:pPr>
+      <w:rPr>
+        <w:rFonts w:ascii="Symbol" w:hAnsi="Symbol" w:hint="default"/>
+        <w:sz w:val="20"/>
+      </w:rPr>
+    </w:lvl>
+    <w:lvl w:ilvl="1" w:tentative="1">
+      <w:start w:val="1"/>
+      <w:numFmt w:val="bullet"/>
+      <w:lvlText w:val="o"/>
+      <w:lvlJc w:val="left"/>
+      <w:pPr>
+        <w:tabs>
+          <w:tab w:val="num" w:pos="1440"/>
+        </w:tabs>
+        <w:ind w:left="1440" w:hanging="360"/>
+      </w:pPr>
+      <w:rPr>
+        <w:rFonts w:ascii="Courier New" w:hAnsi="Courier New" w:hint="default"/>
+        <w:sz w:val="20"/>
+      </w:rPr>
+    </w:lvl>
+    <w:lvl w:ilvl="2" w:tentative="1">
+      <w:start w:val="1"/>
+      <w:numFmt w:val="bullet"/>
+      <w:lvlText w:val=""/>
+      <w:lvlJc w:val="left"/>
+      <w:pPr>
+        <w:tabs>
+          <w:tab w:val="num" w:pos="2160"/>
+        </w:tabs>
+        <w:ind w:left="2160" w:hanging="360"/>
+      </w:pPr>
+      <w:rPr>
+        <w:rFonts w:ascii="Wingdings" w:hAnsi="Wingdings" w:hint="default"/>
+        <w:sz w:val="20"/>
+      </w:rPr>
+    </w:lvl>
+    <w:lvl w:ilvl="3" w:tentative="1">
+      <w:start w:val="1"/>
+      <w:numFmt w:val="bullet"/>
+      <w:lvlText w:val=""/>
+      <w:lvlJc w:val="left"/>
+      <w:pPr>
+        <w:tabs>
+          <w:tab w:val="num" w:pos="2880"/>
+        </w:tabs>
+        <w:ind w:left="2880" w:hanging="360"/>
+      </w:pPr>
+      <w:rPr>
+        <w:rFonts w:ascii="Wingdings" w:hAnsi="Wingdings" w:hint="default"/>
+        <w:sz w:val="20"/>
+      </w:rPr>
+    </w:lvl>
+    <w:lvl w:ilvl="4" w:tentative="1">
+      <w:start w:val="1"/>
+      <w:numFmt w:val="bullet"/>
+      <w:lvlText w:val=""/>
+      <w:lvlJc w:val="left"/>
+      <w:pPr>
+        <w:tabs>
+          <w:tab w:val="num" w:pos="3600"/>
+        </w:tabs>
+        <w:ind w:left="3600" w:hanging="360"/>
+      </w:pPr>
+      <w:rPr>
+        <w:rFonts w:ascii="Wingdings" w:hAnsi="Wingdings" w:hint="default"/>
+        <w:sz w:val="20"/>
+      </w:rPr>
+    </w:lvl>
+    <w:lvl w:ilvl="5" w:tentative="1">
+      <w:start w:val="1"/>
+      <w:numFmt w:val="bullet"/>
+      <w:lvlText w:val=""/>
+      <w:lvlJc w:val="left"/>
+      <w:pPr>
+        <w:tabs>
+          <w:tab w:val="num" w:pos="4320"/>
+        </w:tabs>
+        <w:ind w:left="4320" w:hanging="360"/>
+      </w:pPr>
+      <w:rPr>
+        <w:rFonts w:ascii="Wingdings" w:hAnsi="Wingdings" w:hint="default"/>
+        <w:sz w:val="20"/>
+      </w:rPr>
+    </w:lvl>
+    <w:lvl w:ilvl="6" w:tentative="1">
+      <w:start w:val="1"/>
+      <w:numFmt w:val="bullet"/>
+      <w:lvlText w:val=""/>
+      <w:lvlJc w:val="left"/>
+      <w:pPr>
+        <w:tabs>
+          <w:tab w:val="num" w:pos="5040"/>
+        </w:tabs>
+        <w:ind w:left="5040" w:hanging="360"/>
+      </w:pPr>
+      <w:rPr>
+        <w:rFonts w:ascii="Wingdings" w:hAnsi="Wingdings" w:hint="default"/>
+        <w:sz w:val="20"/>
+      </w:rPr>
+    </w:lvl>
+    <w:lvl w:ilvl="7" w:tentative="1">
+      <w:start w:val="1"/>
+      <w:numFmt w:val="bullet"/>
+      <w:lvlText w:val=""/>
+      <w:lvlJc w:val="left"/>
+      <w:pPr>
+        <w:tabs>
+          <w:tab w:val="num" w:pos="5760"/>
+        </w:tabs>
+        <w:ind w:left="5760" w:hanging="360"/>
+      </w:pPr>
+      <w:rPr>
+        <w:rFonts w:ascii="Wingdings" w:hAnsi="Wingdings" w:hint="default"/>
+        <w:sz w:val="20"/>
+      </w:rPr>
+    </w:lvl>
+    <w:lvl w:ilvl="8" w:tentative="1">
+      <w:start w:val="1"/>
+      <w:numFmt w:val="bullet"/>
+      <w:lvlText w:val=""/>
+      <w:lvlJc w:val="left"/>
+      <w:pPr>
+        <w:tabs>
+          <w:tab w:val="num" w:pos="6480"/>
+        </w:tabs>
+        <w:ind w:left="6480" w:hanging="360"/>
+      </w:pPr>
+      <w:rPr>
+        <w:rFonts w:ascii="Wingdings" w:hAnsi="Wingdings" w:hint="default"/>
+        <w:sz w:val="20"/>
+      </w:rPr>
+    </w:lvl>
+  </w:abstractNum>
+  <w:abstractNum w:abstractNumId="30" w15:restartNumberingAfterBreak="0">
+    <w:nsid w:val="56E55655"/>
+    <w:multiLevelType w:val="multilevel"/>
+    <w:tmpl w:val="6778C030"/>
+    <w:lvl w:ilvl="0">
+      <w:start w:val="1"/>
+      <w:numFmt w:val="bullet"/>
+      <w:lvlText w:val=""/>
+      <w:lvlJc w:val="left"/>
+      <w:pPr>
+        <w:tabs>
+          <w:tab w:val="num" w:pos="720"/>
+        </w:tabs>
+        <w:ind w:left="720" w:hanging="360"/>
+      </w:pPr>
+      <w:rPr>
+        <w:rFonts w:ascii="Symbol" w:hAnsi="Symbol" w:hint="default"/>
+        <w:sz w:val="20"/>
+      </w:rPr>
+    </w:lvl>
+    <w:lvl w:ilvl="1" w:tentative="1">
+      <w:start w:val="1"/>
+      <w:numFmt w:val="bullet"/>
+      <w:lvlText w:val="o"/>
+      <w:lvlJc w:val="left"/>
+      <w:pPr>
+        <w:tabs>
+          <w:tab w:val="num" w:pos="1440"/>
+        </w:tabs>
+        <w:ind w:left="1440" w:hanging="360"/>
+      </w:pPr>
+      <w:rPr>
+        <w:rFonts w:ascii="Courier New" w:hAnsi="Courier New" w:hint="default"/>
+        <w:sz w:val="20"/>
+      </w:rPr>
+    </w:lvl>
+    <w:lvl w:ilvl="2" w:tentative="1">
+      <w:start w:val="1"/>
+      <w:numFmt w:val="bullet"/>
+      <w:lvlText w:val=""/>
+      <w:lvlJc w:val="left"/>
+      <w:pPr>
+        <w:tabs>
+          <w:tab w:val="num" w:pos="2160"/>
+        </w:tabs>
+        <w:ind w:left="2160" w:hanging="360"/>
+      </w:pPr>
+      <w:rPr>
+        <w:rFonts w:ascii="Wingdings" w:hAnsi="Wingdings" w:hint="default"/>
+        <w:sz w:val="20"/>
+      </w:rPr>
+    </w:lvl>
+    <w:lvl w:ilvl="3" w:tentative="1">
+      <w:start w:val="1"/>
+      <w:numFmt w:val="bullet"/>
+      <w:lvlText w:val=""/>
+      <w:lvlJc w:val="left"/>
+      <w:pPr>
+        <w:tabs>
+          <w:tab w:val="num" w:pos="2880"/>
+        </w:tabs>
+        <w:ind w:left="2880" w:hanging="360"/>
+      </w:pPr>
+      <w:rPr>
+        <w:rFonts w:ascii="Wingdings" w:hAnsi="Wingdings" w:hint="default"/>
+        <w:sz w:val="20"/>
+      </w:rPr>
+    </w:lvl>
+    <w:lvl w:ilvl="4" w:tentative="1">
+      <w:start w:val="1"/>
+      <w:numFmt w:val="bullet"/>
+      <w:lvlText w:val=""/>
+      <w:lvlJc w:val="left"/>
+      <w:pPr>
+        <w:tabs>
+          <w:tab w:val="num" w:pos="3600"/>
+        </w:tabs>
+        <w:ind w:left="3600" w:hanging="360"/>
+      </w:pPr>
+      <w:rPr>
+        <w:rFonts w:ascii="Wingdings" w:hAnsi="Wingdings" w:hint="default"/>
+        <w:sz w:val="20"/>
+      </w:rPr>
+    </w:lvl>
+    <w:lvl w:ilvl="5" w:tentative="1">
+      <w:start w:val="1"/>
+      <w:numFmt w:val="bullet"/>
+      <w:lvlText w:val=""/>
+      <w:lvlJc w:val="left"/>
+      <w:pPr>
+        <w:tabs>
+          <w:tab w:val="num" w:pos="4320"/>
+        </w:tabs>
+        <w:ind w:left="4320" w:hanging="360"/>
+      </w:pPr>
+      <w:rPr>
+        <w:rFonts w:ascii="Wingdings" w:hAnsi="Wingdings" w:hint="default"/>
+        <w:sz w:val="20"/>
+      </w:rPr>
+    </w:lvl>
+    <w:lvl w:ilvl="6" w:tentative="1">
+      <w:start w:val="1"/>
+      <w:numFmt w:val="bullet"/>
+      <w:lvlText w:val=""/>
+      <w:lvlJc w:val="left"/>
+      <w:pPr>
+        <w:tabs>
+          <w:tab w:val="num" w:pos="5040"/>
+        </w:tabs>
+        <w:ind w:left="5040" w:hanging="360"/>
+      </w:pPr>
+      <w:rPr>
+        <w:rFonts w:ascii="Wingdings" w:hAnsi="Wingdings" w:hint="default"/>
+        <w:sz w:val="20"/>
+      </w:rPr>
+    </w:lvl>
+    <w:lvl w:ilvl="7" w:tentative="1">
+      <w:start w:val="1"/>
+      <w:numFmt w:val="bullet"/>
+      <w:lvlText w:val=""/>
+      <w:lvlJc w:val="left"/>
+      <w:pPr>
+        <w:tabs>
+          <w:tab w:val="num" w:pos="5760"/>
+        </w:tabs>
+        <w:ind w:left="5760" w:hanging="360"/>
+      </w:pPr>
+      <w:rPr>
+        <w:rFonts w:ascii="Wingdings" w:hAnsi="Wingdings" w:hint="default"/>
+        <w:sz w:val="20"/>
+      </w:rPr>
+    </w:lvl>
+    <w:lvl w:ilvl="8" w:tentative="1">
+      <w:start w:val="1"/>
+      <w:numFmt w:val="bullet"/>
+      <w:lvlText w:val=""/>
+      <w:lvlJc w:val="left"/>
+      <w:pPr>
+        <w:tabs>
+          <w:tab w:val="num" w:pos="6480"/>
+        </w:tabs>
+        <w:ind w:left="6480" w:hanging="360"/>
+      </w:pPr>
+      <w:rPr>
+        <w:rFonts w:ascii="Wingdings" w:hAnsi="Wingdings" w:hint="default"/>
+        <w:sz w:val="20"/>
+      </w:rPr>
+    </w:lvl>
+  </w:abstractNum>
+  <w:abstractNum w:abstractNumId="31" w15:restartNumberingAfterBreak="0">
+    <w:nsid w:val="635B6148"/>
+    <w:multiLevelType w:val="multilevel"/>
+    <w:tmpl w:val="A8F8A53C"/>
+    <w:lvl w:ilvl="0">
+      <w:start w:val="1"/>
+      <w:numFmt w:val="bullet"/>
+      <w:lvlText w:val=""/>
+      <w:lvlJc w:val="left"/>
+      <w:pPr>
+        <w:tabs>
+          <w:tab w:val="num" w:pos="720"/>
+        </w:tabs>
+        <w:ind w:left="720" w:hanging="360"/>
+      </w:pPr>
+      <w:rPr>
+        <w:rFonts w:ascii="Symbol" w:hAnsi="Symbol" w:hint="default"/>
+        <w:sz w:val="20"/>
+      </w:rPr>
+    </w:lvl>
+    <w:lvl w:ilvl="1" w:tentative="1">
+      <w:start w:val="1"/>
+      <w:numFmt w:val="bullet"/>
+      <w:lvlText w:val="o"/>
+      <w:lvlJc w:val="left"/>
+      <w:pPr>
+        <w:tabs>
+          <w:tab w:val="num" w:pos="1440"/>
+        </w:tabs>
+        <w:ind w:left="1440" w:hanging="360"/>
+      </w:pPr>
+      <w:rPr>
+        <w:rFonts w:ascii="Courier New" w:hAnsi="Courier New" w:hint="default"/>
+        <w:sz w:val="20"/>
+      </w:rPr>
+    </w:lvl>
+    <w:lvl w:ilvl="2" w:tentative="1">
+      <w:start w:val="1"/>
+      <w:numFmt w:val="bullet"/>
+      <w:lvlText w:val=""/>
+      <w:lvlJc w:val="left"/>
+      <w:pPr>
+        <w:tabs>
+          <w:tab w:val="num" w:pos="2160"/>
+        </w:tabs>
+        <w:ind w:left="2160" w:hanging="360"/>
+      </w:pPr>
+      <w:rPr>
+        <w:rFonts w:ascii="Wingdings" w:hAnsi="Wingdings" w:hint="default"/>
+        <w:sz w:val="20"/>
+      </w:rPr>
+    </w:lvl>
+    <w:lvl w:ilvl="3" w:tentative="1">
+      <w:start w:val="1"/>
+      <w:numFmt w:val="bullet"/>
+      <w:lvlText w:val=""/>
+      <w:lvlJc w:val="left"/>
+      <w:pPr>
+        <w:tabs>
+          <w:tab w:val="num" w:pos="2880"/>
+        </w:tabs>
+        <w:ind w:left="2880" w:hanging="360"/>
+      </w:pPr>
+      <w:rPr>
+        <w:rFonts w:ascii="Wingdings" w:hAnsi="Wingdings" w:hint="default"/>
+        <w:sz w:val="20"/>
+      </w:rPr>
+    </w:lvl>
+    <w:lvl w:ilvl="4" w:tentative="1">
+      <w:start w:val="1"/>
+      <w:numFmt w:val="bullet"/>
+      <w:lvlText w:val=""/>
+      <w:lvlJc w:val="left"/>
+      <w:pPr>
+        <w:tabs>
+          <w:tab w:val="num" w:pos="3600"/>
+        </w:tabs>
+        <w:ind w:left="3600" w:hanging="360"/>
+      </w:pPr>
+      <w:rPr>
+        <w:rFonts w:ascii="Wingdings" w:hAnsi="Wingdings" w:hint="default"/>
+        <w:sz w:val="20"/>
+      </w:rPr>
+    </w:lvl>
+    <w:lvl w:ilvl="5" w:tentative="1">
+      <w:start w:val="1"/>
+      <w:numFmt w:val="bullet"/>
+      <w:lvlText w:val=""/>
+      <w:lvlJc w:val="left"/>
+      <w:pPr>
+        <w:tabs>
+          <w:tab w:val="num" w:pos="4320"/>
+        </w:tabs>
+        <w:ind w:left="4320" w:hanging="360"/>
+      </w:pPr>
+      <w:rPr>
+        <w:rFonts w:ascii="Wingdings" w:hAnsi="Wingdings" w:hint="default"/>
+        <w:sz w:val="20"/>
+      </w:rPr>
+    </w:lvl>
+    <w:lvl w:ilvl="6" w:tentative="1">
+      <w:start w:val="1"/>
+      <w:numFmt w:val="bullet"/>
+      <w:lvlText w:val=""/>
+      <w:lvlJc w:val="left"/>
+      <w:pPr>
+        <w:tabs>
+          <w:tab w:val="num" w:pos="5040"/>
+        </w:tabs>
+        <w:ind w:left="5040" w:hanging="360"/>
+      </w:pPr>
+      <w:rPr>
+        <w:rFonts w:ascii="Wingdings" w:hAnsi="Wingdings" w:hint="default"/>
+        <w:sz w:val="20"/>
+      </w:rPr>
+    </w:lvl>
+    <w:lvl w:ilvl="7" w:tentative="1">
+      <w:start w:val="1"/>
+      <w:numFmt w:val="bullet"/>
+      <w:lvlText w:val=""/>
+      <w:lvlJc w:val="left"/>
+      <w:pPr>
+        <w:tabs>
+          <w:tab w:val="num" w:pos="5760"/>
+        </w:tabs>
+        <w:ind w:left="5760" w:hanging="360"/>
+      </w:pPr>
+      <w:rPr>
+        <w:rFonts w:ascii="Wingdings" w:hAnsi="Wingdings" w:hint="default"/>
+        <w:sz w:val="20"/>
+      </w:rPr>
+    </w:lvl>
+    <w:lvl w:ilvl="8" w:tentative="1">
+      <w:start w:val="1"/>
+      <w:numFmt w:val="bullet"/>
+      <w:lvlText w:val=""/>
+      <w:lvlJc w:val="left"/>
+      <w:pPr>
+        <w:tabs>
+          <w:tab w:val="num" w:pos="6480"/>
+        </w:tabs>
+        <w:ind w:left="6480" w:hanging="360"/>
+      </w:pPr>
+      <w:rPr>
+        <w:rFonts w:ascii="Wingdings" w:hAnsi="Wingdings" w:hint="default"/>
+        <w:sz w:val="20"/>
+      </w:rPr>
+    </w:lvl>
+  </w:abstractNum>
+  <w:abstractNum w:abstractNumId="32" w15:restartNumberingAfterBreak="0">
+    <w:nsid w:val="698029F3"/>
+    <w:multiLevelType w:val="multilevel"/>
+    <w:tmpl w:val="37B465F0"/>
+    <w:lvl w:ilvl="0">
+      <w:start w:val="1"/>
+      <w:numFmt w:val="bullet"/>
+      <w:lvlText w:val=""/>
+      <w:lvlJc w:val="left"/>
+      <w:pPr>
+        <w:tabs>
+          <w:tab w:val="num" w:pos="720"/>
+        </w:tabs>
+        <w:ind w:left="720" w:hanging="360"/>
+      </w:pPr>
+      <w:rPr>
+        <w:rFonts w:ascii="Symbol" w:hAnsi="Symbol" w:hint="default"/>
+        <w:sz w:val="20"/>
+      </w:rPr>
+    </w:lvl>
+    <w:lvl w:ilvl="1" w:tentative="1">
+      <w:start w:val="1"/>
+      <w:numFmt w:val="bullet"/>
+      <w:lvlText w:val="o"/>
+      <w:lvlJc w:val="left"/>
+      <w:pPr>
+        <w:tabs>
+          <w:tab w:val="num" w:pos="1440"/>
+        </w:tabs>
+        <w:ind w:left="1440" w:hanging="360"/>
+      </w:pPr>
+      <w:rPr>
+        <w:rFonts w:ascii="Courier New" w:hAnsi="Courier New" w:hint="default"/>
+        <w:sz w:val="20"/>
+      </w:rPr>
+    </w:lvl>
+    <w:lvl w:ilvl="2" w:tentative="1">
+      <w:start w:val="1"/>
+      <w:numFmt w:val="bullet"/>
+      <w:lvlText w:val=""/>
+      <w:lvlJc w:val="left"/>
+      <w:pPr>
+        <w:tabs>
+          <w:tab w:val="num" w:pos="2160"/>
+        </w:tabs>
+        <w:ind w:left="2160" w:hanging="360"/>
+      </w:pPr>
+      <w:rPr>
+        <w:rFonts w:ascii="Wingdings" w:hAnsi="Wingdings" w:hint="default"/>
+        <w:sz w:val="20"/>
+      </w:rPr>
+    </w:lvl>
+    <w:lvl w:ilvl="3" w:tentative="1">
+      <w:start w:val="1"/>
+      <w:numFmt w:val="bullet"/>
+      <w:lvlText w:val=""/>
+      <w:lvlJc w:val="left"/>
+      <w:pPr>
+        <w:tabs>
+          <w:tab w:val="num" w:pos="2880"/>
+        </w:tabs>
+        <w:ind w:left="2880" w:hanging="360"/>
+      </w:pPr>
+      <w:rPr>
+        <w:rFonts w:ascii="Wingdings" w:hAnsi="Wingdings" w:hint="default"/>
+        <w:sz w:val="20"/>
+      </w:rPr>
+    </w:lvl>
+    <w:lvl w:ilvl="4" w:tentative="1">
+      <w:start w:val="1"/>
+      <w:numFmt w:val="bullet"/>
+      <w:lvlText w:val=""/>
+      <w:lvlJc w:val="left"/>
+      <w:pPr>
+        <w:tabs>
+          <w:tab w:val="num" w:pos="3600"/>
+        </w:tabs>
+        <w:ind w:left="3600" w:hanging="360"/>
+      </w:pPr>
+      <w:rPr>
+        <w:rFonts w:ascii="Wingdings" w:hAnsi="Wingdings" w:hint="default"/>
+        <w:sz w:val="20"/>
+      </w:rPr>
+    </w:lvl>
+    <w:lvl w:ilvl="5" w:tentative="1">
+      <w:start w:val="1"/>
+      <w:numFmt w:val="bullet"/>
+      <w:lvlText w:val=""/>
+      <w:lvlJc w:val="left"/>
+      <w:pPr>
+        <w:tabs>
+          <w:tab w:val="num" w:pos="4320"/>
+        </w:tabs>
+        <w:ind w:left="4320" w:hanging="360"/>
+      </w:pPr>
+      <w:rPr>
+        <w:rFonts w:ascii="Wingdings" w:hAnsi="Wingdings" w:hint="default"/>
+        <w:sz w:val="20"/>
+      </w:rPr>
+    </w:lvl>
+    <w:lvl w:ilvl="6" w:tentative="1">
+      <w:start w:val="1"/>
+      <w:numFmt w:val="bullet"/>
+      <w:lvlText w:val=""/>
+      <w:lvlJc w:val="left"/>
+      <w:pPr>
+        <w:tabs>
+          <w:tab w:val="num" w:pos="5040"/>
+        </w:tabs>
+        <w:ind w:left="5040" w:hanging="360"/>
+      </w:pPr>
+      <w:rPr>
+        <w:rFonts w:ascii="Wingdings" w:hAnsi="Wingdings" w:hint="default"/>
+        <w:sz w:val="20"/>
+      </w:rPr>
+    </w:lvl>
+    <w:lvl w:ilvl="7" w:tentative="1">
+      <w:start w:val="1"/>
+      <w:numFmt w:val="bullet"/>
+      <w:lvlText w:val=""/>
+      <w:lvlJc w:val="left"/>
+      <w:pPr>
+        <w:tabs>
+          <w:tab w:val="num" w:pos="5760"/>
+        </w:tabs>
+        <w:ind w:left="5760" w:hanging="360"/>
+      </w:pPr>
+      <w:rPr>
+        <w:rFonts w:ascii="Wingdings" w:hAnsi="Wingdings" w:hint="default"/>
+        <w:sz w:val="20"/>
+      </w:rPr>
+    </w:lvl>
+    <w:lvl w:ilvl="8" w:tentative="1">
+      <w:start w:val="1"/>
+      <w:numFmt w:val="bullet"/>
+      <w:lvlText w:val=""/>
+      <w:lvlJc w:val="left"/>
+      <w:pPr>
+        <w:tabs>
+          <w:tab w:val="num" w:pos="6480"/>
+        </w:tabs>
+        <w:ind w:left="6480" w:hanging="360"/>
+      </w:pPr>
+      <w:rPr>
+        <w:rFonts w:ascii="Wingdings" w:hAnsi="Wingdings" w:hint="default"/>
+        <w:sz w:val="20"/>
+      </w:rPr>
+    </w:lvl>
+  </w:abstractNum>
+  <w:abstractNum w:abstractNumId="33" w15:restartNumberingAfterBreak="0">
+    <w:nsid w:val="71813BFE"/>
+    <w:multiLevelType w:val="multilevel"/>
+    <w:tmpl w:val="9B465D38"/>
+    <w:lvl w:ilvl="0">
+      <w:start w:val="1"/>
+      <w:numFmt w:val="bullet"/>
+      <w:lvlText w:val=""/>
+      <w:lvlJc w:val="left"/>
+      <w:pPr>
+        <w:tabs>
+          <w:tab w:val="num" w:pos="720"/>
+        </w:tabs>
+        <w:ind w:left="720" w:hanging="360"/>
+      </w:pPr>
+      <w:rPr>
+        <w:rFonts w:ascii="Symbol" w:hAnsi="Symbol" w:hint="default"/>
+        <w:sz w:val="20"/>
+      </w:rPr>
+    </w:lvl>
+    <w:lvl w:ilvl="1" w:tentative="1">
+      <w:start w:val="1"/>
+      <w:numFmt w:val="bullet"/>
+      <w:lvlText w:val="o"/>
+      <w:lvlJc w:val="left"/>
+      <w:pPr>
+        <w:tabs>
+          <w:tab w:val="num" w:pos="1440"/>
+        </w:tabs>
+        <w:ind w:left="1440" w:hanging="360"/>
+      </w:pPr>
+      <w:rPr>
+        <w:rFonts w:ascii="Courier New" w:hAnsi="Courier New" w:hint="default"/>
+        <w:sz w:val="20"/>
+      </w:rPr>
+    </w:lvl>
+    <w:lvl w:ilvl="2" w:tentative="1">
+      <w:start w:val="1"/>
+      <w:numFmt w:val="bullet"/>
+      <w:lvlText w:val=""/>
+      <w:lvlJc w:val="left"/>
+      <w:pPr>
+        <w:tabs>
+          <w:tab w:val="num" w:pos="2160"/>
+        </w:tabs>
+        <w:ind w:left="2160" w:hanging="360"/>
+      </w:pPr>
+      <w:rPr>
+        <w:rFonts w:ascii="Wingdings" w:hAnsi="Wingdings" w:hint="default"/>
+        <w:sz w:val="20"/>
+      </w:rPr>
+    </w:lvl>
+    <w:lvl w:ilvl="3" w:tentative="1">
+      <w:start w:val="1"/>
+      <w:numFmt w:val="bullet"/>
+      <w:lvlText w:val=""/>
+      <w:lvlJc w:val="left"/>
+      <w:pPr>
+        <w:tabs>
+          <w:tab w:val="num" w:pos="2880"/>
+        </w:tabs>
+        <w:ind w:left="2880" w:hanging="360"/>
+      </w:pPr>
+      <w:rPr>
+        <w:rFonts w:ascii="Wingdings" w:hAnsi="Wingdings" w:hint="default"/>
+        <w:sz w:val="20"/>
+      </w:rPr>
+    </w:lvl>
+    <w:lvl w:ilvl="4" w:tentative="1">
+      <w:start w:val="1"/>
+      <w:numFmt w:val="bullet"/>
+      <w:lvlText w:val=""/>
+      <w:lvlJc w:val="left"/>
+      <w:pPr>
+        <w:tabs>
+          <w:tab w:val="num" w:pos="3600"/>
+        </w:tabs>
+        <w:ind w:left="3600" w:hanging="360"/>
+      </w:pPr>
+      <w:rPr>
+        <w:rFonts w:ascii="Wingdings" w:hAnsi="Wingdings" w:hint="default"/>
+        <w:sz w:val="20"/>
+      </w:rPr>
+    </w:lvl>
+    <w:lvl w:ilvl="5" w:tentative="1">
+      <w:start w:val="1"/>
+      <w:numFmt w:val="bullet"/>
+      <w:lvlText w:val=""/>
+      <w:lvlJc w:val="left"/>
+      <w:pPr>
+        <w:tabs>
+          <w:tab w:val="num" w:pos="4320"/>
+        </w:tabs>
+        <w:ind w:left="4320" w:hanging="360"/>
+      </w:pPr>
+      <w:rPr>
+        <w:rFonts w:ascii="Wingdings" w:hAnsi="Wingdings" w:hint="default"/>
+        <w:sz w:val="20"/>
+      </w:rPr>
+    </w:lvl>
+    <w:lvl w:ilvl="6" w:tentative="1">
+      <w:start w:val="1"/>
+      <w:numFmt w:val="bullet"/>
+      <w:lvlText w:val=""/>
+      <w:lvlJc w:val="left"/>
+      <w:pPr>
+        <w:tabs>
+          <w:tab w:val="num" w:pos="5040"/>
+        </w:tabs>
+        <w:ind w:left="5040" w:hanging="360"/>
+      </w:pPr>
+      <w:rPr>
+        <w:rFonts w:ascii="Wingdings" w:hAnsi="Wingdings" w:hint="default"/>
+        <w:sz w:val="20"/>
+      </w:rPr>
+    </w:lvl>
+    <w:lvl w:ilvl="7" w:tentative="1">
+      <w:start w:val="1"/>
+      <w:numFmt w:val="bullet"/>
+      <w:lvlText w:val=""/>
+      <w:lvlJc w:val="left"/>
+      <w:pPr>
+        <w:tabs>
+          <w:tab w:val="num" w:pos="5760"/>
+        </w:tabs>
+        <w:ind w:left="5760" w:hanging="360"/>
+      </w:pPr>
+      <w:rPr>
+        <w:rFonts w:ascii="Wingdings" w:hAnsi="Wingdings" w:hint="default"/>
+        <w:sz w:val="20"/>
+      </w:rPr>
+    </w:lvl>
+    <w:lvl w:ilvl="8" w:tentative="1">
+      <w:start w:val="1"/>
+      <w:numFmt w:val="bullet"/>
+      <w:lvlText w:val=""/>
+      <w:lvlJc w:val="left"/>
+      <w:pPr>
+        <w:tabs>
+          <w:tab w:val="num" w:pos="6480"/>
+        </w:tabs>
+        <w:ind w:left="6480" w:hanging="360"/>
+      </w:pPr>
+      <w:rPr>
+        <w:rFonts w:ascii="Wingdings" w:hAnsi="Wingdings" w:hint="default"/>
+        <w:sz w:val="20"/>
+      </w:rPr>
+    </w:lvl>
+  </w:abstractNum>
+  <w:abstractNum w:abstractNumId="34" w15:restartNumberingAfterBreak="0">
+    <w:nsid w:val="723405DE"/>
+    <w:multiLevelType w:val="multilevel"/>
+    <w:tmpl w:val="6C206E30"/>
+    <w:lvl w:ilvl="0">
+      <w:start w:val="1"/>
+      <w:numFmt w:val="bullet"/>
+      <w:lvlText w:val=""/>
+      <w:lvlJc w:val="left"/>
+      <w:pPr>
+        <w:tabs>
+          <w:tab w:val="num" w:pos="720"/>
+        </w:tabs>
+        <w:ind w:left="720" w:hanging="360"/>
+      </w:pPr>
+      <w:rPr>
+        <w:rFonts w:ascii="Symbol" w:hAnsi="Symbol" w:hint="default"/>
+        <w:sz w:val="20"/>
+      </w:rPr>
+    </w:lvl>
+    <w:lvl w:ilvl="1" w:tentative="1">
+      <w:start w:val="1"/>
+      <w:numFmt w:val="bullet"/>
+      <w:lvlText w:val="o"/>
+      <w:lvlJc w:val="left"/>
+      <w:pPr>
+        <w:tabs>
+          <w:tab w:val="num" w:pos="1440"/>
+        </w:tabs>
+        <w:ind w:left="1440" w:hanging="360"/>
+      </w:pPr>
+      <w:rPr>
+        <w:rFonts w:ascii="Courier New" w:hAnsi="Courier New" w:hint="default"/>
+        <w:sz w:val="20"/>
+      </w:rPr>
+    </w:lvl>
+    <w:lvl w:ilvl="2" w:tentative="1">
+      <w:start w:val="1"/>
+      <w:numFmt w:val="bullet"/>
+      <w:lvlText w:val=""/>
+      <w:lvlJc w:val="left"/>
+      <w:pPr>
+        <w:tabs>
+          <w:tab w:val="num" w:pos="2160"/>
+        </w:tabs>
+        <w:ind w:left="2160" w:hanging="360"/>
+      </w:pPr>
+      <w:rPr>
+        <w:rFonts w:ascii="Wingdings" w:hAnsi="Wingdings" w:hint="default"/>
+        <w:sz w:val="20"/>
+      </w:rPr>
+    </w:lvl>
+    <w:lvl w:ilvl="3" w:tentative="1">
+      <w:start w:val="1"/>
+      <w:numFmt w:val="bullet"/>
+      <w:lvlText w:val=""/>
+      <w:lvlJc w:val="left"/>
+      <w:pPr>
+        <w:tabs>
+          <w:tab w:val="num" w:pos="2880"/>
+        </w:tabs>
+        <w:ind w:left="2880" w:hanging="360"/>
+      </w:pPr>
+      <w:rPr>
+        <w:rFonts w:ascii="Wingdings" w:hAnsi="Wingdings" w:hint="default"/>
+        <w:sz w:val="20"/>
+      </w:rPr>
+    </w:lvl>
+    <w:lvl w:ilvl="4" w:tentative="1">
+      <w:start w:val="1"/>
+      <w:numFmt w:val="bullet"/>
+      <w:lvlText w:val=""/>
+      <w:lvlJc w:val="left"/>
+      <w:pPr>
+        <w:tabs>
+          <w:tab w:val="num" w:pos="3600"/>
+        </w:tabs>
+        <w:ind w:left="3600" w:hanging="360"/>
+      </w:pPr>
+      <w:rPr>
+        <w:rFonts w:ascii="Wingdings" w:hAnsi="Wingdings" w:hint="default"/>
+        <w:sz w:val="20"/>
+      </w:rPr>
+    </w:lvl>
+    <w:lvl w:ilvl="5" w:tentative="1">
+      <w:start w:val="1"/>
+      <w:numFmt w:val="bullet"/>
+      <w:lvlText w:val=""/>
+      <w:lvlJc w:val="left"/>
+      <w:pPr>
+        <w:tabs>
+          <w:tab w:val="num" w:pos="4320"/>
+        </w:tabs>
+        <w:ind w:left="4320" w:hanging="360"/>
+      </w:pPr>
+      <w:rPr>
+        <w:rFonts w:ascii="Wingdings" w:hAnsi="Wingdings" w:hint="default"/>
+        <w:sz w:val="20"/>
+      </w:rPr>
+    </w:lvl>
+    <w:lvl w:ilvl="6" w:tentative="1">
+      <w:start w:val="1"/>
+      <w:numFmt w:val="bullet"/>
+      <w:lvlText w:val=""/>
+      <w:lvlJc w:val="left"/>
+      <w:pPr>
+        <w:tabs>
+          <w:tab w:val="num" w:pos="5040"/>
+        </w:tabs>
+        <w:ind w:left="5040" w:hanging="360"/>
+      </w:pPr>
+      <w:rPr>
+        <w:rFonts w:ascii="Wingdings" w:hAnsi="Wingdings" w:hint="default"/>
+        <w:sz w:val="20"/>
+      </w:rPr>
+    </w:lvl>
+    <w:lvl w:ilvl="7" w:tentative="1">
+      <w:start w:val="1"/>
+      <w:numFmt w:val="bullet"/>
+      <w:lvlText w:val=""/>
+      <w:lvlJc w:val="left"/>
+      <w:pPr>
+        <w:tabs>
+          <w:tab w:val="num" w:pos="5760"/>
+        </w:tabs>
+        <w:ind w:left="5760" w:hanging="360"/>
+      </w:pPr>
+      <w:rPr>
+        <w:rFonts w:ascii="Wingdings" w:hAnsi="Wingdings" w:hint="default"/>
+        <w:sz w:val="20"/>
+      </w:rPr>
+    </w:lvl>
+    <w:lvl w:ilvl="8" w:tentative="1">
+      <w:start w:val="1"/>
+      <w:numFmt w:val="bullet"/>
+      <w:lvlText w:val=""/>
+      <w:lvlJc w:val="left"/>
+      <w:pPr>
+        <w:tabs>
+          <w:tab w:val="num" w:pos="6480"/>
+        </w:tabs>
+        <w:ind w:left="6480" w:hanging="360"/>
+      </w:pPr>
+      <w:rPr>
+        <w:rFonts w:ascii="Wingdings" w:hAnsi="Wingdings" w:hint="default"/>
+        <w:sz w:val="20"/>
+      </w:rPr>
+    </w:lvl>
+  </w:abstractNum>
+  <w:abstractNum w:abstractNumId="35" w15:restartNumberingAfterBreak="0">
+    <w:nsid w:val="7355522F"/>
+    <w:multiLevelType w:val="multilevel"/>
+    <w:tmpl w:val="5B589FFE"/>
+    <w:lvl w:ilvl="0">
+      <w:start w:val="1"/>
+      <w:numFmt w:val="bullet"/>
+      <w:lvlText w:val=""/>
+      <w:lvlJc w:val="left"/>
+      <w:pPr>
+        <w:tabs>
+          <w:tab w:val="num" w:pos="720"/>
+        </w:tabs>
+        <w:ind w:left="720" w:hanging="360"/>
+      </w:pPr>
+      <w:rPr>
+        <w:rFonts w:ascii="Symbol" w:hAnsi="Symbol" w:hint="default"/>
+        <w:sz w:val="20"/>
+      </w:rPr>
+    </w:lvl>
+    <w:lvl w:ilvl="1">
+      <w:start w:val="1"/>
+      <w:numFmt w:val="bullet"/>
+      <w:lvlText w:val="o"/>
+      <w:lvlJc w:val="left"/>
+      <w:pPr>
+        <w:tabs>
+          <w:tab w:val="num" w:pos="1440"/>
+        </w:tabs>
+        <w:ind w:left="1440" w:hanging="360"/>
+      </w:pPr>
+      <w:rPr>
+        <w:rFonts w:ascii="Courier New" w:hAnsi="Courier New" w:hint="default"/>
+        <w:sz w:val="20"/>
+      </w:rPr>
+    </w:lvl>
+    <w:lvl w:ilvl="2" w:tentative="1">
+      <w:start w:val="1"/>
+      <w:numFmt w:val="bullet"/>
+      <w:lvlText w:val=""/>
+      <w:lvlJc w:val="left"/>
+      <w:pPr>
+        <w:tabs>
+          <w:tab w:val="num" w:pos="2160"/>
+        </w:tabs>
+        <w:ind w:left="2160" w:hanging="360"/>
+      </w:pPr>
+      <w:rPr>
+        <w:rFonts w:ascii="Wingdings" w:hAnsi="Wingdings" w:hint="default"/>
+        <w:sz w:val="20"/>
+      </w:rPr>
+    </w:lvl>
+    <w:lvl w:ilvl="3" w:tentative="1">
+      <w:start w:val="1"/>
+      <w:numFmt w:val="bullet"/>
+      <w:lvlText w:val=""/>
+      <w:lvlJc w:val="left"/>
+      <w:pPr>
+        <w:tabs>
+          <w:tab w:val="num" w:pos="2880"/>
+        </w:tabs>
+        <w:ind w:left="2880" w:hanging="360"/>
+      </w:pPr>
+      <w:rPr>
+        <w:rFonts w:ascii="Wingdings" w:hAnsi="Wingdings" w:hint="default"/>
+        <w:sz w:val="20"/>
+      </w:rPr>
+    </w:lvl>
+    <w:lvl w:ilvl="4" w:tentative="1">
+      <w:start w:val="1"/>
+      <w:numFmt w:val="bullet"/>
+      <w:lvlText w:val=""/>
+      <w:lvlJc w:val="left"/>
+      <w:pPr>
+        <w:tabs>
+          <w:tab w:val="num" w:pos="3600"/>
+        </w:tabs>
+        <w:ind w:left="3600" w:hanging="360"/>
+      </w:pPr>
+      <w:rPr>
+        <w:rFonts w:ascii="Wingdings" w:hAnsi="Wingdings" w:hint="default"/>
+        <w:sz w:val="20"/>
+      </w:rPr>
+    </w:lvl>
+    <w:lvl w:ilvl="5" w:tentative="1">
+      <w:start w:val="1"/>
+      <w:numFmt w:val="bullet"/>
+      <w:lvlText w:val=""/>
+      <w:lvlJc w:val="left"/>
+      <w:pPr>
+        <w:tabs>
+          <w:tab w:val="num" w:pos="4320"/>
+        </w:tabs>
+        <w:ind w:left="4320" w:hanging="360"/>
+      </w:pPr>
+      <w:rPr>
+        <w:rFonts w:ascii="Wingdings" w:hAnsi="Wingdings" w:hint="default"/>
+        <w:sz w:val="20"/>
+      </w:rPr>
+    </w:lvl>
+    <w:lvl w:ilvl="6" w:tentative="1">
+      <w:start w:val="1"/>
+      <w:numFmt w:val="bullet"/>
+      <w:lvlText w:val=""/>
+      <w:lvlJc w:val="left"/>
+      <w:pPr>
+        <w:tabs>
+          <w:tab w:val="num" w:pos="5040"/>
+        </w:tabs>
+        <w:ind w:left="5040" w:hanging="360"/>
+      </w:pPr>
+      <w:rPr>
+        <w:rFonts w:ascii="Wingdings" w:hAnsi="Wingdings" w:hint="default"/>
+        <w:sz w:val="20"/>
+      </w:rPr>
+    </w:lvl>
+    <w:lvl w:ilvl="7" w:tentative="1">
+      <w:start w:val="1"/>
+      <w:numFmt w:val="bullet"/>
+      <w:lvlText w:val=""/>
+      <w:lvlJc w:val="left"/>
+      <w:pPr>
+        <w:tabs>
+          <w:tab w:val="num" w:pos="5760"/>
+        </w:tabs>
+        <w:ind w:left="5760" w:hanging="360"/>
+      </w:pPr>
+      <w:rPr>
+        <w:rFonts w:ascii="Wingdings" w:hAnsi="Wingdings" w:hint="default"/>
+        <w:sz w:val="20"/>
+      </w:rPr>
+    </w:lvl>
+    <w:lvl w:ilvl="8" w:tentative="1">
+      <w:start w:val="1"/>
+      <w:numFmt w:val="bullet"/>
+      <w:lvlText w:val=""/>
+      <w:lvlJc w:val="left"/>
+      <w:pPr>
+        <w:tabs>
+          <w:tab w:val="num" w:pos="6480"/>
+        </w:tabs>
+        <w:ind w:left="6480" w:hanging="360"/>
+      </w:pPr>
+      <w:rPr>
+        <w:rFonts w:ascii="Wingdings" w:hAnsi="Wingdings" w:hint="default"/>
+        <w:sz w:val="20"/>
+      </w:rPr>
+    </w:lvl>
+  </w:abstractNum>
+  <w:abstractNum w:abstractNumId="36" w15:restartNumberingAfterBreak="0">
+    <w:nsid w:val="74077210"/>
+    <w:multiLevelType w:val="multilevel"/>
+    <w:tmpl w:val="64C2E312"/>
+    <w:lvl w:ilvl="0">
+      <w:start w:val="1"/>
+      <w:numFmt w:val="bullet"/>
+      <w:lvlText w:val=""/>
+      <w:lvlJc w:val="left"/>
+      <w:pPr>
+        <w:tabs>
+          <w:tab w:val="num" w:pos="720"/>
+        </w:tabs>
+        <w:ind w:left="720" w:hanging="360"/>
+      </w:pPr>
+      <w:rPr>
+        <w:rFonts w:ascii="Symbol" w:hAnsi="Symbol" w:hint="default"/>
+        <w:sz w:val="20"/>
+      </w:rPr>
+    </w:lvl>
+    <w:lvl w:ilvl="1" w:tentative="1">
+      <w:start w:val="1"/>
+      <w:numFmt w:val="bullet"/>
+      <w:lvlText w:val="o"/>
+      <w:lvlJc w:val="left"/>
+      <w:pPr>
+        <w:tabs>
+          <w:tab w:val="num" w:pos="1440"/>
+        </w:tabs>
+        <w:ind w:left="1440" w:hanging="360"/>
+      </w:pPr>
+      <w:rPr>
+        <w:rFonts w:ascii="Courier New" w:hAnsi="Courier New" w:hint="default"/>
+        <w:sz w:val="20"/>
+      </w:rPr>
+    </w:lvl>
+    <w:lvl w:ilvl="2" w:tentative="1">
+      <w:start w:val="1"/>
+      <w:numFmt w:val="bullet"/>
+      <w:lvlText w:val=""/>
+      <w:lvlJc w:val="left"/>
+      <w:pPr>
+        <w:tabs>
+          <w:tab w:val="num" w:pos="2160"/>
+        </w:tabs>
+        <w:ind w:left="2160" w:hanging="360"/>
+      </w:pPr>
+      <w:rPr>
+        <w:rFonts w:ascii="Wingdings" w:hAnsi="Wingdings" w:hint="default"/>
+        <w:sz w:val="20"/>
+      </w:rPr>
+    </w:lvl>
+    <w:lvl w:ilvl="3" w:tentative="1">
+      <w:start w:val="1"/>
+      <w:numFmt w:val="bullet"/>
+      <w:lvlText w:val=""/>
+      <w:lvlJc w:val="left"/>
+      <w:pPr>
+        <w:tabs>
+          <w:tab w:val="num" w:pos="2880"/>
+        </w:tabs>
+        <w:ind w:left="2880" w:hanging="360"/>
+      </w:pPr>
+      <w:rPr>
+        <w:rFonts w:ascii="Wingdings" w:hAnsi="Wingdings" w:hint="default"/>
+        <w:sz w:val="20"/>
+      </w:rPr>
+    </w:lvl>
+    <w:lvl w:ilvl="4" w:tentative="1">
+      <w:start w:val="1"/>
+      <w:numFmt w:val="bullet"/>
+      <w:lvlText w:val=""/>
+      <w:lvlJc w:val="left"/>
+      <w:pPr>
+        <w:tabs>
+          <w:tab w:val="num" w:pos="3600"/>
+        </w:tabs>
+        <w:ind w:left="3600" w:hanging="360"/>
+      </w:pPr>
+      <w:rPr>
+        <w:rFonts w:ascii="Wingdings" w:hAnsi="Wingdings" w:hint="default"/>
+        <w:sz w:val="20"/>
+      </w:rPr>
+    </w:lvl>
+    <w:lvl w:ilvl="5" w:tentative="1">
+      <w:start w:val="1"/>
+      <w:numFmt w:val="bullet"/>
+      <w:lvlText w:val=""/>
+      <w:lvlJc w:val="left"/>
+      <w:pPr>
+        <w:tabs>
+          <w:tab w:val="num" w:pos="4320"/>
+        </w:tabs>
+        <w:ind w:left="4320" w:hanging="360"/>
+      </w:pPr>
+      <w:rPr>
+        <w:rFonts w:ascii="Wingdings" w:hAnsi="Wingdings" w:hint="default"/>
+        <w:sz w:val="20"/>
+      </w:rPr>
+    </w:lvl>
+    <w:lvl w:ilvl="6" w:tentative="1">
+      <w:start w:val="1"/>
+      <w:numFmt w:val="bullet"/>
+      <w:lvlText w:val=""/>
+      <w:lvlJc w:val="left"/>
+      <w:pPr>
+        <w:tabs>
+          <w:tab w:val="num" w:pos="5040"/>
+        </w:tabs>
+        <w:ind w:left="5040" w:hanging="360"/>
+      </w:pPr>
+      <w:rPr>
+        <w:rFonts w:ascii="Wingdings" w:hAnsi="Wingdings" w:hint="default"/>
+        <w:sz w:val="20"/>
+      </w:rPr>
+    </w:lvl>
+    <w:lvl w:ilvl="7" w:tentative="1">
+      <w:start w:val="1"/>
+      <w:numFmt w:val="bullet"/>
+      <w:lvlText w:val=""/>
+      <w:lvlJc w:val="left"/>
+      <w:pPr>
+        <w:tabs>
+          <w:tab w:val="num" w:pos="5760"/>
+        </w:tabs>
+        <w:ind w:left="5760" w:hanging="360"/>
+      </w:pPr>
+      <w:rPr>
+        <w:rFonts w:ascii="Wingdings" w:hAnsi="Wingdings" w:hint="default"/>
+        <w:sz w:val="20"/>
+      </w:rPr>
+    </w:lvl>
+    <w:lvl w:ilvl="8" w:tentative="1">
+      <w:start w:val="1"/>
+      <w:numFmt w:val="bullet"/>
+      <w:lvlText w:val=""/>
+      <w:lvlJc w:val="left"/>
+      <w:pPr>
+        <w:tabs>
+          <w:tab w:val="num" w:pos="6480"/>
+        </w:tabs>
+        <w:ind w:left="6480" w:hanging="360"/>
+      </w:pPr>
+      <w:rPr>
+        <w:rFonts w:ascii="Wingdings" w:hAnsi="Wingdings" w:hint="default"/>
+        <w:sz w:val="20"/>
+      </w:rPr>
+    </w:lvl>
+  </w:abstractNum>
+  <w:abstractNum w:abstractNumId="37" w15:restartNumberingAfterBreak="0">
+    <w:nsid w:val="79B200B9"/>
+    <w:multiLevelType w:val="multilevel"/>
+    <w:tmpl w:val="EA626872"/>
+    <w:lvl w:ilvl="0">
+      <w:start w:val="1"/>
+      <w:numFmt w:val="bullet"/>
+      <w:lvlText w:val=""/>
+      <w:lvlJc w:val="left"/>
+      <w:pPr>
+        <w:tabs>
+          <w:tab w:val="num" w:pos="720"/>
+        </w:tabs>
+        <w:ind w:left="720" w:hanging="360"/>
+      </w:pPr>
+      <w:rPr>
+        <w:rFonts w:ascii="Symbol" w:hAnsi="Symbol" w:hint="default"/>
+        <w:sz w:val="20"/>
+      </w:rPr>
+    </w:lvl>
+    <w:lvl w:ilvl="1" w:tentative="1">
+      <w:start w:val="1"/>
+      <w:numFmt w:val="bullet"/>
+      <w:lvlText w:val="o"/>
+      <w:lvlJc w:val="left"/>
+      <w:pPr>
+        <w:tabs>
+          <w:tab w:val="num" w:pos="1440"/>
+        </w:tabs>
+        <w:ind w:left="1440" w:hanging="360"/>
+      </w:pPr>
+      <w:rPr>
+        <w:rFonts w:ascii="Courier New" w:hAnsi="Courier New" w:hint="default"/>
+        <w:sz w:val="20"/>
+      </w:rPr>
+    </w:lvl>
+    <w:lvl w:ilvl="2" w:tentative="1">
+      <w:start w:val="1"/>
+      <w:numFmt w:val="bullet"/>
+      <w:lvlText w:val=""/>
+      <w:lvlJc w:val="left"/>
+      <w:pPr>
+        <w:tabs>
+          <w:tab w:val="num" w:pos="2160"/>
+        </w:tabs>
+        <w:ind w:left="2160" w:hanging="360"/>
+      </w:pPr>
+      <w:rPr>
+        <w:rFonts w:ascii="Wingdings" w:hAnsi="Wingdings" w:hint="default"/>
+        <w:sz w:val="20"/>
+      </w:rPr>
+    </w:lvl>
+    <w:lvl w:ilvl="3" w:tentative="1">
+      <w:start w:val="1"/>
+      <w:numFmt w:val="bullet"/>
+      <w:lvlText w:val=""/>
+      <w:lvlJc w:val="left"/>
+      <w:pPr>
+        <w:tabs>
+          <w:tab w:val="num" w:pos="2880"/>
+        </w:tabs>
+        <w:ind w:left="2880" w:hanging="360"/>
+      </w:pPr>
+      <w:rPr>
+        <w:rFonts w:ascii="Wingdings" w:hAnsi="Wingdings" w:hint="default"/>
+        <w:sz w:val="20"/>
+      </w:rPr>
+    </w:lvl>
+    <w:lvl w:ilvl="4" w:tentative="1">
+      <w:start w:val="1"/>
+      <w:numFmt w:val="bullet"/>
+      <w:lvlText w:val=""/>
+      <w:lvlJc w:val="left"/>
+      <w:pPr>
+        <w:tabs>
+          <w:tab w:val="num" w:pos="3600"/>
+        </w:tabs>
+        <w:ind w:left="3600" w:hanging="360"/>
+      </w:pPr>
+      <w:rPr>
+        <w:rFonts w:ascii="Wingdings" w:hAnsi="Wingdings" w:hint="default"/>
+        <w:sz w:val="20"/>
+      </w:rPr>
+    </w:lvl>
+    <w:lvl w:ilvl="5" w:tentative="1">
+      <w:start w:val="1"/>
+      <w:numFmt w:val="bullet"/>
+      <w:lvlText w:val=""/>
+      <w:lvlJc w:val="left"/>
+      <w:pPr>
+        <w:tabs>
+          <w:tab w:val="num" w:pos="4320"/>
+        </w:tabs>
+        <w:ind w:left="4320" w:hanging="360"/>
+      </w:pPr>
+      <w:rPr>
+        <w:rFonts w:ascii="Wingdings" w:hAnsi="Wingdings" w:hint="default"/>
+        <w:sz w:val="20"/>
+      </w:rPr>
+    </w:lvl>
+    <w:lvl w:ilvl="6" w:tentative="1">
+      <w:start w:val="1"/>
+      <w:numFmt w:val="bullet"/>
+      <w:lvlText w:val=""/>
+      <w:lvlJc w:val="left"/>
+      <w:pPr>
+        <w:tabs>
+          <w:tab w:val="num" w:pos="5040"/>
+        </w:tabs>
+        <w:ind w:left="5040" w:hanging="360"/>
+      </w:pPr>
+      <w:rPr>
+        <w:rFonts w:ascii="Wingdings" w:hAnsi="Wingdings" w:hint="default"/>
+        <w:sz w:val="20"/>
+      </w:rPr>
+    </w:lvl>
+    <w:lvl w:ilvl="7" w:tentative="1">
+      <w:start w:val="1"/>
+      <w:numFmt w:val="bullet"/>
+      <w:lvlText w:val=""/>
+      <w:lvlJc w:val="left"/>
+      <w:pPr>
+        <w:tabs>
+          <w:tab w:val="num" w:pos="5760"/>
+        </w:tabs>
+        <w:ind w:left="5760" w:hanging="360"/>
+      </w:pPr>
+      <w:rPr>
+        <w:rFonts w:ascii="Wingdings" w:hAnsi="Wingdings" w:hint="default"/>
+        <w:sz w:val="20"/>
+      </w:rPr>
+    </w:lvl>
+    <w:lvl w:ilvl="8" w:tentative="1">
+      <w:start w:val="1"/>
+      <w:numFmt w:val="bullet"/>
+      <w:lvlText w:val=""/>
+      <w:lvlJc w:val="left"/>
+      <w:pPr>
+        <w:tabs>
+          <w:tab w:val="num" w:pos="6480"/>
+        </w:tabs>
+        <w:ind w:left="6480" w:hanging="360"/>
+      </w:pPr>
+      <w:rPr>
+        <w:rFonts w:ascii="Wingdings" w:hAnsi="Wingdings" w:hint="default"/>
+        <w:sz w:val="20"/>
+      </w:rPr>
+    </w:lvl>
+  </w:abstractNum>
+  <w:num w:numId="1" w16cid:durableId="248318307">
     <w:abstractNumId w:val="8"/>
   </w:num>
-  <w:num w:numId="2" w16cid:durableId="67919140">
+  <w:num w:numId="2" w16cid:durableId="1413239514">
     <w:abstractNumId w:val="6"/>
   </w:num>
-  <w:num w:numId="3" w16cid:durableId="904143232">
+  <w:num w:numId="3" w16cid:durableId="1866558335">
     <w:abstractNumId w:val="5"/>
   </w:num>
-  <w:num w:numId="4" w16cid:durableId="212237427">
+  <w:num w:numId="4" w16cid:durableId="469245544">
     <w:abstractNumId w:val="4"/>
   </w:num>
-  <w:num w:numId="5" w16cid:durableId="1533686727">
+  <w:num w:numId="5" w16cid:durableId="475341579">
     <w:abstractNumId w:val="7"/>
   </w:num>
-  <w:num w:numId="6" w16cid:durableId="846478800">
+  <w:num w:numId="6" w16cid:durableId="438451919">
     <w:abstractNumId w:val="3"/>
   </w:num>
-  <w:num w:numId="7" w16cid:durableId="1464150700">
+  <w:num w:numId="7" w16cid:durableId="1803379384">
     <w:abstractNumId w:val="2"/>
   </w:num>
-  <w:num w:numId="8" w16cid:durableId="829252225">
+  <w:num w:numId="8" w16cid:durableId="1889954556">
     <w:abstractNumId w:val="1"/>
   </w:num>
-  <w:num w:numId="9" w16cid:durableId="1222012447">
+  <w:num w:numId="9" w16cid:durableId="193274738">
     <w:abstractNumId w:val="0"/>
+  </w:num>
+  <w:num w:numId="10" w16cid:durableId="1389646103">
+    <w:abstractNumId w:val="14"/>
+  </w:num>
+  <w:num w:numId="11" w16cid:durableId="299457558">
+    <w:abstractNumId w:val="23"/>
+  </w:num>
+  <w:num w:numId="12" w16cid:durableId="635337706">
+    <w:abstractNumId w:val="35"/>
+  </w:num>
+  <w:num w:numId="13" w16cid:durableId="1637755459">
+    <w:abstractNumId w:val="19"/>
+  </w:num>
+  <w:num w:numId="14" w16cid:durableId="1660499783">
+    <w:abstractNumId w:val="10"/>
+  </w:num>
+  <w:num w:numId="15" w16cid:durableId="1358192313">
+    <w:abstractNumId w:val="30"/>
+  </w:num>
+  <w:num w:numId="16" w16cid:durableId="79719638">
+    <w:abstractNumId w:val="25"/>
+  </w:num>
+  <w:num w:numId="17" w16cid:durableId="755974829">
+    <w:abstractNumId w:val="15"/>
+  </w:num>
+  <w:num w:numId="18" w16cid:durableId="596983128">
+    <w:abstractNumId w:val="18"/>
+  </w:num>
+  <w:num w:numId="19" w16cid:durableId="2002736560">
+    <w:abstractNumId w:val="11"/>
+  </w:num>
+  <w:num w:numId="20" w16cid:durableId="710811363">
+    <w:abstractNumId w:val="37"/>
+  </w:num>
+  <w:num w:numId="21" w16cid:durableId="1699234954">
+    <w:abstractNumId w:val="17"/>
+  </w:num>
+  <w:num w:numId="22" w16cid:durableId="2046560827">
+    <w:abstractNumId w:val="21"/>
+  </w:num>
+  <w:num w:numId="23" w16cid:durableId="368145048">
+    <w:abstractNumId w:val="26"/>
+  </w:num>
+  <w:num w:numId="24" w16cid:durableId="1251357101">
+    <w:abstractNumId w:val="33"/>
+  </w:num>
+  <w:num w:numId="25" w16cid:durableId="429617957">
+    <w:abstractNumId w:val="32"/>
+  </w:num>
+  <w:num w:numId="26" w16cid:durableId="2127380388">
+    <w:abstractNumId w:val="20"/>
+  </w:num>
+  <w:num w:numId="27" w16cid:durableId="745150339">
+    <w:abstractNumId w:val="24"/>
+  </w:num>
+  <w:num w:numId="28" w16cid:durableId="1868592861">
+    <w:abstractNumId w:val="22"/>
+  </w:num>
+  <w:num w:numId="29" w16cid:durableId="1611012380">
+    <w:abstractNumId w:val="29"/>
+  </w:num>
+  <w:num w:numId="30" w16cid:durableId="1576894069">
+    <w:abstractNumId w:val="34"/>
+  </w:num>
+  <w:num w:numId="31" w16cid:durableId="1770848832">
+    <w:abstractNumId w:val="36"/>
+  </w:num>
+  <w:num w:numId="32" w16cid:durableId="527262092">
+    <w:abstractNumId w:val="16"/>
+  </w:num>
+  <w:num w:numId="33" w16cid:durableId="490146135">
+    <w:abstractNumId w:val="12"/>
+  </w:num>
+  <w:num w:numId="34" w16cid:durableId="825902003">
+    <w:abstractNumId w:val="9"/>
+  </w:num>
+  <w:num w:numId="35" w16cid:durableId="1325627454">
+    <w:abstractNumId w:val="31"/>
+  </w:num>
+  <w:num w:numId="36" w16cid:durableId="366414331">
+    <w:abstractNumId w:val="27"/>
+  </w:num>
+  <w:num w:numId="37" w16cid:durableId="260918281">
+    <w:abstractNumId w:val="13"/>
+  </w:num>
+  <w:num w:numId="38" w16cid:durableId="580453206">
+    <w:abstractNumId w:val="28"/>
   </w:num>
 </w:numbering>
 </file>
@@ -12027,6 +19018,34 @@
       </w:tcPr>
     </w:tblStylePr>
   </w:style>
+  <w:style w:type="paragraph" w:styleId="NormalWeb">
+    <w:name w:val="Normal (Web)"/>
+    <w:basedOn w:val="Normal"/>
+    <w:uiPriority w:val="99"/>
+    <w:unhideWhenUsed/>
+    <w:rsid w:val="00D23F3F"/>
+    <w:pPr>
+      <w:spacing w:before="100" w:beforeAutospacing="1" w:after="100" w:afterAutospacing="1" w:line="240" w:lineRule="auto"/>
+    </w:pPr>
+    <w:rPr>
+      <w:rFonts w:ascii="Times New Roman" w:eastAsia="Times New Roman" w:hAnsi="Times New Roman" w:cs="Times New Roman"/>
+      <w:sz w:val="24"/>
+      <w:szCs w:val="24"/>
+    </w:rPr>
+  </w:style>
+  <w:style w:type="character" w:styleId="HTMLCode">
+    <w:name w:val="HTML Code"/>
+    <w:basedOn w:val="DefaultParagraphFont"/>
+    <w:uiPriority w:val="99"/>
+    <w:semiHidden/>
+    <w:unhideWhenUsed/>
+    <w:rsid w:val="00D23F3F"/>
+    <w:rPr>
+      <w:rFonts w:ascii="Courier New" w:eastAsia="Times New Roman" w:hAnsi="Courier New" w:cs="Courier New"/>
+      <w:sz w:val="20"/>
+      <w:szCs w:val="20"/>
+    </w:rPr>
+  </w:style>
 </w:styles>
 </file>
 
